--- a/docs/Relatorio/Relatorio.docx
+++ b/docs/Relatorio/Relatorio.docx
@@ -10,6 +10,7 @@
           <w:docPartUnique/>
         </w:docPartObj>
       </w:sdtPr>
+      <w:sdtEndPr/>
       <w:sdtContent>
         <w:p/>
         <w:p>
@@ -108,6 +109,7 @@
                                     <w:dataBinding w:prefixMappings="xmlns:ns0='http://purl.org/dc/elements/1.1/' xmlns:ns1='http://schemas.openxmlformats.org/package/2006/metadata/core-properties' " w:xpath="/ns1:coreProperties[1]/ns0:title[1]" w:storeItemID="{6C3C8BC8-F283-45AE-878A-BAB7291924A1}"/>
                                     <w:text/>
                                   </w:sdtPr>
+                                  <w:sdtEndPr/>
                                   <w:sdtContent>
                                     <w:r>
                                       <w:rPr>
@@ -134,6 +136,7 @@
                                   <w:dataBinding w:prefixMappings="xmlns:ns0='http://purl.org/dc/elements/1.1/' xmlns:ns1='http://schemas.openxmlformats.org/package/2006/metadata/core-properties' " w:xpath="/ns1:coreProperties[1]/ns0:subject[1]" w:storeItemID="{6C3C8BC8-F283-45AE-878A-BAB7291924A1}"/>
                                   <w:text/>
                                 </w:sdtPr>
+                                <w:sdtEndPr/>
                                 <w:sdtContent>
                                   <w:p>
                                     <w:pPr>
@@ -172,6 +175,7 @@
                                   <w:dataBinding w:prefixMappings="xmlns:ns0='http://purl.org/dc/elements/1.1/' xmlns:ns1='http://schemas.openxmlformats.org/package/2006/metadata/core-properties' " w:xpath="/ns1:coreProperties[1]/ns0:creator[1]" w:storeItemID="{6C3C8BC8-F283-45AE-878A-BAB7291924A1}"/>
                                   <w:text/>
                                 </w:sdtPr>
+                                <w:sdtEndPr/>
                                 <w:sdtContent>
                                   <w:p>
                                     <w:pPr>
@@ -266,6 +270,7 @@
                               <w:dataBinding w:prefixMappings="xmlns:ns0='http://purl.org/dc/elements/1.1/' xmlns:ns1='http://schemas.openxmlformats.org/package/2006/metadata/core-properties' " w:xpath="/ns1:coreProperties[1]/ns0:title[1]" w:storeItemID="{6C3C8BC8-F283-45AE-878A-BAB7291924A1}"/>
                               <w:text/>
                             </w:sdtPr>
+                            <w:sdtEndPr/>
                             <w:sdtContent>
                               <w:r>
                                 <w:rPr>
@@ -292,6 +297,7 @@
                             <w:dataBinding w:prefixMappings="xmlns:ns0='http://purl.org/dc/elements/1.1/' xmlns:ns1='http://schemas.openxmlformats.org/package/2006/metadata/core-properties' " w:xpath="/ns1:coreProperties[1]/ns0:subject[1]" w:storeItemID="{6C3C8BC8-F283-45AE-878A-BAB7291924A1}"/>
                             <w:text/>
                           </w:sdtPr>
+                          <w:sdtEndPr/>
                           <w:sdtContent>
                             <w:p>
                               <w:pPr>
@@ -330,6 +336,7 @@
                             <w:dataBinding w:prefixMappings="xmlns:ns0='http://purl.org/dc/elements/1.1/' xmlns:ns1='http://schemas.openxmlformats.org/package/2006/metadata/core-properties' " w:xpath="/ns1:coreProperties[1]/ns0:creator[1]" w:storeItemID="{6C3C8BC8-F283-45AE-878A-BAB7291924A1}"/>
                             <w:text/>
                           </w:sdtPr>
+                          <w:sdtEndPr/>
                           <w:sdtContent>
                             <w:p>
                               <w:pPr>
@@ -465,6 +472,7 @@
                                     <w:calendar w:val="gregorian"/>
                                   </w:date>
                                 </w:sdtPr>
+                                <w:sdtEndPr/>
                                 <w:sdtContent>
                                   <w:p>
                                     <w:pPr>
@@ -531,6 +539,7 @@
                               <w:calendar w:val="gregorian"/>
                             </w:date>
                           </w:sdtPr>
+                          <w:sdtEndPr/>
                           <w:sdtContent>
                             <w:p>
                               <w:pPr>
@@ -569,6 +578,13 @@
     </w:sdt>
     <w:sdt>
       <w:sdtPr>
+        <w:rPr>
+          <w:rFonts w:asciiTheme="minorHAnsi" w:eastAsiaTheme="minorHAnsi" w:hAnsiTheme="minorHAnsi" w:cstheme="minorBidi"/>
+          <w:color w:val="auto"/>
+          <w:sz w:val="22"/>
+          <w:szCs w:val="22"/>
+          <w:lang w:eastAsia="en-US"/>
+        </w:rPr>
         <w:id w:val="-334769706"/>
         <w:docPartObj>
           <w:docPartGallery w:val="Table of Contents"/>
@@ -577,13 +593,8 @@
       </w:sdtPr>
       <w:sdtEndPr>
         <w:rPr>
-          <w:rFonts w:asciiTheme="minorHAnsi" w:eastAsiaTheme="minorHAnsi" w:hAnsiTheme="minorHAnsi" w:cstheme="minorBidi"/>
           <w:b/>
           <w:bCs/>
-          <w:color w:val="auto"/>
-          <w:sz w:val="22"/>
-          <w:szCs w:val="22"/>
-          <w:lang w:eastAsia="en-US"/>
         </w:rPr>
       </w:sdtEndPr>
       <w:sdtContent>
@@ -616,7 +627,7 @@
           <w:r>
             <w:fldChar w:fldCharType="separate"/>
           </w:r>
-          <w:hyperlink w:anchor="_Toc92212434" w:history="1">
+          <w:hyperlink w:anchor="_Toc92468299" w:history="1">
             <w:r>
               <w:rPr>
                 <w:rStyle w:val="Hiperligao"/>
@@ -643,7 +654,7 @@
                 <w:noProof/>
                 <w:webHidden/>
               </w:rPr>
-              <w:instrText xml:space="preserve"> PAGEREF _Toc92212434 \h </w:instrText>
+              <w:instrText xml:space="preserve"> PAGEREF _Toc92468299 \h </w:instrText>
             </w:r>
             <w:r>
               <w:rPr>
@@ -686,7 +697,7 @@
               <w:lang w:eastAsia="pt-PT"/>
             </w:rPr>
           </w:pPr>
-          <w:hyperlink w:anchor="_Toc92212435" w:history="1">
+          <w:hyperlink w:anchor="_Toc92468300" w:history="1">
             <w:r>
               <w:rPr>
                 <w:rStyle w:val="Hiperligao"/>
@@ -713,7 +724,7 @@
                 <w:noProof/>
                 <w:webHidden/>
               </w:rPr>
-              <w:instrText xml:space="preserve"> PAGEREF _Toc92212435 \h </w:instrText>
+              <w:instrText xml:space="preserve"> PAGEREF _Toc92468300 \h </w:instrText>
             </w:r>
             <w:r>
               <w:rPr>
@@ -756,13 +767,13 @@
               <w:lang w:eastAsia="pt-PT"/>
             </w:rPr>
           </w:pPr>
-          <w:hyperlink w:anchor="_Toc92212436" w:history="1">
+          <w:hyperlink w:anchor="_Toc92468301" w:history="1">
             <w:r>
               <w:rPr>
                 <w:rStyle w:val="Hiperligao"/>
                 <w:noProof/>
               </w:rPr>
-              <w:t>Arquitetura do projeto</w:t>
+              <w:t>Arquitetura do Projeto</w:t>
             </w:r>
             <w:r>
               <w:rPr>
@@ -783,7 +794,7 @@
                 <w:noProof/>
                 <w:webHidden/>
               </w:rPr>
-              <w:instrText xml:space="preserve"> PAGEREF _Toc92212436 \h </w:instrText>
+              <w:instrText xml:space="preserve"> PAGEREF _Toc92468301 \h </w:instrText>
             </w:r>
             <w:r>
               <w:rPr>
@@ -804,6 +815,984 @@
                 <w:webHidden/>
               </w:rPr>
               <w:t>3</w:t>
+            </w:r>
+            <w:r>
+              <w:rPr>
+                <w:noProof/>
+                <w:webHidden/>
+              </w:rPr>
+              <w:fldChar w:fldCharType="end"/>
+            </w:r>
+          </w:hyperlink>
+        </w:p>
+        <w:p>
+          <w:pPr>
+            <w:pStyle w:val="ndice2"/>
+            <w:tabs>
+              <w:tab w:val="right" w:leader="dot" w:pos="8494"/>
+            </w:tabs>
+            <w:rPr>
+              <w:rFonts w:eastAsiaTheme="minorEastAsia"/>
+              <w:noProof/>
+              <w:lang w:eastAsia="pt-PT"/>
+            </w:rPr>
+          </w:pPr>
+          <w:hyperlink w:anchor="_Toc92468302" w:history="1">
+            <w:r>
+              <w:rPr>
+                <w:rStyle w:val="Hiperligao"/>
+                <w:noProof/>
+              </w:rPr>
+              <w:t>Método de Funcionamento</w:t>
+            </w:r>
+            <w:r>
+              <w:rPr>
+                <w:noProof/>
+                <w:webHidden/>
+              </w:rPr>
+              <w:tab/>
+            </w:r>
+            <w:r>
+              <w:rPr>
+                <w:noProof/>
+                <w:webHidden/>
+              </w:rPr>
+              <w:fldChar w:fldCharType="begin"/>
+            </w:r>
+            <w:r>
+              <w:rPr>
+                <w:noProof/>
+                <w:webHidden/>
+              </w:rPr>
+              <w:instrText xml:space="preserve"> PAGEREF _Toc92468302 \h </w:instrText>
+            </w:r>
+            <w:r>
+              <w:rPr>
+                <w:noProof/>
+                <w:webHidden/>
+              </w:rPr>
+            </w:r>
+            <w:r>
+              <w:rPr>
+                <w:noProof/>
+                <w:webHidden/>
+              </w:rPr>
+              <w:fldChar w:fldCharType="separate"/>
+            </w:r>
+            <w:r>
+              <w:rPr>
+                <w:noProof/>
+                <w:webHidden/>
+              </w:rPr>
+              <w:t>3</w:t>
+            </w:r>
+            <w:r>
+              <w:rPr>
+                <w:noProof/>
+                <w:webHidden/>
+              </w:rPr>
+              <w:fldChar w:fldCharType="end"/>
+            </w:r>
+          </w:hyperlink>
+        </w:p>
+        <w:p>
+          <w:pPr>
+            <w:pStyle w:val="ndice1"/>
+            <w:tabs>
+              <w:tab w:val="right" w:leader="dot" w:pos="8494"/>
+            </w:tabs>
+            <w:rPr>
+              <w:rFonts w:eastAsiaTheme="minorEastAsia"/>
+              <w:noProof/>
+              <w:lang w:eastAsia="pt-PT"/>
+            </w:rPr>
+          </w:pPr>
+          <w:hyperlink w:anchor="_Toc92468303" w:history="1">
+            <w:r>
+              <w:rPr>
+                <w:rStyle w:val="Hiperligao"/>
+                <w:noProof/>
+              </w:rPr>
+              <w:t>Implementação e Segurança</w:t>
+            </w:r>
+            <w:r>
+              <w:rPr>
+                <w:noProof/>
+                <w:webHidden/>
+              </w:rPr>
+              <w:tab/>
+            </w:r>
+            <w:r>
+              <w:rPr>
+                <w:noProof/>
+                <w:webHidden/>
+              </w:rPr>
+              <w:fldChar w:fldCharType="begin"/>
+            </w:r>
+            <w:r>
+              <w:rPr>
+                <w:noProof/>
+                <w:webHidden/>
+              </w:rPr>
+              <w:instrText xml:space="preserve"> PAGEREF _Toc92468303 \h </w:instrText>
+            </w:r>
+            <w:r>
+              <w:rPr>
+                <w:noProof/>
+                <w:webHidden/>
+              </w:rPr>
+            </w:r>
+            <w:r>
+              <w:rPr>
+                <w:noProof/>
+                <w:webHidden/>
+              </w:rPr>
+              <w:fldChar w:fldCharType="separate"/>
+            </w:r>
+            <w:r>
+              <w:rPr>
+                <w:noProof/>
+                <w:webHidden/>
+              </w:rPr>
+              <w:t>5</w:t>
+            </w:r>
+            <w:r>
+              <w:rPr>
+                <w:noProof/>
+                <w:webHidden/>
+              </w:rPr>
+              <w:fldChar w:fldCharType="end"/>
+            </w:r>
+          </w:hyperlink>
+        </w:p>
+        <w:p>
+          <w:pPr>
+            <w:pStyle w:val="ndice2"/>
+            <w:tabs>
+              <w:tab w:val="right" w:leader="dot" w:pos="8494"/>
+            </w:tabs>
+            <w:rPr>
+              <w:rFonts w:eastAsiaTheme="minorEastAsia"/>
+              <w:noProof/>
+              <w:lang w:eastAsia="pt-PT"/>
+            </w:rPr>
+          </w:pPr>
+          <w:hyperlink w:anchor="_Toc92468304" w:history="1">
+            <w:r>
+              <w:rPr>
+                <w:rStyle w:val="Hiperligao"/>
+                <w:noProof/>
+              </w:rPr>
+              <w:t>Sanitização de Dados</w:t>
+            </w:r>
+            <w:r>
+              <w:rPr>
+                <w:noProof/>
+                <w:webHidden/>
+              </w:rPr>
+              <w:tab/>
+            </w:r>
+            <w:r>
+              <w:rPr>
+                <w:noProof/>
+                <w:webHidden/>
+              </w:rPr>
+              <w:fldChar w:fldCharType="begin"/>
+            </w:r>
+            <w:r>
+              <w:rPr>
+                <w:noProof/>
+                <w:webHidden/>
+              </w:rPr>
+              <w:instrText xml:space="preserve"> PAGEREF _Toc92468304 \h </w:instrText>
+            </w:r>
+            <w:r>
+              <w:rPr>
+                <w:noProof/>
+                <w:webHidden/>
+              </w:rPr>
+            </w:r>
+            <w:r>
+              <w:rPr>
+                <w:noProof/>
+                <w:webHidden/>
+              </w:rPr>
+              <w:fldChar w:fldCharType="separate"/>
+            </w:r>
+            <w:r>
+              <w:rPr>
+                <w:noProof/>
+                <w:webHidden/>
+              </w:rPr>
+              <w:t>5</w:t>
+            </w:r>
+            <w:r>
+              <w:rPr>
+                <w:noProof/>
+                <w:webHidden/>
+              </w:rPr>
+              <w:fldChar w:fldCharType="end"/>
+            </w:r>
+          </w:hyperlink>
+        </w:p>
+        <w:p>
+          <w:pPr>
+            <w:pStyle w:val="ndice2"/>
+            <w:tabs>
+              <w:tab w:val="right" w:leader="dot" w:pos="8494"/>
+            </w:tabs>
+            <w:rPr>
+              <w:rFonts w:eastAsiaTheme="minorEastAsia"/>
+              <w:noProof/>
+              <w:lang w:eastAsia="pt-PT"/>
+            </w:rPr>
+          </w:pPr>
+          <w:hyperlink w:anchor="_Toc92468305" w:history="1">
+            <w:r>
+              <w:rPr>
+                <w:rStyle w:val="Hiperligao"/>
+                <w:noProof/>
+              </w:rPr>
+              <w:t>Validação de Dados</w:t>
+            </w:r>
+            <w:r>
+              <w:rPr>
+                <w:noProof/>
+                <w:webHidden/>
+              </w:rPr>
+              <w:tab/>
+            </w:r>
+            <w:r>
+              <w:rPr>
+                <w:noProof/>
+                <w:webHidden/>
+              </w:rPr>
+              <w:fldChar w:fldCharType="begin"/>
+            </w:r>
+            <w:r>
+              <w:rPr>
+                <w:noProof/>
+                <w:webHidden/>
+              </w:rPr>
+              <w:instrText xml:space="preserve"> PAGEREF _Toc92468305 \h </w:instrText>
+            </w:r>
+            <w:r>
+              <w:rPr>
+                <w:noProof/>
+                <w:webHidden/>
+              </w:rPr>
+            </w:r>
+            <w:r>
+              <w:rPr>
+                <w:noProof/>
+                <w:webHidden/>
+              </w:rPr>
+              <w:fldChar w:fldCharType="separate"/>
+            </w:r>
+            <w:r>
+              <w:rPr>
+                <w:noProof/>
+                <w:webHidden/>
+              </w:rPr>
+              <w:t>6</w:t>
+            </w:r>
+            <w:r>
+              <w:rPr>
+                <w:noProof/>
+                <w:webHidden/>
+              </w:rPr>
+              <w:fldChar w:fldCharType="end"/>
+            </w:r>
+          </w:hyperlink>
+        </w:p>
+        <w:p>
+          <w:pPr>
+            <w:pStyle w:val="ndice2"/>
+            <w:tabs>
+              <w:tab w:val="right" w:leader="dot" w:pos="8494"/>
+            </w:tabs>
+            <w:rPr>
+              <w:rFonts w:eastAsiaTheme="minorEastAsia"/>
+              <w:noProof/>
+              <w:lang w:eastAsia="pt-PT"/>
+            </w:rPr>
+          </w:pPr>
+          <w:hyperlink w:anchor="_Toc92468306" w:history="1">
+            <w:r>
+              <w:rPr>
+                <w:rStyle w:val="Hiperligao"/>
+                <w:noProof/>
+              </w:rPr>
+              <w:t>Register</w:t>
+            </w:r>
+            <w:r>
+              <w:rPr>
+                <w:noProof/>
+                <w:webHidden/>
+              </w:rPr>
+              <w:tab/>
+            </w:r>
+            <w:r>
+              <w:rPr>
+                <w:noProof/>
+                <w:webHidden/>
+              </w:rPr>
+              <w:fldChar w:fldCharType="begin"/>
+            </w:r>
+            <w:r>
+              <w:rPr>
+                <w:noProof/>
+                <w:webHidden/>
+              </w:rPr>
+              <w:instrText xml:space="preserve"> PAGEREF _Toc92468306 \h </w:instrText>
+            </w:r>
+            <w:r>
+              <w:rPr>
+                <w:noProof/>
+                <w:webHidden/>
+              </w:rPr>
+            </w:r>
+            <w:r>
+              <w:rPr>
+                <w:noProof/>
+                <w:webHidden/>
+              </w:rPr>
+              <w:fldChar w:fldCharType="separate"/>
+            </w:r>
+            <w:r>
+              <w:rPr>
+                <w:noProof/>
+                <w:webHidden/>
+              </w:rPr>
+              <w:t>7</w:t>
+            </w:r>
+            <w:r>
+              <w:rPr>
+                <w:noProof/>
+                <w:webHidden/>
+              </w:rPr>
+              <w:fldChar w:fldCharType="end"/>
+            </w:r>
+          </w:hyperlink>
+        </w:p>
+        <w:p>
+          <w:pPr>
+            <w:pStyle w:val="ndice2"/>
+            <w:tabs>
+              <w:tab w:val="right" w:leader="dot" w:pos="8494"/>
+            </w:tabs>
+            <w:rPr>
+              <w:rFonts w:eastAsiaTheme="minorEastAsia"/>
+              <w:noProof/>
+              <w:lang w:eastAsia="pt-PT"/>
+            </w:rPr>
+          </w:pPr>
+          <w:hyperlink w:anchor="_Toc92468307" w:history="1">
+            <w:r>
+              <w:rPr>
+                <w:rStyle w:val="Hiperligao"/>
+                <w:noProof/>
+              </w:rPr>
+              <w:t>Atempt Login</w:t>
+            </w:r>
+            <w:r>
+              <w:rPr>
+                <w:noProof/>
+                <w:webHidden/>
+              </w:rPr>
+              <w:tab/>
+            </w:r>
+            <w:r>
+              <w:rPr>
+                <w:noProof/>
+                <w:webHidden/>
+              </w:rPr>
+              <w:fldChar w:fldCharType="begin"/>
+            </w:r>
+            <w:r>
+              <w:rPr>
+                <w:noProof/>
+                <w:webHidden/>
+              </w:rPr>
+              <w:instrText xml:space="preserve"> PAGEREF _Toc92468307 \h </w:instrText>
+            </w:r>
+            <w:r>
+              <w:rPr>
+                <w:noProof/>
+                <w:webHidden/>
+              </w:rPr>
+            </w:r>
+            <w:r>
+              <w:rPr>
+                <w:noProof/>
+                <w:webHidden/>
+              </w:rPr>
+              <w:fldChar w:fldCharType="separate"/>
+            </w:r>
+            <w:r>
+              <w:rPr>
+                <w:noProof/>
+                <w:webHidden/>
+              </w:rPr>
+              <w:t>8</w:t>
+            </w:r>
+            <w:r>
+              <w:rPr>
+                <w:noProof/>
+                <w:webHidden/>
+              </w:rPr>
+              <w:fldChar w:fldCharType="end"/>
+            </w:r>
+          </w:hyperlink>
+        </w:p>
+        <w:p>
+          <w:pPr>
+            <w:pStyle w:val="ndice2"/>
+            <w:tabs>
+              <w:tab w:val="right" w:leader="dot" w:pos="8494"/>
+            </w:tabs>
+            <w:rPr>
+              <w:rFonts w:eastAsiaTheme="minorEastAsia"/>
+              <w:noProof/>
+              <w:lang w:eastAsia="pt-PT"/>
+            </w:rPr>
+          </w:pPr>
+          <w:hyperlink w:anchor="_Toc92468308" w:history="1">
+            <w:r>
+              <w:rPr>
+                <w:rStyle w:val="Hiperligao"/>
+                <w:noProof/>
+              </w:rPr>
+              <w:t>Remember me</w:t>
+            </w:r>
+            <w:r>
+              <w:rPr>
+                <w:noProof/>
+                <w:webHidden/>
+              </w:rPr>
+              <w:tab/>
+            </w:r>
+            <w:r>
+              <w:rPr>
+                <w:noProof/>
+                <w:webHidden/>
+              </w:rPr>
+              <w:fldChar w:fldCharType="begin"/>
+            </w:r>
+            <w:r>
+              <w:rPr>
+                <w:noProof/>
+                <w:webHidden/>
+              </w:rPr>
+              <w:instrText xml:space="preserve"> PAGEREF _Toc92468308 \h </w:instrText>
+            </w:r>
+            <w:r>
+              <w:rPr>
+                <w:noProof/>
+                <w:webHidden/>
+              </w:rPr>
+            </w:r>
+            <w:r>
+              <w:rPr>
+                <w:noProof/>
+                <w:webHidden/>
+              </w:rPr>
+              <w:fldChar w:fldCharType="separate"/>
+            </w:r>
+            <w:r>
+              <w:rPr>
+                <w:noProof/>
+                <w:webHidden/>
+              </w:rPr>
+              <w:t>9</w:t>
+            </w:r>
+            <w:r>
+              <w:rPr>
+                <w:noProof/>
+                <w:webHidden/>
+              </w:rPr>
+              <w:fldChar w:fldCharType="end"/>
+            </w:r>
+          </w:hyperlink>
+        </w:p>
+        <w:p>
+          <w:pPr>
+            <w:pStyle w:val="ndice3"/>
+            <w:tabs>
+              <w:tab w:val="right" w:leader="dot" w:pos="8494"/>
+            </w:tabs>
+            <w:rPr>
+              <w:noProof/>
+            </w:rPr>
+          </w:pPr>
+          <w:hyperlink w:anchor="_Toc92468309" w:history="1">
+            <w:r>
+              <w:rPr>
+                <w:rStyle w:val="Hiperligao"/>
+                <w:noProof/>
+              </w:rPr>
+              <w:t>Encriptação Cookies</w:t>
+            </w:r>
+            <w:r>
+              <w:rPr>
+                <w:noProof/>
+                <w:webHidden/>
+              </w:rPr>
+              <w:tab/>
+            </w:r>
+            <w:r>
+              <w:rPr>
+                <w:noProof/>
+                <w:webHidden/>
+              </w:rPr>
+              <w:fldChar w:fldCharType="begin"/>
+            </w:r>
+            <w:r>
+              <w:rPr>
+                <w:noProof/>
+                <w:webHidden/>
+              </w:rPr>
+              <w:instrText xml:space="preserve"> PAGEREF _Toc92468309 \h </w:instrText>
+            </w:r>
+            <w:r>
+              <w:rPr>
+                <w:noProof/>
+                <w:webHidden/>
+              </w:rPr>
+            </w:r>
+            <w:r>
+              <w:rPr>
+                <w:noProof/>
+                <w:webHidden/>
+              </w:rPr>
+              <w:fldChar w:fldCharType="separate"/>
+            </w:r>
+            <w:r>
+              <w:rPr>
+                <w:noProof/>
+                <w:webHidden/>
+              </w:rPr>
+              <w:t>9</w:t>
+            </w:r>
+            <w:r>
+              <w:rPr>
+                <w:noProof/>
+                <w:webHidden/>
+              </w:rPr>
+              <w:fldChar w:fldCharType="end"/>
+            </w:r>
+          </w:hyperlink>
+        </w:p>
+        <w:p>
+          <w:pPr>
+            <w:pStyle w:val="ndice2"/>
+            <w:tabs>
+              <w:tab w:val="right" w:leader="dot" w:pos="8494"/>
+            </w:tabs>
+            <w:rPr>
+              <w:rFonts w:eastAsiaTheme="minorEastAsia"/>
+              <w:noProof/>
+              <w:lang w:eastAsia="pt-PT"/>
+            </w:rPr>
+          </w:pPr>
+          <w:hyperlink w:anchor="_Toc92468310" w:history="1">
+            <w:r>
+              <w:rPr>
+                <w:rStyle w:val="Hiperligao"/>
+                <w:noProof/>
+              </w:rPr>
+              <w:t>Recover Password</w:t>
+            </w:r>
+            <w:r>
+              <w:rPr>
+                <w:noProof/>
+                <w:webHidden/>
+              </w:rPr>
+              <w:tab/>
+            </w:r>
+            <w:r>
+              <w:rPr>
+                <w:noProof/>
+                <w:webHidden/>
+              </w:rPr>
+              <w:fldChar w:fldCharType="begin"/>
+            </w:r>
+            <w:r>
+              <w:rPr>
+                <w:noProof/>
+                <w:webHidden/>
+              </w:rPr>
+              <w:instrText xml:space="preserve"> PAGEREF _Toc92468310 \h </w:instrText>
+            </w:r>
+            <w:r>
+              <w:rPr>
+                <w:noProof/>
+                <w:webHidden/>
+              </w:rPr>
+            </w:r>
+            <w:r>
+              <w:rPr>
+                <w:noProof/>
+                <w:webHidden/>
+              </w:rPr>
+              <w:fldChar w:fldCharType="separate"/>
+            </w:r>
+            <w:r>
+              <w:rPr>
+                <w:noProof/>
+                <w:webHidden/>
+              </w:rPr>
+              <w:t>10</w:t>
+            </w:r>
+            <w:r>
+              <w:rPr>
+                <w:noProof/>
+                <w:webHidden/>
+              </w:rPr>
+              <w:fldChar w:fldCharType="end"/>
+            </w:r>
+          </w:hyperlink>
+        </w:p>
+        <w:p>
+          <w:pPr>
+            <w:pStyle w:val="ndice2"/>
+            <w:tabs>
+              <w:tab w:val="right" w:leader="dot" w:pos="8494"/>
+            </w:tabs>
+            <w:rPr>
+              <w:rFonts w:eastAsiaTheme="minorEastAsia"/>
+              <w:noProof/>
+              <w:lang w:eastAsia="pt-PT"/>
+            </w:rPr>
+          </w:pPr>
+          <w:hyperlink w:anchor="_Toc92468311" w:history="1">
+            <w:r>
+              <w:rPr>
+                <w:rStyle w:val="Hiperligao"/>
+                <w:noProof/>
+              </w:rPr>
+              <w:t>Error Handling</w:t>
+            </w:r>
+            <w:r>
+              <w:rPr>
+                <w:noProof/>
+                <w:webHidden/>
+              </w:rPr>
+              <w:tab/>
+            </w:r>
+            <w:r>
+              <w:rPr>
+                <w:noProof/>
+                <w:webHidden/>
+              </w:rPr>
+              <w:fldChar w:fldCharType="begin"/>
+            </w:r>
+            <w:r>
+              <w:rPr>
+                <w:noProof/>
+                <w:webHidden/>
+              </w:rPr>
+              <w:instrText xml:space="preserve"> PAGEREF _Toc92468311 \h </w:instrText>
+            </w:r>
+            <w:r>
+              <w:rPr>
+                <w:noProof/>
+                <w:webHidden/>
+              </w:rPr>
+            </w:r>
+            <w:r>
+              <w:rPr>
+                <w:noProof/>
+                <w:webHidden/>
+              </w:rPr>
+              <w:fldChar w:fldCharType="separate"/>
+            </w:r>
+            <w:r>
+              <w:rPr>
+                <w:noProof/>
+                <w:webHidden/>
+              </w:rPr>
+              <w:t>12</w:t>
+            </w:r>
+            <w:r>
+              <w:rPr>
+                <w:noProof/>
+                <w:webHidden/>
+              </w:rPr>
+              <w:fldChar w:fldCharType="end"/>
+            </w:r>
+          </w:hyperlink>
+        </w:p>
+        <w:p>
+          <w:pPr>
+            <w:pStyle w:val="ndice2"/>
+            <w:tabs>
+              <w:tab w:val="right" w:leader="dot" w:pos="8494"/>
+            </w:tabs>
+            <w:rPr>
+              <w:rFonts w:eastAsiaTheme="minorEastAsia"/>
+              <w:noProof/>
+              <w:lang w:eastAsia="pt-PT"/>
+            </w:rPr>
+          </w:pPr>
+          <w:hyperlink w:anchor="_Toc92468312" w:history="1">
+            <w:r>
+              <w:rPr>
+                <w:rStyle w:val="Hiperligao"/>
+                <w:noProof/>
+              </w:rPr>
+              <w:t>Logs</w:t>
+            </w:r>
+            <w:r>
+              <w:rPr>
+                <w:noProof/>
+                <w:webHidden/>
+              </w:rPr>
+              <w:tab/>
+            </w:r>
+            <w:r>
+              <w:rPr>
+                <w:noProof/>
+                <w:webHidden/>
+              </w:rPr>
+              <w:fldChar w:fldCharType="begin"/>
+            </w:r>
+            <w:r>
+              <w:rPr>
+                <w:noProof/>
+                <w:webHidden/>
+              </w:rPr>
+              <w:instrText xml:space="preserve"> PAGEREF _Toc92468312 \h </w:instrText>
+            </w:r>
+            <w:r>
+              <w:rPr>
+                <w:noProof/>
+                <w:webHidden/>
+              </w:rPr>
+            </w:r>
+            <w:r>
+              <w:rPr>
+                <w:noProof/>
+                <w:webHidden/>
+              </w:rPr>
+              <w:fldChar w:fldCharType="separate"/>
+            </w:r>
+            <w:r>
+              <w:rPr>
+                <w:noProof/>
+                <w:webHidden/>
+              </w:rPr>
+              <w:t>13</w:t>
+            </w:r>
+            <w:r>
+              <w:rPr>
+                <w:noProof/>
+                <w:webHidden/>
+              </w:rPr>
+              <w:fldChar w:fldCharType="end"/>
+            </w:r>
+          </w:hyperlink>
+        </w:p>
+        <w:p>
+          <w:pPr>
+            <w:pStyle w:val="ndice1"/>
+            <w:tabs>
+              <w:tab w:val="right" w:leader="dot" w:pos="8494"/>
+            </w:tabs>
+            <w:rPr>
+              <w:rFonts w:eastAsiaTheme="minorEastAsia"/>
+              <w:noProof/>
+              <w:lang w:eastAsia="pt-PT"/>
+            </w:rPr>
+          </w:pPr>
+          <w:hyperlink w:anchor="_Toc92468313" w:history="1">
+            <w:r>
+              <w:rPr>
+                <w:rStyle w:val="Hiperligao"/>
+                <w:noProof/>
+              </w:rPr>
+              <w:t>Funcionalidades</w:t>
+            </w:r>
+            <w:r>
+              <w:rPr>
+                <w:noProof/>
+                <w:webHidden/>
+              </w:rPr>
+              <w:tab/>
+            </w:r>
+            <w:r>
+              <w:rPr>
+                <w:noProof/>
+                <w:webHidden/>
+              </w:rPr>
+              <w:fldChar w:fldCharType="begin"/>
+            </w:r>
+            <w:r>
+              <w:rPr>
+                <w:noProof/>
+                <w:webHidden/>
+              </w:rPr>
+              <w:instrText xml:space="preserve"> PAGEREF _Toc92468313 \h </w:instrText>
+            </w:r>
+            <w:r>
+              <w:rPr>
+                <w:noProof/>
+                <w:webHidden/>
+              </w:rPr>
+            </w:r>
+            <w:r>
+              <w:rPr>
+                <w:noProof/>
+                <w:webHidden/>
+              </w:rPr>
+              <w:fldChar w:fldCharType="separate"/>
+            </w:r>
+            <w:r>
+              <w:rPr>
+                <w:noProof/>
+                <w:webHidden/>
+              </w:rPr>
+              <w:t>13</w:t>
+            </w:r>
+            <w:r>
+              <w:rPr>
+                <w:noProof/>
+                <w:webHidden/>
+              </w:rPr>
+              <w:fldChar w:fldCharType="end"/>
+            </w:r>
+          </w:hyperlink>
+        </w:p>
+        <w:p>
+          <w:pPr>
+            <w:pStyle w:val="ndice2"/>
+            <w:tabs>
+              <w:tab w:val="right" w:leader="dot" w:pos="8494"/>
+            </w:tabs>
+            <w:rPr>
+              <w:rFonts w:eastAsiaTheme="minorEastAsia"/>
+              <w:noProof/>
+              <w:lang w:eastAsia="pt-PT"/>
+            </w:rPr>
+          </w:pPr>
+          <w:hyperlink w:anchor="_Toc92468314" w:history="1">
+            <w:r>
+              <w:rPr>
+                <w:rStyle w:val="Hiperligao"/>
+                <w:noProof/>
+              </w:rPr>
+              <w:t>Upload de Imagens</w:t>
+            </w:r>
+            <w:r>
+              <w:rPr>
+                <w:noProof/>
+                <w:webHidden/>
+              </w:rPr>
+              <w:tab/>
+            </w:r>
+            <w:r>
+              <w:rPr>
+                <w:noProof/>
+                <w:webHidden/>
+              </w:rPr>
+              <w:fldChar w:fldCharType="begin"/>
+            </w:r>
+            <w:r>
+              <w:rPr>
+                <w:noProof/>
+                <w:webHidden/>
+              </w:rPr>
+              <w:instrText xml:space="preserve"> PAGEREF _Toc92468314 \h </w:instrText>
+            </w:r>
+            <w:r>
+              <w:rPr>
+                <w:noProof/>
+                <w:webHidden/>
+              </w:rPr>
+            </w:r>
+            <w:r>
+              <w:rPr>
+                <w:noProof/>
+                <w:webHidden/>
+              </w:rPr>
+              <w:fldChar w:fldCharType="separate"/>
+            </w:r>
+            <w:r>
+              <w:rPr>
+                <w:noProof/>
+                <w:webHidden/>
+              </w:rPr>
+              <w:t>13</w:t>
+            </w:r>
+            <w:r>
+              <w:rPr>
+                <w:noProof/>
+                <w:webHidden/>
+              </w:rPr>
+              <w:fldChar w:fldCharType="end"/>
+            </w:r>
+          </w:hyperlink>
+        </w:p>
+        <w:p>
+          <w:pPr>
+            <w:pStyle w:val="ndice1"/>
+            <w:tabs>
+              <w:tab w:val="right" w:leader="dot" w:pos="8494"/>
+            </w:tabs>
+            <w:rPr>
+              <w:rFonts w:eastAsiaTheme="minorEastAsia"/>
+              <w:noProof/>
+              <w:lang w:eastAsia="pt-PT"/>
+            </w:rPr>
+          </w:pPr>
+          <w:hyperlink w:anchor="_Toc92468315" w:history="1">
+            <w:r>
+              <w:rPr>
+                <w:rStyle w:val="Hiperligao"/>
+                <w:noProof/>
+              </w:rPr>
+              <w:t>Conclusão</w:t>
+            </w:r>
+            <w:r>
+              <w:rPr>
+                <w:noProof/>
+                <w:webHidden/>
+              </w:rPr>
+              <w:tab/>
+            </w:r>
+            <w:r>
+              <w:rPr>
+                <w:noProof/>
+                <w:webHidden/>
+              </w:rPr>
+              <w:fldChar w:fldCharType="begin"/>
+            </w:r>
+            <w:r>
+              <w:rPr>
+                <w:noProof/>
+                <w:webHidden/>
+              </w:rPr>
+              <w:instrText xml:space="preserve"> PAGEREF _Toc92468315 \h </w:instrText>
+            </w:r>
+            <w:r>
+              <w:rPr>
+                <w:noProof/>
+                <w:webHidden/>
+              </w:rPr>
+            </w:r>
+            <w:r>
+              <w:rPr>
+                <w:noProof/>
+                <w:webHidden/>
+              </w:rPr>
+              <w:fldChar w:fldCharType="separate"/>
+            </w:r>
+            <w:r>
+              <w:rPr>
+                <w:noProof/>
+                <w:webHidden/>
+              </w:rPr>
+              <w:t>13</w:t>
             </w:r>
             <w:r>
               <w:rPr>
@@ -834,7 +1823,7 @@
       <w:pPr>
         <w:pStyle w:val="Ttulo1"/>
       </w:pPr>
-      <w:bookmarkStart w:id="0" w:name="_Toc92212434"/>
+      <w:bookmarkStart w:id="0" w:name="_Toc92468299"/>
       <w:r>
         <w:lastRenderedPageBreak/>
         <w:t>Introdução</w:t>
@@ -968,7 +1957,7 @@
       <w:pPr>
         <w:pStyle w:val="Ttulo1"/>
       </w:pPr>
-      <w:bookmarkStart w:id="1" w:name="_Toc92212435"/>
+      <w:bookmarkStart w:id="1" w:name="_Toc92468300"/>
       <w:r>
         <w:t>Requisitos</w:t>
       </w:r>
@@ -1312,15 +2301,23 @@
           <w:sz w:val="24"/>
           <w:szCs w:val="24"/>
         </w:rPr>
-        <w:t xml:space="preserve"> ataques</w:t>
-      </w:r>
-      <w:r>
-        <w:rPr>
-          <w:sz w:val="24"/>
-          <w:szCs w:val="24"/>
-        </w:rPr>
         <w:t xml:space="preserve"> </w:t>
       </w:r>
+      <w:proofErr w:type="gramStart"/>
+      <w:r>
+        <w:rPr>
+          <w:sz w:val="24"/>
+          <w:szCs w:val="24"/>
+        </w:rPr>
+        <w:t>ataques</w:t>
+      </w:r>
+      <w:r>
+        <w:rPr>
+          <w:sz w:val="24"/>
+          <w:szCs w:val="24"/>
+        </w:rPr>
+        <w:t xml:space="preserve"> </w:t>
+      </w:r>
       <w:proofErr w:type="spellStart"/>
       <w:r>
         <w:rPr>
@@ -1330,6 +2327,7 @@
         <w:t>DoS</w:t>
       </w:r>
       <w:proofErr w:type="spellEnd"/>
+      <w:proofErr w:type="gramEnd"/>
       <w:r>
         <w:rPr>
           <w:sz w:val="24"/>
@@ -1412,14 +2410,7 @@
           <w:sz w:val="24"/>
           <w:szCs w:val="24"/>
         </w:rPr>
-        <w:t xml:space="preserve"> F</w:t>
-      </w:r>
-      <w:r>
-        <w:rPr>
-          <w:sz w:val="24"/>
-          <w:szCs w:val="24"/>
-        </w:rPr>
-        <w:t>oram aplicadas algumas configurações para aumentar segurança e a confidencialidade dos dados, nomeadamente:</w:t>
+        <w:t xml:space="preserve"> Foram aplicadas algumas configurações para aumentar segurança e a confidencialidade dos dados, nomeadamente:</w:t>
       </w:r>
     </w:p>
     <w:p>
@@ -1530,7 +2521,7 @@
       <w:pPr>
         <w:pStyle w:val="Ttulo1"/>
       </w:pPr>
-      <w:bookmarkStart w:id="2" w:name="_Toc92212436"/>
+      <w:bookmarkStart w:id="2" w:name="_Toc92468301"/>
       <w:r>
         <w:lastRenderedPageBreak/>
         <w:t xml:space="preserve">Arquitetura do </w:t>
@@ -1600,9 +2591,11 @@
       <w:pPr>
         <w:pStyle w:val="Ttulo2"/>
       </w:pPr>
+      <w:bookmarkStart w:id="3" w:name="_Toc92468302"/>
       <w:r>
         <w:t>Método de Funcionamento</w:t>
       </w:r>
+      <w:bookmarkEnd w:id="3"/>
     </w:p>
     <w:p/>
     <w:p>
@@ -1668,7 +2661,7 @@
                     <pic:cNvPicPr/>
                   </pic:nvPicPr>
                   <pic:blipFill>
-                    <a:blip r:embed="rId7">
+                    <a:blip r:embed="rId9">
                       <a:extLst>
                         <a:ext uri="{28A0092B-C50C-407E-A947-70E740481C1C}">
                           <a14:useLocalDpi xmlns:a14="http://schemas.microsoft.com/office/drawing/2010/main" val="0"/>
@@ -1752,6 +2745,7 @@
         <w:t xml:space="preserve">Componentes de layout. </w:t>
       </w:r>
       <w:proofErr w:type="spellStart"/>
+      <w:proofErr w:type="gramStart"/>
       <w:r>
         <w:rPr>
           <w:sz w:val="24"/>
@@ -1765,7 +2759,15 @@
           <w:sz w:val="24"/>
           <w:szCs w:val="24"/>
         </w:rPr>
-        <w:t xml:space="preserve"> , </w:t>
+        <w:t xml:space="preserve"> ,</w:t>
+      </w:r>
+      <w:proofErr w:type="gramEnd"/>
+      <w:r>
+        <w:rPr>
+          <w:sz w:val="24"/>
+          <w:szCs w:val="24"/>
+        </w:rPr>
+        <w:t xml:space="preserve"> </w:t>
       </w:r>
       <w:proofErr w:type="spellStart"/>
       <w:r>
@@ -1922,6 +2924,7 @@
       </w:pPr>
       <w:r>
         <w:rPr>
+          <w:noProof/>
           <w:sz w:val="24"/>
           <w:szCs w:val="24"/>
         </w:rPr>
@@ -1949,7 +2952,7 @@
                     <pic:cNvPicPr/>
                   </pic:nvPicPr>
                   <pic:blipFill>
-                    <a:blip r:embed="rId8">
+                    <a:blip r:embed="rId10">
                       <a:extLst>
                         <a:ext uri="{28A0092B-C50C-407E-A947-70E740481C1C}">
                           <a14:useLocalDpi xmlns:a14="http://schemas.microsoft.com/office/drawing/2010/main" val="0"/>
@@ -2109,14 +3112,7 @@
           <w:sz w:val="24"/>
           <w:szCs w:val="24"/>
         </w:rPr>
-        <w:t>Por fim importa o ficheiro que contem o layout</w:t>
-      </w:r>
-      <w:r>
-        <w:rPr>
-          <w:sz w:val="24"/>
-          <w:szCs w:val="24"/>
-        </w:rPr>
-        <w:t xml:space="preserve"> (2)</w:t>
+        <w:t>Por fim importa o ficheiro que contem o layout (2)</w:t>
       </w:r>
     </w:p>
     <w:p>
@@ -2146,16 +3142,7 @@
           <w:sz w:val="24"/>
           <w:szCs w:val="24"/>
         </w:rPr>
-        <w:t>layout</w:t>
-      </w:r>
-      <w:r>
-        <w:rPr>
-          <w:b/>
-          <w:bCs/>
-          <w:sz w:val="24"/>
-          <w:szCs w:val="24"/>
-        </w:rPr>
-        <w:t>.php</w:t>
+        <w:t>layout.php</w:t>
       </w:r>
       <w:proofErr w:type="spellEnd"/>
     </w:p>
@@ -2266,7 +3253,7 @@
                     <pic:cNvPicPr/>
                   </pic:nvPicPr>
                   <pic:blipFill>
-                    <a:blip r:embed="rId9">
+                    <a:blip r:embed="rId11">
                       <a:extLst>
                         <a:ext uri="{28A0092B-C50C-407E-A947-70E740481C1C}">
                           <a14:useLocalDpi xmlns:a14="http://schemas.microsoft.com/office/drawing/2010/main" val="0"/>
@@ -2326,7 +3313,7 @@
                     <pic:cNvPicPr/>
                   </pic:nvPicPr>
                   <pic:blipFill>
-                    <a:blip r:embed="rId10">
+                    <a:blip r:embed="rId12">
                       <a:extLst>
                         <a:ext uri="{28A0092B-C50C-407E-A947-70E740481C1C}">
                           <a14:useLocalDpi xmlns:a14="http://schemas.microsoft.com/office/drawing/2010/main" val="0"/>
@@ -2401,156 +3388,270 @@
     <w:p>
       <w:pPr>
         <w:pStyle w:val="Ttulo1"/>
+      </w:pPr>
+      <w:bookmarkStart w:id="4" w:name="_Toc92468303"/>
+      <w:r>
+        <w:lastRenderedPageBreak/>
+        <w:t xml:space="preserve">Implementação </w:t>
+      </w:r>
+      <w:r>
+        <w:t>e</w:t>
+      </w:r>
+      <w:r>
+        <w:t xml:space="preserve"> </w:t>
+      </w:r>
+      <w:r>
+        <w:t>Segurança</w:t>
+      </w:r>
+      <w:bookmarkEnd w:id="4"/>
+    </w:p>
+    <w:p>
+      <w:r>
+        <w:tab/>
+      </w:r>
+    </w:p>
+    <w:p>
+      <w:pPr>
+        <w:jc w:val="both"/>
+      </w:pPr>
+      <w:r>
+        <w:tab/>
+      </w:r>
+      <w:r>
+        <w:rPr>
+          <w:sz w:val="24"/>
+          <w:szCs w:val="24"/>
+        </w:rPr>
+        <w:t xml:space="preserve">A implementação de sistemas de segurança foi o principal objetivo deste trabalho. Para tal, implementamos </w:t>
+      </w:r>
+      <w:r>
+        <w:rPr>
+          <w:sz w:val="24"/>
+          <w:szCs w:val="24"/>
+        </w:rPr>
+        <w:t>vário conceito</w:t>
+      </w:r>
+      <w:r>
+        <w:rPr>
+          <w:sz w:val="24"/>
+          <w:szCs w:val="24"/>
+        </w:rPr>
+        <w:t xml:space="preserve"> aprendido durante as aulas</w:t>
+      </w:r>
+      <w:r>
+        <w:rPr>
+          <w:sz w:val="24"/>
+          <w:szCs w:val="24"/>
+        </w:rPr>
+        <w:t>.</w:t>
+      </w:r>
+    </w:p>
+    <w:p/>
+    <w:p>
+      <w:pPr>
+        <w:pStyle w:val="Ttulo2"/>
+      </w:pPr>
+      <w:bookmarkStart w:id="5" w:name="_Toc92468304"/>
+      <w:r>
+        <w:t>Sanitização</w:t>
+      </w:r>
+      <w:r>
+        <w:t xml:space="preserve"> de Dados</w:t>
+      </w:r>
+      <w:bookmarkEnd w:id="5"/>
+    </w:p>
+    <w:p/>
+    <w:p>
+      <w:pPr>
+        <w:jc w:val="both"/>
+        <w:rPr>
+          <w:sz w:val="24"/>
+          <w:szCs w:val="24"/>
+        </w:rPr>
+      </w:pPr>
+      <w:r>
+        <w:tab/>
+      </w:r>
+      <w:r>
+        <w:rPr>
+          <w:sz w:val="24"/>
+          <w:szCs w:val="24"/>
+        </w:rPr>
+        <w:t xml:space="preserve">O primeiro ponto a ser implementado foi a sanitização dos dados. Esta funcionalidade visa filtrar todos os inputs do utilizador para evitar ataques como SQL </w:t>
+      </w:r>
+      <w:proofErr w:type="spellStart"/>
+      <w:r>
+        <w:rPr>
+          <w:sz w:val="24"/>
+          <w:szCs w:val="24"/>
+        </w:rPr>
+        <w:t>Injection</w:t>
+      </w:r>
+      <w:proofErr w:type="spellEnd"/>
+      <w:r>
+        <w:rPr>
+          <w:sz w:val="24"/>
+          <w:szCs w:val="24"/>
+        </w:rPr>
+        <w:t xml:space="preserve"> entre outros. Após o utilizador inserir os dados</w:t>
+      </w:r>
+      <w:r>
+        <w:rPr>
+          <w:sz w:val="24"/>
+          <w:szCs w:val="24"/>
+        </w:rPr>
+        <w:t>,</w:t>
+      </w:r>
+      <w:r>
+        <w:rPr>
+          <w:sz w:val="24"/>
+          <w:szCs w:val="24"/>
+        </w:rPr>
+        <w:t xml:space="preserve"> a primeira camada é imediatamente a sanitização e está colocada em todos os locais onde existe inputs do utilizador.</w:t>
+      </w:r>
+    </w:p>
+    <w:p>
+      <w:pPr>
+        <w:ind w:firstLine="708"/>
+        <w:jc w:val="both"/>
+        <w:rPr>
+          <w:sz w:val="24"/>
+          <w:szCs w:val="24"/>
+        </w:rPr>
+      </w:pPr>
+      <w:r>
+        <w:rPr>
+          <w:sz w:val="24"/>
+          <w:szCs w:val="24"/>
+        </w:rPr>
+        <w:t xml:space="preserve">Para sua implementação, passamos </w:t>
+      </w:r>
+      <w:r>
+        <w:rPr>
+          <w:sz w:val="24"/>
+          <w:szCs w:val="24"/>
+        </w:rPr>
+        <w:t xml:space="preserve">todos os valores para o </w:t>
+      </w:r>
+      <w:proofErr w:type="spellStart"/>
+      <w:r>
+        <w:rPr>
+          <w:sz w:val="24"/>
+          <w:szCs w:val="24"/>
+        </w:rPr>
+        <w:t>array</w:t>
+      </w:r>
+      <w:proofErr w:type="spellEnd"/>
+      <w:r>
+        <w:rPr>
+          <w:sz w:val="24"/>
+          <w:szCs w:val="24"/>
+        </w:rPr>
+        <w:t xml:space="preserve"> data. De seguida</w:t>
+      </w:r>
+      <w:r>
+        <w:rPr>
+          <w:sz w:val="24"/>
+          <w:szCs w:val="24"/>
+        </w:rPr>
+        <w:t>, n</w:t>
+      </w:r>
+      <w:r>
+        <w:rPr>
+          <w:sz w:val="24"/>
+          <w:szCs w:val="24"/>
+        </w:rPr>
+        <w:t xml:space="preserve">o </w:t>
+      </w:r>
+      <w:proofErr w:type="spellStart"/>
+      <w:r>
+        <w:rPr>
+          <w:sz w:val="24"/>
+          <w:szCs w:val="24"/>
+        </w:rPr>
+        <w:t>array</w:t>
+      </w:r>
+      <w:proofErr w:type="spellEnd"/>
+      <w:r>
+        <w:rPr>
+          <w:sz w:val="24"/>
+          <w:szCs w:val="24"/>
+        </w:rPr>
+        <w:t xml:space="preserve"> </w:t>
+      </w:r>
+      <w:proofErr w:type="spellStart"/>
+      <w:r>
+        <w:rPr>
+          <w:sz w:val="24"/>
+          <w:szCs w:val="24"/>
+        </w:rPr>
+        <w:t>args</w:t>
+      </w:r>
+      <w:proofErr w:type="spellEnd"/>
+      <w:r>
+        <w:rPr>
+          <w:sz w:val="24"/>
+          <w:szCs w:val="24"/>
+        </w:rPr>
+        <w:t xml:space="preserve">, definimos </w:t>
+      </w:r>
+      <w:r>
+        <w:rPr>
+          <w:sz w:val="24"/>
+          <w:szCs w:val="24"/>
+        </w:rPr>
+        <w:t xml:space="preserve">o tipo de sanitização que pretendemos aplicar. Por último realizamos </w:t>
+      </w:r>
+      <w:proofErr w:type="spellStart"/>
+      <w:r>
+        <w:rPr>
+          <w:sz w:val="24"/>
+          <w:szCs w:val="24"/>
+        </w:rPr>
+        <w:t>filter_var_array</w:t>
+      </w:r>
+      <w:proofErr w:type="spellEnd"/>
+      <w:r>
+        <w:rPr>
+          <w:sz w:val="24"/>
+          <w:szCs w:val="24"/>
+        </w:rPr>
+        <w:t xml:space="preserve"> para executar as sanitizações.</w:t>
+      </w:r>
+    </w:p>
+    <w:p>
+      <w:pPr>
+        <w:ind w:firstLine="708"/>
+        <w:jc w:val="both"/>
+        <w:rPr>
+          <w:sz w:val="24"/>
+          <w:szCs w:val="24"/>
+        </w:rPr>
+      </w:pPr>
+      <w:r>
+        <w:rPr>
+          <w:sz w:val="24"/>
+          <w:szCs w:val="24"/>
+        </w:rPr>
+        <w:t>Este procedimento é incluído em todos os inputs do utilizador.</w:t>
+      </w:r>
+    </w:p>
+    <w:p>
+      <w:r>
         <w:rPr>
           <w:noProof/>
         </w:rPr>
-      </w:pPr>
-      <w:r>
-        <w:rPr>
-          <w:noProof/>
-        </w:rPr>
-        <w:lastRenderedPageBreak/>
-        <w:t>Funcionalidades</w:t>
-      </w:r>
-    </w:p>
-    <w:p>
-      <w:pPr>
-        <w:pStyle w:val="Ttulo2"/>
-      </w:pPr>
-      <w:r>
-        <w:t>Upload de Imagens</w:t>
-      </w:r>
-    </w:p>
-    <w:p/>
-    <w:p>
-      <w:pPr>
-        <w:pStyle w:val="Ttulo1"/>
-      </w:pPr>
-      <w:r>
-        <w:t xml:space="preserve">Implementação de </w:t>
-      </w:r>
-      <w:r>
-        <w:t>Segurança</w:t>
-      </w:r>
-    </w:p>
-    <w:p>
-      <w:r>
-        <w:tab/>
-      </w:r>
-    </w:p>
-    <w:p>
-      <w:r>
-        <w:tab/>
-        <w:t xml:space="preserve">A implementação de sistemas de segurança foi o principal objetivo deste trabalho. Para tal, implementamos </w:t>
-      </w:r>
-      <w:r>
-        <w:t>vário conceito</w:t>
-      </w:r>
-      <w:r>
-        <w:t xml:space="preserve"> aprendido durante as aulas</w:t>
-      </w:r>
-      <w:r>
-        <w:t>.</w:t>
-      </w:r>
-    </w:p>
-    <w:p/>
-    <w:p>
-      <w:pPr>
-        <w:pStyle w:val="Ttulo2"/>
-      </w:pPr>
-      <w:r>
-        <w:t>Sanitização</w:t>
-      </w:r>
-      <w:r>
-        <w:t xml:space="preserve"> de Dados</w:t>
-      </w:r>
-    </w:p>
-    <w:p/>
-    <w:p>
-      <w:r>
-        <w:tab/>
-        <w:t xml:space="preserve">O primeiro ponto a ser implementado foi a sanitização dos dados. Esta funcionalidade visa filtrar todos os inputs do utilizador para evitar ataques como SQL </w:t>
-      </w:r>
-      <w:proofErr w:type="spellStart"/>
-      <w:r>
-        <w:t>Injection</w:t>
-      </w:r>
-      <w:proofErr w:type="spellEnd"/>
-      <w:r>
-        <w:t xml:space="preserve"> entre outros. Após o utilizador inserir os dados</w:t>
-      </w:r>
-      <w:r>
-        <w:t>,</w:t>
-      </w:r>
-      <w:r>
-        <w:t xml:space="preserve"> a primeira camada é imediatamente a sanitização e está colocada em todos os locais onde existe inputs do utilizador.</w:t>
-      </w:r>
-    </w:p>
-    <w:p>
-      <w:pPr>
-        <w:ind w:firstLine="708"/>
-      </w:pPr>
-      <w:r>
-        <w:t xml:space="preserve">Para sua implementação, passamos </w:t>
-      </w:r>
-      <w:r>
-        <w:t xml:space="preserve">todos os valores para o </w:t>
-      </w:r>
-      <w:proofErr w:type="spellStart"/>
-      <w:r>
-        <w:t>array</w:t>
-      </w:r>
-      <w:proofErr w:type="spellEnd"/>
-      <w:r>
-        <w:t xml:space="preserve"> data. De seguida No </w:t>
-      </w:r>
-      <w:proofErr w:type="spellStart"/>
-      <w:r>
-        <w:t>array</w:t>
-      </w:r>
-      <w:proofErr w:type="spellEnd"/>
-      <w:r>
-        <w:t xml:space="preserve"> </w:t>
-      </w:r>
-      <w:proofErr w:type="spellStart"/>
-      <w:r>
-        <w:t>args</w:t>
-      </w:r>
-      <w:proofErr w:type="spellEnd"/>
-      <w:r>
-        <w:t xml:space="preserve">, definimos </w:t>
-      </w:r>
-      <w:r>
-        <w:t xml:space="preserve">o tipo de sanitização que pretendemos aplicar. Por último realizamos </w:t>
-      </w:r>
-      <w:proofErr w:type="spellStart"/>
-      <w:r>
-        <w:t>filter_var_array</w:t>
-      </w:r>
-      <w:proofErr w:type="spellEnd"/>
-      <w:r>
-        <w:t xml:space="preserve"> para executar as sanitizações.</w:t>
-      </w:r>
-    </w:p>
-    <w:p>
-      <w:pPr>
-        <w:ind w:firstLine="708"/>
-      </w:pPr>
-      <w:r>
-        <w:rPr>
-          <w:noProof/>
-        </w:rPr>
         <w:drawing>
-          <wp:anchor distT="0" distB="0" distL="114300" distR="114300" simplePos="0" relativeHeight="251665408" behindDoc="0" locked="0" layoutInCell="1" allowOverlap="1" wp14:anchorId="24D83AFD" wp14:editId="1B887B24">
+          <wp:anchor distT="0" distB="0" distL="114300" distR="114300" simplePos="0" relativeHeight="251665408" behindDoc="0" locked="0" layoutInCell="1" allowOverlap="1" wp14:anchorId="24D83AFD" wp14:editId="02656524">
             <wp:simplePos x="0" y="0"/>
             <wp:positionH relativeFrom="margin">
               <wp:align>center</wp:align>
             </wp:positionH>
             <wp:positionV relativeFrom="paragraph">
-              <wp:posOffset>362737</wp:posOffset>
+              <wp:posOffset>354714</wp:posOffset>
             </wp:positionV>
-            <wp:extent cx="2940685" cy="2687955"/>
-            <wp:effectExtent l="0" t="0" r="0" b="0"/>
+            <wp:extent cx="4664075" cy="4263390"/>
+            <wp:effectExtent l="0" t="0" r="3175" b="3810"/>
             <wp:wrapTopAndBottom/>
             <wp:docPr id="6" name="Imagem 6" descr="Uma imagem com texto&#10;&#10;Descrição gerada automaticamente"/>
             <wp:cNvGraphicFramePr>
@@ -2564,7 +3665,7 @@
                     <pic:cNvPicPr/>
                   </pic:nvPicPr>
                   <pic:blipFill>
-                    <a:blip r:embed="rId11">
+                    <a:blip r:embed="rId13">
                       <a:extLst>
                         <a:ext uri="{28A0092B-C50C-407E-A947-70E740481C1C}">
                           <a14:useLocalDpi xmlns:a14="http://schemas.microsoft.com/office/drawing/2010/main" val="0"/>
@@ -2578,7 +3679,7 @@
                   <pic:spPr>
                     <a:xfrm>
                       <a:off x="0" y="0"/>
-                      <a:ext cx="2940685" cy="2687955"/>
+                      <a:ext cx="4664075" cy="4263390"/>
                     </a:xfrm>
                     <a:prstGeom prst="rect">
                       <a:avLst/>
@@ -2596,11 +3697,7 @@
           </wp:anchor>
         </w:drawing>
       </w:r>
-      <w:r>
-        <w:t>Este procedimento é incluído em todos os inputs do utilizador.</w:t>
-      </w:r>
-    </w:p>
-    <w:p/>
+    </w:p>
     <w:p>
       <w:pPr>
         <w:rPr>
@@ -2618,6 +3715,7 @@
       <w:pPr>
         <w:pStyle w:val="Ttulo2"/>
       </w:pPr>
+      <w:bookmarkStart w:id="6" w:name="_Toc92468305"/>
       <w:r>
         <w:lastRenderedPageBreak/>
         <w:t>Validação</w:t>
@@ -2625,6 +3723,7 @@
       <w:r>
         <w:t xml:space="preserve"> de Dados</w:t>
       </w:r>
+      <w:bookmarkEnd w:id="6"/>
     </w:p>
     <w:p>
       <w:r>
@@ -2632,41 +3731,79 @@
       </w:r>
     </w:p>
     <w:p>
+      <w:pPr>
+        <w:rPr>
+          <w:sz w:val="24"/>
+          <w:szCs w:val="24"/>
+        </w:rPr>
+      </w:pPr>
       <w:r>
         <w:tab/>
+      </w:r>
+      <w:r>
+        <w:rPr>
+          <w:sz w:val="24"/>
+          <w:szCs w:val="24"/>
+        </w:rPr>
         <w:t>Com a validação de dados, permite-nos restringir as características dos valores que o utilizador pode inserir. Com isto podemos definir limites ou obrigatoriedades para os valores inseridos como a password ter obrigatoriamente 8 dígitos e símbolos.</w:t>
       </w:r>
     </w:p>
     <w:p>
-      <w:r>
+      <w:pPr>
+        <w:rPr>
+          <w:sz w:val="24"/>
+          <w:szCs w:val="24"/>
+        </w:rPr>
+      </w:pPr>
+      <w:r>
+        <w:rPr>
+          <w:sz w:val="24"/>
+          <w:szCs w:val="24"/>
+        </w:rPr>
         <w:tab/>
         <w:t xml:space="preserve">Para sua implementação, incluímos para cada parâmetro as verificações necessárias para a sua validação. Caso esta falhe, será utilizado um sistema de </w:t>
       </w:r>
       <w:proofErr w:type="spellStart"/>
       <w:r>
+        <w:rPr>
+          <w:sz w:val="24"/>
+          <w:szCs w:val="24"/>
+        </w:rPr>
         <w:t>ErrorHandling</w:t>
       </w:r>
       <w:proofErr w:type="spellEnd"/>
       <w:r>
+        <w:rPr>
+          <w:sz w:val="24"/>
+          <w:szCs w:val="24"/>
+        </w:rPr>
         <w:t xml:space="preserve"> para mostrar ao utilizador os parâmetros inválidos.</w:t>
       </w:r>
     </w:p>
     <w:p>
+      <w:pPr>
+        <w:rPr>
+          <w:sz w:val="24"/>
+          <w:szCs w:val="24"/>
+        </w:rPr>
+      </w:pPr>
       <w:r>
         <w:rPr>
           <w:noProof/>
+          <w:sz w:val="24"/>
+          <w:szCs w:val="24"/>
         </w:rPr>
         <w:drawing>
-          <wp:anchor distT="0" distB="0" distL="114300" distR="114300" simplePos="0" relativeHeight="251667456" behindDoc="0" locked="0" layoutInCell="1" allowOverlap="1" wp14:anchorId="76837592" wp14:editId="4D1AECD3">
+          <wp:anchor distT="0" distB="0" distL="114300" distR="114300" simplePos="0" relativeHeight="251667456" behindDoc="0" locked="0" layoutInCell="1" allowOverlap="1" wp14:anchorId="76837592" wp14:editId="53E49344">
             <wp:simplePos x="0" y="0"/>
-            <wp:positionH relativeFrom="column">
-              <wp:posOffset>2577439</wp:posOffset>
+            <wp:positionH relativeFrom="margin">
+              <wp:align>left</wp:align>
             </wp:positionH>
             <wp:positionV relativeFrom="paragraph">
-              <wp:posOffset>270180</wp:posOffset>
+              <wp:posOffset>3723758</wp:posOffset>
             </wp:positionV>
-            <wp:extent cx="3196590" cy="2318385"/>
-            <wp:effectExtent l="0" t="0" r="3810" b="5715"/>
+            <wp:extent cx="4559300" cy="3306445"/>
+            <wp:effectExtent l="0" t="0" r="0" b="8255"/>
             <wp:wrapTopAndBottom/>
             <wp:docPr id="8" name="Imagem 8" descr="Uma imagem com texto&#10;&#10;Descrição gerada automaticamente"/>
             <wp:cNvGraphicFramePr>
@@ -2680,7 +3817,7 @@
                     <pic:cNvPicPr/>
                   </pic:nvPicPr>
                   <pic:blipFill rotWithShape="1">
-                    <a:blip r:embed="rId12" cstate="print">
+                    <a:blip r:embed="rId14" cstate="print">
                       <a:extLst>
                         <a:ext uri="{28A0092B-C50C-407E-A947-70E740481C1C}">
                           <a14:useLocalDpi xmlns:a14="http://schemas.microsoft.com/office/drawing/2010/main" val="0"/>
@@ -2693,7 +3830,7 @@
                   <pic:spPr bwMode="auto">
                     <a:xfrm>
                       <a:off x="0" y="0"/>
-                      <a:ext cx="3196590" cy="2318385"/>
+                      <a:ext cx="4559300" cy="3306445"/>
                     </a:xfrm>
                     <a:prstGeom prst="rect">
                       <a:avLst/>
@@ -2720,31 +3857,22 @@
         </w:drawing>
       </w:r>
       <w:r>
-        <w:tab/>
-      </w:r>
-      <w:r>
-        <w:t>Esta implementação</w:t>
-      </w:r>
-      <w:r>
-        <w:t xml:space="preserve"> é colocada para todos os dados inseridos pelo utilizador.</w:t>
-      </w:r>
-    </w:p>
-    <w:p>
-      <w:r>
         <w:rPr>
           <w:noProof/>
+          <w:sz w:val="24"/>
+          <w:szCs w:val="24"/>
         </w:rPr>
         <w:drawing>
-          <wp:anchor distT="0" distB="0" distL="114300" distR="114300" simplePos="0" relativeHeight="251666432" behindDoc="0" locked="0" layoutInCell="1" allowOverlap="1" wp14:anchorId="41871CA3" wp14:editId="3AD328F3">
+          <wp:anchor distT="0" distB="0" distL="114300" distR="114300" simplePos="0" relativeHeight="251666432" behindDoc="0" locked="0" layoutInCell="1" allowOverlap="1" wp14:anchorId="41871CA3" wp14:editId="58F3BE36">
             <wp:simplePos x="0" y="0"/>
-            <wp:positionH relativeFrom="column">
-              <wp:posOffset>2515</wp:posOffset>
+            <wp:positionH relativeFrom="margin">
+              <wp:align>left</wp:align>
             </wp:positionH>
             <wp:positionV relativeFrom="paragraph">
-              <wp:posOffset>-25</wp:posOffset>
+              <wp:posOffset>383821</wp:posOffset>
             </wp:positionV>
-            <wp:extent cx="2543214" cy="2318918"/>
-            <wp:effectExtent l="0" t="0" r="0" b="5715"/>
+            <wp:extent cx="3649345" cy="3327400"/>
+            <wp:effectExtent l="0" t="0" r="8255" b="6350"/>
             <wp:wrapTopAndBottom/>
             <wp:docPr id="7" name="Imagem 7" descr="Uma imagem com texto&#10;&#10;Descrição gerada automaticamente"/>
             <wp:cNvGraphicFramePr>
@@ -2758,7 +3886,7 @@
                     <pic:cNvPicPr/>
                   </pic:nvPicPr>
                   <pic:blipFill>
-                    <a:blip r:embed="rId13">
+                    <a:blip r:embed="rId15">
                       <a:extLst>
                         <a:ext uri="{28A0092B-C50C-407E-A947-70E740481C1C}">
                           <a14:useLocalDpi xmlns:a14="http://schemas.microsoft.com/office/drawing/2010/main" val="0"/>
@@ -2772,7 +3900,7 @@
                   <pic:spPr>
                     <a:xfrm>
                       <a:off x="0" y="0"/>
-                      <a:ext cx="2543214" cy="2318918"/>
+                      <a:ext cx="3649345" cy="3327400"/>
                     </a:xfrm>
                     <a:prstGeom prst="rect">
                       <a:avLst/>
@@ -2781,66 +3909,1531 @@
                 </pic:pic>
               </a:graphicData>
             </a:graphic>
+            <wp14:sizeRelH relativeFrom="margin">
+              <wp14:pctWidth>0</wp14:pctWidth>
+            </wp14:sizeRelH>
+            <wp14:sizeRelV relativeFrom="margin">
+              <wp14:pctHeight>0</wp14:pctHeight>
+            </wp14:sizeRelV>
           </wp:anchor>
         </w:drawing>
       </w:r>
       <w:r>
+        <w:rPr>
+          <w:sz w:val="24"/>
+          <w:szCs w:val="24"/>
+        </w:rPr>
+        <w:tab/>
+      </w:r>
+      <w:r>
+        <w:rPr>
+          <w:sz w:val="24"/>
+          <w:szCs w:val="24"/>
+        </w:rPr>
+        <w:t>Esta implementação</w:t>
+      </w:r>
+      <w:r>
+        <w:rPr>
+          <w:sz w:val="24"/>
+          <w:szCs w:val="24"/>
+        </w:rPr>
+        <w:t xml:space="preserve"> é colocada para todos os dados inseridos pelo utilizador.</w:t>
+      </w:r>
+      <w:r>
         <w:br w:type="page"/>
       </w:r>
     </w:p>
+    <w:p>
+      <w:pPr>
+        <w:pStyle w:val="Ttulo2"/>
+      </w:pPr>
+      <w:bookmarkStart w:id="7" w:name="_Toc92468306"/>
+      <w:proofErr w:type="spellStart"/>
+      <w:r>
+        <w:lastRenderedPageBreak/>
+        <w:t>Register</w:t>
+      </w:r>
+      <w:bookmarkEnd w:id="7"/>
+      <w:proofErr w:type="spellEnd"/>
+    </w:p>
     <w:p/>
     <w:p>
       <w:pPr>
+        <w:jc w:val="both"/>
+      </w:pPr>
+      <w:r>
+        <w:tab/>
+      </w:r>
+      <w:r>
+        <w:rPr>
+          <w:sz w:val="24"/>
+          <w:szCs w:val="24"/>
+        </w:rPr>
+        <w:t>O registo de utilizadores é umas das funcionalidades pedidas do enunciado, que do qual é necessário ter em atenção alguns critérios para manter a segurança da aplicação.</w:t>
+      </w:r>
+      <w:r>
+        <w:rPr>
+          <w:sz w:val="24"/>
+          <w:szCs w:val="24"/>
+        </w:rPr>
+        <w:tab/>
+      </w:r>
+    </w:p>
+    <w:p>
+      <w:r>
+        <w:tab/>
+      </w:r>
+      <w:r>
+        <w:rPr>
+          <w:noProof/>
+        </w:rPr>
+        <w:drawing>
+          <wp:inline distT="0" distB="0" distL="0" distR="0" wp14:anchorId="24733241" wp14:editId="3CE2832F">
+            <wp:extent cx="5400040" cy="3494405"/>
+            <wp:effectExtent l="0" t="0" r="0" b="0"/>
+            <wp:docPr id="15" name="Imagem 15"/>
+            <wp:cNvGraphicFramePr>
+              <a:graphicFrameLocks xmlns:a="http://schemas.openxmlformats.org/drawingml/2006/main" noChangeAspect="1"/>
+            </wp:cNvGraphicFramePr>
+            <a:graphic xmlns:a="http://schemas.openxmlformats.org/drawingml/2006/main">
+              <a:graphicData uri="http://schemas.openxmlformats.org/drawingml/2006/picture">
+                <pic:pic xmlns:pic="http://schemas.openxmlformats.org/drawingml/2006/picture">
+                  <pic:nvPicPr>
+                    <pic:cNvPr id="1" name=""/>
+                    <pic:cNvPicPr/>
+                  </pic:nvPicPr>
+                  <pic:blipFill>
+                    <a:blip r:embed="rId16"/>
+                    <a:stretch>
+                      <a:fillRect/>
+                    </a:stretch>
+                  </pic:blipFill>
+                  <pic:spPr>
+                    <a:xfrm>
+                      <a:off x="0" y="0"/>
+                      <a:ext cx="5400040" cy="3494405"/>
+                    </a:xfrm>
+                    <a:prstGeom prst="rect">
+                      <a:avLst/>
+                    </a:prstGeom>
+                  </pic:spPr>
+                </pic:pic>
+              </a:graphicData>
+            </a:graphic>
+          </wp:inline>
+        </w:drawing>
+      </w:r>
+    </w:p>
+    <w:p/>
+    <w:p>
+      <w:pPr>
+        <w:jc w:val="both"/>
+        <w:rPr>
+          <w:sz w:val="24"/>
+          <w:szCs w:val="24"/>
+        </w:rPr>
+      </w:pPr>
+      <w:r>
+        <w:tab/>
+      </w:r>
+      <w:r>
+        <w:rPr>
+          <w:sz w:val="24"/>
+          <w:szCs w:val="24"/>
+        </w:rPr>
+        <w:t xml:space="preserve">Este formulário é responsável por recolher os dados inseridos pelo utilizador e criar um novo registo na base de dados. Mas, antes disso, são aplicados vários passos de segurança. Nomeadamente, sanitização para prevenir ataques de SQL </w:t>
+      </w:r>
+      <w:proofErr w:type="spellStart"/>
+      <w:r>
+        <w:rPr>
+          <w:sz w:val="24"/>
+          <w:szCs w:val="24"/>
+        </w:rPr>
+        <w:t>Injection</w:t>
+      </w:r>
+      <w:proofErr w:type="spellEnd"/>
+      <w:r>
+        <w:rPr>
+          <w:sz w:val="24"/>
+          <w:szCs w:val="24"/>
+        </w:rPr>
+        <w:t xml:space="preserve"> e validação para restringir possíveis dados que o utilizador coloque que não possam ser aceites.</w:t>
+      </w:r>
+    </w:p>
+    <w:p>
+      <w:pPr>
+        <w:jc w:val="both"/>
+        <w:rPr>
+          <w:sz w:val="24"/>
+          <w:szCs w:val="24"/>
+        </w:rPr>
+      </w:pPr>
+      <w:r>
+        <w:rPr>
+          <w:sz w:val="24"/>
+          <w:szCs w:val="24"/>
+        </w:rPr>
+        <w:tab/>
+        <w:t>Após passa</w:t>
+      </w:r>
+      <w:r>
+        <w:rPr>
+          <w:sz w:val="24"/>
+          <w:szCs w:val="24"/>
+        </w:rPr>
+        <w:t>r</w:t>
+      </w:r>
+      <w:r>
+        <w:rPr>
+          <w:sz w:val="24"/>
+          <w:szCs w:val="24"/>
+        </w:rPr>
+        <w:t xml:space="preserve"> por estas validações o utilizador já pode ser </w:t>
+      </w:r>
+      <w:r>
+        <w:rPr>
+          <w:sz w:val="24"/>
+          <w:szCs w:val="24"/>
+        </w:rPr>
+        <w:t>criado</w:t>
+      </w:r>
+      <w:r>
+        <w:rPr>
+          <w:sz w:val="24"/>
+          <w:szCs w:val="24"/>
+        </w:rPr>
+        <w:t>. No entanto, temos de ter em conta uma</w:t>
+      </w:r>
+      <w:r>
+        <w:rPr>
+          <w:sz w:val="24"/>
+          <w:szCs w:val="24"/>
+        </w:rPr>
+        <w:t xml:space="preserve"> característica importante. Temos de garantir a confidencialidade da password do utilizador. Devido á sua enorme importância é necessário garantir a confidencialidade, mesmo em caso de vazamento de dados. Assim é necessário armazenar de forma encriptada este valor na base de dados. Para tal, em vez da password guardamos um HASH dela própria. Utilizamos uma função PHP </w:t>
+      </w:r>
+      <w:r>
+        <w:rPr>
+          <w:sz w:val="24"/>
+          <w:szCs w:val="24"/>
+        </w:rPr>
+        <w:t>“</w:t>
+      </w:r>
+      <w:proofErr w:type="spellStart"/>
+      <w:r>
+        <w:rPr>
+          <w:sz w:val="24"/>
+          <w:szCs w:val="24"/>
+        </w:rPr>
+        <w:t>password_hash</w:t>
+      </w:r>
+      <w:proofErr w:type="spellEnd"/>
+      <w:r>
+        <w:rPr>
+          <w:sz w:val="24"/>
+          <w:szCs w:val="24"/>
+        </w:rPr>
+        <w:t>” com o algoritmo “</w:t>
+      </w:r>
+      <w:proofErr w:type="spellStart"/>
+      <w:r>
+        <w:rPr>
+          <w:sz w:val="24"/>
+          <w:szCs w:val="24"/>
+        </w:rPr>
+        <w:t>bcrypt</w:t>
+      </w:r>
+      <w:proofErr w:type="spellEnd"/>
+      <w:r>
+        <w:rPr>
+          <w:sz w:val="24"/>
+          <w:szCs w:val="24"/>
+        </w:rPr>
+        <w:t xml:space="preserve">” que nos fornece um </w:t>
+      </w:r>
+      <w:proofErr w:type="spellStart"/>
+      <w:r>
+        <w:rPr>
+          <w:sz w:val="24"/>
+          <w:szCs w:val="24"/>
+        </w:rPr>
+        <w:t>hash</w:t>
+      </w:r>
+      <w:proofErr w:type="spellEnd"/>
+      <w:r>
+        <w:rPr>
+          <w:sz w:val="24"/>
+          <w:szCs w:val="24"/>
+        </w:rPr>
+        <w:t xml:space="preserve"> de 128-bit, perfeitamente capaz para a nossa necessidade.</w:t>
+      </w:r>
+      <w:r>
+        <w:rPr>
+          <w:sz w:val="24"/>
+          <w:szCs w:val="24"/>
+        </w:rPr>
+        <w:t xml:space="preserve"> </w:t>
+      </w:r>
+    </w:p>
+    <w:p>
+      <w:pPr>
+        <w:ind w:firstLine="708"/>
+        <w:jc w:val="both"/>
+        <w:rPr>
+          <w:sz w:val="24"/>
+          <w:szCs w:val="24"/>
+        </w:rPr>
+      </w:pPr>
+      <w:r>
+        <w:rPr>
+          <w:sz w:val="24"/>
+          <w:szCs w:val="24"/>
+        </w:rPr>
+        <w:t xml:space="preserve">Assim garantimos que o processo de desencriptação é impossível. </w:t>
+      </w:r>
+      <w:r>
+        <w:rPr>
+          <w:sz w:val="24"/>
+          <w:szCs w:val="24"/>
+        </w:rPr>
+        <w:t>Alguma comparação futura</w:t>
+      </w:r>
+      <w:r>
+        <w:rPr>
+          <w:sz w:val="24"/>
+          <w:szCs w:val="24"/>
+        </w:rPr>
+        <w:t xml:space="preserve"> </w:t>
+      </w:r>
+      <w:r>
+        <w:rPr>
+          <w:sz w:val="24"/>
+          <w:szCs w:val="24"/>
+        </w:rPr>
+        <w:t>terá de ser através da password original que apena só utilizador conhece.</w:t>
+      </w:r>
+    </w:p>
+    <w:p>
+      <w:r>
+        <w:tab/>
+      </w:r>
+    </w:p>
+    <w:p>
+      <w:pPr>
         <w:pStyle w:val="Ttulo2"/>
       </w:pPr>
+      <w:bookmarkStart w:id="8" w:name="_Toc92468307"/>
       <w:proofErr w:type="spellStart"/>
       <w:r>
+        <w:lastRenderedPageBreak/>
         <w:t>Atempt</w:t>
       </w:r>
       <w:proofErr w:type="spellEnd"/>
       <w:r>
         <w:t xml:space="preserve"> Login</w:t>
       </w:r>
+      <w:bookmarkEnd w:id="8"/>
+    </w:p>
+    <w:p>
+      <w:r>
+        <w:br w:type="page"/>
+      </w:r>
     </w:p>
     <w:p>
       <w:pPr>
         <w:pStyle w:val="Ttulo2"/>
       </w:pPr>
+      <w:bookmarkStart w:id="9" w:name="_Toc92468308"/>
       <w:proofErr w:type="spellStart"/>
       <w:r>
-        <w:t>Recover</w:t>
+        <w:lastRenderedPageBreak/>
+        <w:t>Remember</w:t>
       </w:r>
       <w:proofErr w:type="spellEnd"/>
       <w:r>
-        <w:t xml:space="preserve"> Password</w:t>
-      </w:r>
-    </w:p>
-    <w:p>
-      <w:pPr>
-        <w:pStyle w:val="Ttulo2"/>
-      </w:pPr>
-      <w:r>
-        <w:t>Error Handling</w:t>
-      </w:r>
-    </w:p>
-    <w:p>
+        <w:t xml:space="preserve"> me</w:t>
+      </w:r>
+      <w:bookmarkEnd w:id="9"/>
+    </w:p>
+    <w:p/>
+    <w:p>
+      <w:pPr>
+        <w:jc w:val="both"/>
+        <w:rPr>
+          <w:sz w:val="24"/>
+          <w:szCs w:val="24"/>
+        </w:rPr>
+      </w:pPr>
       <w:r>
         <w:tab/>
       </w:r>
-    </w:p>
-    <w:p>
+      <w:r>
+        <w:rPr>
+          <w:sz w:val="24"/>
+          <w:szCs w:val="24"/>
+        </w:rPr>
+        <w:t>No meio de tanta segurança, a usabilidade pode ficar um pouco afetada, para isso temos de adicionar funcionalidade que melhorem a usabilidade do utilizador.</w:t>
+      </w:r>
+      <w:r>
+        <w:rPr>
+          <w:sz w:val="24"/>
+          <w:szCs w:val="24"/>
+        </w:rPr>
+        <w:t xml:space="preserve"> Para tal, colocamos a propriedade “</w:t>
+      </w:r>
+      <w:proofErr w:type="spellStart"/>
+      <w:r>
+        <w:rPr>
+          <w:sz w:val="24"/>
+          <w:szCs w:val="24"/>
+        </w:rPr>
+        <w:t>Remember</w:t>
+      </w:r>
+      <w:proofErr w:type="spellEnd"/>
+      <w:r>
+        <w:rPr>
+          <w:sz w:val="24"/>
+          <w:szCs w:val="24"/>
+        </w:rPr>
+        <w:t xml:space="preserve"> Me” na magina de login. Assim o utilizar não necessita de escrever sempre os dados de log in por estes estão guardados em cookies. Caso estes dados não estivessem encriptados, estaríamos a cometer uma enorme falha de segurança pois estes podem ser facilmente acedidos. </w:t>
+      </w:r>
+    </w:p>
+    <w:p>
+      <w:pPr>
+        <w:jc w:val="both"/>
+        <w:rPr>
+          <w:sz w:val="24"/>
+          <w:szCs w:val="24"/>
+        </w:rPr>
+      </w:pPr>
       <w:r>
         <w:rPr>
           <w:noProof/>
         </w:rPr>
         <w:drawing>
-          <wp:anchor distT="0" distB="0" distL="114300" distR="114300" simplePos="0" relativeHeight="251669504" behindDoc="0" locked="0" layoutInCell="1" allowOverlap="1" wp14:anchorId="46ACF7C5" wp14:editId="7022E138">
+          <wp:anchor distT="0" distB="0" distL="114300" distR="114300" simplePos="0" relativeHeight="251676672" behindDoc="0" locked="0" layoutInCell="1" allowOverlap="1" wp14:anchorId="1E99BE97" wp14:editId="71E39608">
+            <wp:simplePos x="0" y="0"/>
+            <wp:positionH relativeFrom="margin">
+              <wp:posOffset>-212651</wp:posOffset>
+            </wp:positionH>
+            <wp:positionV relativeFrom="paragraph">
+              <wp:posOffset>1028065</wp:posOffset>
+            </wp:positionV>
+            <wp:extent cx="6017895" cy="892810"/>
+            <wp:effectExtent l="0" t="0" r="1905" b="2540"/>
+            <wp:wrapTopAndBottom/>
+            <wp:docPr id="17" name="Imagem 17" descr="Uma imagem com texto&#10;&#10;Descrição gerada automaticamente"/>
+            <wp:cNvGraphicFramePr>
+              <a:graphicFrameLocks xmlns:a="http://schemas.openxmlformats.org/drawingml/2006/main" noChangeAspect="1"/>
+            </wp:cNvGraphicFramePr>
+            <a:graphic xmlns:a="http://schemas.openxmlformats.org/drawingml/2006/main">
+              <a:graphicData uri="http://schemas.openxmlformats.org/drawingml/2006/picture">
+                <pic:pic xmlns:pic="http://schemas.openxmlformats.org/drawingml/2006/picture">
+                  <pic:nvPicPr>
+                    <pic:cNvPr id="17" name="Imagem 17" descr="Uma imagem com texto&#10;&#10;Descrição gerada automaticamente"/>
+                    <pic:cNvPicPr/>
+                  </pic:nvPicPr>
+                  <pic:blipFill>
+                    <a:blip r:embed="rId17">
+                      <a:extLst>
+                        <a:ext uri="{28A0092B-C50C-407E-A947-70E740481C1C}">
+                          <a14:useLocalDpi xmlns:a14="http://schemas.microsoft.com/office/drawing/2010/main" val="0"/>
+                        </a:ext>
+                      </a:extLst>
+                    </a:blip>
+                    <a:stretch>
+                      <a:fillRect/>
+                    </a:stretch>
+                  </pic:blipFill>
+                  <pic:spPr>
+                    <a:xfrm>
+                      <a:off x="0" y="0"/>
+                      <a:ext cx="6017895" cy="892810"/>
+                    </a:xfrm>
+                    <a:prstGeom prst="rect">
+                      <a:avLst/>
+                    </a:prstGeom>
+                  </pic:spPr>
+                </pic:pic>
+              </a:graphicData>
+            </a:graphic>
+            <wp14:sizeRelH relativeFrom="margin">
+              <wp14:pctWidth>0</wp14:pctWidth>
+            </wp14:sizeRelH>
+            <wp14:sizeRelV relativeFrom="margin">
+              <wp14:pctHeight>0</wp14:pctHeight>
+            </wp14:sizeRelV>
+          </wp:anchor>
+        </w:drawing>
+      </w:r>
+      <w:r>
+        <w:rPr>
+          <w:sz w:val="24"/>
+          <w:szCs w:val="24"/>
+        </w:rPr>
+        <w:tab/>
+      </w:r>
+      <w:r>
+        <w:rPr>
+          <w:sz w:val="24"/>
+          <w:szCs w:val="24"/>
+        </w:rPr>
+        <w:t>Para tentar garantir uma maior proteção para o utilizador</w:t>
+      </w:r>
+      <w:r>
+        <w:rPr>
+          <w:sz w:val="24"/>
+          <w:szCs w:val="24"/>
+        </w:rPr>
+        <w:t xml:space="preserve"> utilizamos algoritmos mais complexos e modernos de encriptação. E</w:t>
+      </w:r>
+      <w:r>
+        <w:rPr>
+          <w:sz w:val="24"/>
+          <w:szCs w:val="24"/>
+        </w:rPr>
+        <w:t>stes dados são guardados em cookies após passarem pelo um processo de encriptação</w:t>
+      </w:r>
+      <w:r>
+        <w:rPr>
+          <w:sz w:val="24"/>
+          <w:szCs w:val="24"/>
+        </w:rPr>
+        <w:t xml:space="preserve"> e é </w:t>
+      </w:r>
+      <w:r>
+        <w:rPr>
+          <w:sz w:val="24"/>
+          <w:szCs w:val="24"/>
+        </w:rPr>
+        <w:t>agendado</w:t>
+      </w:r>
+      <w:r>
+        <w:rPr>
+          <w:sz w:val="24"/>
+          <w:szCs w:val="24"/>
+        </w:rPr>
+        <w:t xml:space="preserve"> um prazo para a cookie expirar.</w:t>
+      </w:r>
+    </w:p>
+    <w:p>
+      <w:pPr>
+        <w:jc w:val="both"/>
+        <w:rPr>
+          <w:sz w:val="24"/>
+          <w:szCs w:val="24"/>
+        </w:rPr>
+      </w:pPr>
+    </w:p>
+    <w:p>
+      <w:pPr>
+        <w:pStyle w:val="Ttulo3"/>
+      </w:pPr>
+      <w:bookmarkStart w:id="10" w:name="_Toc92468309"/>
+      <w:r>
+        <w:t>Encriptação Cookies</w:t>
+      </w:r>
+      <w:bookmarkEnd w:id="10"/>
+    </w:p>
+    <w:p>
+      <w:pPr>
+        <w:jc w:val="both"/>
+        <w:rPr>
+          <w:sz w:val="24"/>
+          <w:szCs w:val="24"/>
+        </w:rPr>
+      </w:pPr>
+      <w:r>
+        <w:tab/>
+      </w:r>
+    </w:p>
+    <w:p>
+      <w:pPr>
+        <w:jc w:val="both"/>
+        <w:rPr>
+          <w:sz w:val="24"/>
+          <w:szCs w:val="24"/>
+        </w:rPr>
+      </w:pPr>
+      <w:r>
+        <w:rPr>
+          <w:sz w:val="24"/>
+          <w:szCs w:val="24"/>
+        </w:rPr>
+        <w:tab/>
+        <w:t>Inicialmente utilizamos a função PHP “</w:t>
+      </w:r>
+      <w:proofErr w:type="spellStart"/>
+      <w:r>
+        <w:rPr>
+          <w:sz w:val="24"/>
+          <w:szCs w:val="24"/>
+        </w:rPr>
+        <w:t>openssl_encrypt</w:t>
+      </w:r>
+      <w:proofErr w:type="spellEnd"/>
+      <w:r>
+        <w:rPr>
+          <w:sz w:val="24"/>
+          <w:szCs w:val="24"/>
+        </w:rPr>
+        <w:t>” com uma chave ($</w:t>
+      </w:r>
+      <w:proofErr w:type="spellStart"/>
+      <w:r>
+        <w:rPr>
+          <w:sz w:val="24"/>
+          <w:szCs w:val="24"/>
+        </w:rPr>
+        <w:t>key</w:t>
+      </w:r>
+      <w:proofErr w:type="spellEnd"/>
+      <w:r>
+        <w:rPr>
+          <w:sz w:val="24"/>
+          <w:szCs w:val="24"/>
+        </w:rPr>
+        <w:t>), cifra “</w:t>
+      </w:r>
+      <w:r>
+        <w:rPr>
+          <w:sz w:val="24"/>
+          <w:szCs w:val="24"/>
+        </w:rPr>
+        <w:t>AES-128-CBC</w:t>
+      </w:r>
+      <w:r>
+        <w:rPr>
+          <w:sz w:val="24"/>
+          <w:szCs w:val="24"/>
+        </w:rPr>
+        <w:t>” com o algoritmo “</w:t>
+      </w:r>
+      <w:r>
+        <w:rPr>
+          <w:sz w:val="24"/>
+          <w:szCs w:val="24"/>
+        </w:rPr>
+        <w:t>sha256</w:t>
+      </w:r>
+      <w:r>
+        <w:rPr>
+          <w:sz w:val="24"/>
+          <w:szCs w:val="24"/>
+        </w:rPr>
+        <w:t xml:space="preserve">”. Pós este passo, geramos um </w:t>
+      </w:r>
+      <w:proofErr w:type="spellStart"/>
+      <w:r>
+        <w:rPr>
+          <w:sz w:val="24"/>
+          <w:szCs w:val="24"/>
+        </w:rPr>
+        <w:t>hash</w:t>
+      </w:r>
+      <w:proofErr w:type="spellEnd"/>
+      <w:r>
+        <w:rPr>
+          <w:sz w:val="24"/>
+          <w:szCs w:val="24"/>
+        </w:rPr>
+        <w:t xml:space="preserve"> das propriedades </w:t>
+      </w:r>
+      <w:r>
+        <w:rPr>
+          <w:sz w:val="24"/>
+          <w:szCs w:val="24"/>
+        </w:rPr>
+        <w:t>de encriptação do primeiro passo e voltamos a realizar uma segunda camada de encriptação através da função PHP “</w:t>
+      </w:r>
+      <w:r>
+        <w:rPr>
+          <w:sz w:val="24"/>
+          <w:szCs w:val="24"/>
+        </w:rPr>
+        <w:t>base64_encode</w:t>
+      </w:r>
+      <w:r>
+        <w:rPr>
+          <w:sz w:val="24"/>
+          <w:szCs w:val="24"/>
+        </w:rPr>
+        <w:t xml:space="preserve">” em que a chave de encriptação é o </w:t>
+      </w:r>
+      <w:proofErr w:type="spellStart"/>
+      <w:r>
+        <w:rPr>
+          <w:sz w:val="24"/>
+          <w:szCs w:val="24"/>
+        </w:rPr>
+        <w:t>hash</w:t>
+      </w:r>
+      <w:proofErr w:type="spellEnd"/>
+      <w:r>
+        <w:rPr>
+          <w:sz w:val="24"/>
+          <w:szCs w:val="24"/>
+        </w:rPr>
+        <w:t xml:space="preserve"> gerado anteriormente.</w:t>
+      </w:r>
+    </w:p>
+    <w:p>
+      <w:pPr>
+        <w:jc w:val="both"/>
+        <w:rPr>
+          <w:sz w:val="24"/>
+          <w:szCs w:val="24"/>
+        </w:rPr>
+      </w:pPr>
+      <w:r>
+        <w:rPr>
+          <w:sz w:val="24"/>
+          <w:szCs w:val="24"/>
+        </w:rPr>
+        <w:tab/>
+        <w:t>Aplicando este 2 nível de encriptação, aumentamos a segurança dos dados que estão bastante expostos.</w:t>
+      </w:r>
+    </w:p>
+    <w:p>
+      <w:pPr>
+        <w:jc w:val="both"/>
+        <w:rPr>
+          <w:sz w:val="24"/>
+          <w:szCs w:val="24"/>
+        </w:rPr>
+      </w:pPr>
+      <w:r>
+        <w:rPr>
+          <w:sz w:val="24"/>
+          <w:szCs w:val="24"/>
+        </w:rPr>
+        <w:tab/>
+        <w:t>Para a desencriptação é aplicado exatamente o processo oposto.</w:t>
+      </w:r>
+    </w:p>
+    <w:p>
+      <w:pPr>
+        <w:jc w:val="both"/>
+        <w:rPr>
+          <w:rFonts w:asciiTheme="majorHAnsi" w:eastAsiaTheme="majorEastAsia" w:hAnsiTheme="majorHAnsi" w:cstheme="majorBidi"/>
+          <w:color w:val="881631" w:themeColor="accent1" w:themeShade="BF"/>
+          <w:sz w:val="26"/>
+          <w:szCs w:val="26"/>
+        </w:rPr>
+      </w:pPr>
+      <w:r>
+        <w:rPr>
+          <w:noProof/>
+        </w:rPr>
+        <w:drawing>
+          <wp:anchor distT="0" distB="0" distL="114300" distR="114300" simplePos="0" relativeHeight="251677696" behindDoc="0" locked="0" layoutInCell="1" allowOverlap="1" wp14:anchorId="069EE095" wp14:editId="470CCFA1">
             <wp:simplePos x="0" y="0"/>
             <wp:positionH relativeFrom="margin">
               <wp:align>center</wp:align>
             </wp:positionH>
             <wp:positionV relativeFrom="paragraph">
-              <wp:posOffset>2521280</wp:posOffset>
+              <wp:posOffset>42545</wp:posOffset>
+            </wp:positionV>
+            <wp:extent cx="3877945" cy="2306955"/>
+            <wp:effectExtent l="0" t="0" r="8255" b="0"/>
+            <wp:wrapSquare wrapText="bothSides"/>
+            <wp:docPr id="18" name="Imagem 18" descr="Uma imagem com texto&#10;&#10;Descrição gerada automaticamente"/>
+            <wp:cNvGraphicFramePr>
+              <a:graphicFrameLocks xmlns:a="http://schemas.openxmlformats.org/drawingml/2006/main" noChangeAspect="1"/>
+            </wp:cNvGraphicFramePr>
+            <a:graphic xmlns:a="http://schemas.openxmlformats.org/drawingml/2006/main">
+              <a:graphicData uri="http://schemas.openxmlformats.org/drawingml/2006/picture">
+                <pic:pic xmlns:pic="http://schemas.openxmlformats.org/drawingml/2006/picture">
+                  <pic:nvPicPr>
+                    <pic:cNvPr id="18" name="Imagem 18" descr="Uma imagem com texto&#10;&#10;Descrição gerada automaticamente"/>
+                    <pic:cNvPicPr/>
+                  </pic:nvPicPr>
+                  <pic:blipFill>
+                    <a:blip r:embed="rId18" cstate="print">
+                      <a:extLst>
+                        <a:ext uri="{28A0092B-C50C-407E-A947-70E740481C1C}">
+                          <a14:useLocalDpi xmlns:a14="http://schemas.microsoft.com/office/drawing/2010/main" val="0"/>
+                        </a:ext>
+                      </a:extLst>
+                    </a:blip>
+                    <a:stretch>
+                      <a:fillRect/>
+                    </a:stretch>
+                  </pic:blipFill>
+                  <pic:spPr>
+                    <a:xfrm>
+                      <a:off x="0" y="0"/>
+                      <a:ext cx="3877945" cy="2306955"/>
+                    </a:xfrm>
+                    <a:prstGeom prst="rect">
+                      <a:avLst/>
+                    </a:prstGeom>
+                  </pic:spPr>
+                </pic:pic>
+              </a:graphicData>
+            </a:graphic>
+            <wp14:sizeRelH relativeFrom="margin">
+              <wp14:pctWidth>0</wp14:pctWidth>
+            </wp14:sizeRelH>
+            <wp14:sizeRelV relativeFrom="margin">
+              <wp14:pctHeight>0</wp14:pctHeight>
+            </wp14:sizeRelV>
+          </wp:anchor>
+        </w:drawing>
+      </w:r>
+      <w:r>
+        <w:br w:type="page"/>
+      </w:r>
+    </w:p>
+    <w:p>
+      <w:pPr>
+        <w:pStyle w:val="Ttulo2"/>
+      </w:pPr>
+      <w:bookmarkStart w:id="11" w:name="_Toc92468310"/>
+      <w:proofErr w:type="spellStart"/>
+      <w:r>
+        <w:lastRenderedPageBreak/>
+        <w:t>Recover</w:t>
+      </w:r>
+      <w:proofErr w:type="spellEnd"/>
+      <w:r>
+        <w:t xml:space="preserve"> Password</w:t>
+      </w:r>
+      <w:bookmarkEnd w:id="11"/>
+    </w:p>
+    <w:p>
+      <w:pPr>
+        <w:rPr>
+          <w:sz w:val="24"/>
+          <w:szCs w:val="24"/>
+        </w:rPr>
+      </w:pPr>
+      <w:r>
+        <w:rPr>
+          <w:sz w:val="24"/>
+          <w:szCs w:val="24"/>
+        </w:rPr>
+        <w:tab/>
+      </w:r>
+    </w:p>
+    <w:p>
+      <w:pPr>
+        <w:jc w:val="both"/>
+        <w:rPr>
+          <w:sz w:val="24"/>
+          <w:szCs w:val="24"/>
+        </w:rPr>
+      </w:pPr>
+      <w:r>
+        <w:rPr>
+          <w:sz w:val="24"/>
+          <w:szCs w:val="24"/>
+        </w:rPr>
+        <w:tab/>
+        <w:t xml:space="preserve">Possibilitar ao utilizador a recuperação da password é </w:t>
+      </w:r>
+      <w:r>
+        <w:rPr>
+          <w:sz w:val="24"/>
+          <w:szCs w:val="24"/>
+        </w:rPr>
+        <w:t>uma funcionalidade muito importante</w:t>
+      </w:r>
+      <w:r>
+        <w:rPr>
+          <w:sz w:val="24"/>
+          <w:szCs w:val="24"/>
+        </w:rPr>
+        <w:t xml:space="preserve">, </w:t>
+      </w:r>
+      <w:r>
+        <w:rPr>
+          <w:sz w:val="24"/>
+          <w:szCs w:val="24"/>
+        </w:rPr>
+        <w:t>que da qual</w:t>
+      </w:r>
+      <w:r>
+        <w:rPr>
+          <w:sz w:val="24"/>
+          <w:szCs w:val="24"/>
+        </w:rPr>
+        <w:t>,</w:t>
+      </w:r>
+      <w:r>
+        <w:rPr>
+          <w:sz w:val="24"/>
+          <w:szCs w:val="24"/>
+        </w:rPr>
+        <w:t xml:space="preserve"> necessita especial atenção para a sua implementação. É necessário garantir</w:t>
+      </w:r>
+      <w:r>
+        <w:rPr>
+          <w:sz w:val="24"/>
+          <w:szCs w:val="24"/>
+        </w:rPr>
+        <w:t xml:space="preserve"> que todo o processo seja fácil e intuitivo sem esquecer que manter a segurança acima de tudo para evitar roubos ou acesso a informação privada. </w:t>
+      </w:r>
+    </w:p>
+    <w:p>
+      <w:pPr>
+        <w:ind w:left="705"/>
+        <w:jc w:val="both"/>
+        <w:rPr>
+          <w:sz w:val="24"/>
+          <w:szCs w:val="24"/>
+        </w:rPr>
+      </w:pPr>
+      <w:r>
+        <w:rPr>
+          <w:noProof/>
+          <w:sz w:val="24"/>
+          <w:szCs w:val="24"/>
+        </w:rPr>
+        <w:drawing>
+          <wp:anchor distT="0" distB="0" distL="114300" distR="114300" simplePos="0" relativeHeight="251671552" behindDoc="0" locked="0" layoutInCell="1" allowOverlap="1" wp14:anchorId="149D2181" wp14:editId="0B56AC97">
+            <wp:simplePos x="0" y="0"/>
+            <wp:positionH relativeFrom="margin">
+              <wp:posOffset>966470</wp:posOffset>
+            </wp:positionH>
+            <wp:positionV relativeFrom="paragraph">
+              <wp:posOffset>608552</wp:posOffset>
+            </wp:positionV>
+            <wp:extent cx="3467100" cy="1570355"/>
+            <wp:effectExtent l="0" t="0" r="0" b="0"/>
+            <wp:wrapTopAndBottom/>
+            <wp:docPr id="12" name="Imagem 12"/>
+            <wp:cNvGraphicFramePr>
+              <a:graphicFrameLocks xmlns:a="http://schemas.openxmlformats.org/drawingml/2006/main" noChangeAspect="1"/>
+            </wp:cNvGraphicFramePr>
+            <a:graphic xmlns:a="http://schemas.openxmlformats.org/drawingml/2006/main">
+              <a:graphicData uri="http://schemas.openxmlformats.org/drawingml/2006/picture">
+                <pic:pic xmlns:pic="http://schemas.openxmlformats.org/drawingml/2006/picture">
+                  <pic:nvPicPr>
+                    <pic:cNvPr id="0" name="Picture 2"/>
+                    <pic:cNvPicPr>
+                      <a:picLocks noChangeAspect="1" noChangeArrowheads="1"/>
+                    </pic:cNvPicPr>
+                  </pic:nvPicPr>
+                  <pic:blipFill>
+                    <a:blip r:embed="rId19" cstate="print">
+                      <a:extLst>
+                        <a:ext uri="{28A0092B-C50C-407E-A947-70E740481C1C}">
+                          <a14:useLocalDpi xmlns:a14="http://schemas.microsoft.com/office/drawing/2010/main" val="0"/>
+                        </a:ext>
+                      </a:extLst>
+                    </a:blip>
+                    <a:srcRect/>
+                    <a:stretch>
+                      <a:fillRect/>
+                    </a:stretch>
+                  </pic:blipFill>
+                  <pic:spPr bwMode="auto">
+                    <a:xfrm>
+                      <a:off x="0" y="0"/>
+                      <a:ext cx="3467100" cy="1570355"/>
+                    </a:xfrm>
+                    <a:prstGeom prst="rect">
+                      <a:avLst/>
+                    </a:prstGeom>
+                    <a:noFill/>
+                    <a:ln>
+                      <a:noFill/>
+                    </a:ln>
+                  </pic:spPr>
+                </pic:pic>
+              </a:graphicData>
+            </a:graphic>
+            <wp14:sizeRelH relativeFrom="margin">
+              <wp14:pctWidth>0</wp14:pctWidth>
+            </wp14:sizeRelH>
+            <wp14:sizeRelV relativeFrom="margin">
+              <wp14:pctHeight>0</wp14:pctHeight>
+            </wp14:sizeRelV>
+          </wp:anchor>
+        </w:drawing>
+      </w:r>
+      <w:r>
+        <w:rPr>
+          <w:sz w:val="24"/>
+          <w:szCs w:val="24"/>
+        </w:rPr>
+        <w:t xml:space="preserve">Inicialmente, o utilizador </w:t>
+      </w:r>
+      <w:r>
+        <w:rPr>
+          <w:sz w:val="24"/>
+          <w:szCs w:val="24"/>
+        </w:rPr>
+        <w:t xml:space="preserve">insere o email e realiza um pedido de alteração de password. </w:t>
+      </w:r>
+    </w:p>
+    <w:p>
+      <w:pPr>
+        <w:ind w:left="705"/>
+        <w:jc w:val="both"/>
+      </w:pPr>
+    </w:p>
+    <w:p>
+      <w:pPr>
+        <w:ind w:left="705"/>
+        <w:jc w:val="both"/>
+        <w:rPr>
+          <w:sz w:val="24"/>
+          <w:szCs w:val="24"/>
+        </w:rPr>
+      </w:pPr>
+      <w:r>
+        <w:rPr>
+          <w:sz w:val="24"/>
+          <w:szCs w:val="24"/>
+        </w:rPr>
+        <w:t>Posteriormente, a aplicação irá tomar uma série de paços para responder a este pedido:</w:t>
+      </w:r>
+    </w:p>
+    <w:p>
+      <w:pPr>
+        <w:pStyle w:val="PargrafodaLista"/>
+        <w:numPr>
+          <w:ilvl w:val="0"/>
+          <w:numId w:val="4"/>
+        </w:numPr>
+        <w:jc w:val="both"/>
+        <w:rPr>
+          <w:sz w:val="24"/>
+          <w:szCs w:val="24"/>
+        </w:rPr>
+      </w:pPr>
+      <w:r>
+        <w:rPr>
+          <w:sz w:val="24"/>
+          <w:szCs w:val="24"/>
+        </w:rPr>
+        <w:t>Realiza a sanitização e validação do email</w:t>
+      </w:r>
+    </w:p>
+    <w:p>
+      <w:pPr>
+        <w:pStyle w:val="PargrafodaLista"/>
+        <w:numPr>
+          <w:ilvl w:val="0"/>
+          <w:numId w:val="4"/>
+        </w:numPr>
+        <w:jc w:val="both"/>
+        <w:rPr>
+          <w:sz w:val="24"/>
+          <w:szCs w:val="24"/>
+        </w:rPr>
+      </w:pPr>
+      <w:r>
+        <w:rPr>
+          <w:sz w:val="24"/>
+          <w:szCs w:val="24"/>
+        </w:rPr>
+        <w:t>Verifica a existência do email</w:t>
+      </w:r>
+    </w:p>
+    <w:p>
+      <w:pPr>
+        <w:pStyle w:val="PargrafodaLista"/>
+        <w:numPr>
+          <w:ilvl w:val="0"/>
+          <w:numId w:val="4"/>
+        </w:numPr>
+        <w:jc w:val="both"/>
+        <w:rPr>
+          <w:sz w:val="24"/>
+          <w:szCs w:val="24"/>
+        </w:rPr>
+      </w:pPr>
+      <w:r>
+        <w:rPr>
+          <w:sz w:val="24"/>
+          <w:szCs w:val="24"/>
+        </w:rPr>
+        <w:t>Elimina pedidos de recuperação anteriores que possam existir na tabela.</w:t>
+      </w:r>
+    </w:p>
+    <w:p>
+      <w:pPr>
+        <w:pStyle w:val="PargrafodaLista"/>
+        <w:numPr>
+          <w:ilvl w:val="0"/>
+          <w:numId w:val="4"/>
+        </w:numPr>
+        <w:jc w:val="both"/>
+        <w:rPr>
+          <w:sz w:val="24"/>
+          <w:szCs w:val="24"/>
+        </w:rPr>
+      </w:pPr>
+      <w:r>
+        <w:rPr>
+          <w:sz w:val="24"/>
+          <w:szCs w:val="24"/>
+        </w:rPr>
+        <w:t xml:space="preserve">Gera um </w:t>
+      </w:r>
+      <w:proofErr w:type="spellStart"/>
+      <w:r>
+        <w:rPr>
+          <w:sz w:val="24"/>
+          <w:szCs w:val="24"/>
+        </w:rPr>
+        <w:t>token</w:t>
+      </w:r>
+      <w:proofErr w:type="spellEnd"/>
+      <w:r>
+        <w:rPr>
+          <w:sz w:val="24"/>
+          <w:szCs w:val="24"/>
+        </w:rPr>
+        <w:t xml:space="preserve"> aleatório de 32 bytes para que posteriormente este seja enviado para o utilizador e </w:t>
+      </w:r>
+      <w:r>
+        <w:rPr>
+          <w:sz w:val="24"/>
+          <w:szCs w:val="24"/>
+        </w:rPr>
+        <w:t>seja armazenado na base de dados passando pelo um processo de HASH através da função PHP “</w:t>
+      </w:r>
+      <w:proofErr w:type="spellStart"/>
+      <w:r>
+        <w:rPr>
+          <w:sz w:val="24"/>
+          <w:szCs w:val="24"/>
+        </w:rPr>
+        <w:t>password_hash</w:t>
+      </w:r>
+      <w:proofErr w:type="spellEnd"/>
+      <w:r>
+        <w:rPr>
+          <w:sz w:val="24"/>
+          <w:szCs w:val="24"/>
+        </w:rPr>
+        <w:t>” com o algoritmo “</w:t>
+      </w:r>
+      <w:proofErr w:type="spellStart"/>
+      <w:r>
+        <w:rPr>
+          <w:sz w:val="24"/>
+          <w:szCs w:val="24"/>
+        </w:rPr>
+        <w:t>bcrypt</w:t>
+      </w:r>
+      <w:proofErr w:type="spellEnd"/>
+      <w:r>
+        <w:rPr>
+          <w:sz w:val="24"/>
+          <w:szCs w:val="24"/>
+        </w:rPr>
+        <w:t xml:space="preserve">” que nos fornece um </w:t>
+      </w:r>
+      <w:proofErr w:type="spellStart"/>
+      <w:r>
+        <w:rPr>
+          <w:sz w:val="24"/>
+          <w:szCs w:val="24"/>
+        </w:rPr>
+        <w:t>hash</w:t>
+      </w:r>
+      <w:proofErr w:type="spellEnd"/>
+      <w:r>
+        <w:rPr>
+          <w:sz w:val="24"/>
+          <w:szCs w:val="24"/>
+        </w:rPr>
+        <w:t xml:space="preserve"> de 128-bit, perfeitamente capaz para a nossa necessidade.</w:t>
+      </w:r>
+    </w:p>
+    <w:p>
+      <w:pPr>
+        <w:pStyle w:val="PargrafodaLista"/>
+        <w:numPr>
+          <w:ilvl w:val="0"/>
+          <w:numId w:val="4"/>
+        </w:numPr>
+        <w:jc w:val="both"/>
+        <w:rPr>
+          <w:sz w:val="24"/>
+          <w:szCs w:val="24"/>
+        </w:rPr>
+      </w:pPr>
+      <w:r>
+        <w:rPr>
+          <w:sz w:val="24"/>
+          <w:szCs w:val="24"/>
+        </w:rPr>
+        <w:t>Envia um email ao utilizador com os próximos passos a seguir. Assim garantimos que esta alteração apenas será feita pelo proprietário.</w:t>
+      </w:r>
+    </w:p>
+    <w:p>
+      <w:pPr>
+        <w:pStyle w:val="PargrafodaLista"/>
+        <w:ind w:left="778"/>
+      </w:pPr>
+      <w:r>
+        <w:rPr>
+          <w:noProof/>
+        </w:rPr>
+        <w:drawing>
+          <wp:anchor distT="0" distB="0" distL="114300" distR="114300" simplePos="0" relativeHeight="251673600" behindDoc="0" locked="0" layoutInCell="1" allowOverlap="1" wp14:anchorId="70AA6515" wp14:editId="5E931BE5">
+            <wp:simplePos x="0" y="0"/>
+            <wp:positionH relativeFrom="column">
+              <wp:posOffset>2628974</wp:posOffset>
+            </wp:positionH>
+            <wp:positionV relativeFrom="paragraph">
+              <wp:posOffset>527685</wp:posOffset>
+            </wp:positionV>
+            <wp:extent cx="3136900" cy="1601470"/>
+            <wp:effectExtent l="0" t="0" r="6350" b="0"/>
+            <wp:wrapTopAndBottom/>
+            <wp:docPr id="14" name="Imagem 14"/>
+            <wp:cNvGraphicFramePr>
+              <a:graphicFrameLocks xmlns:a="http://schemas.openxmlformats.org/drawingml/2006/main" noChangeAspect="1"/>
+            </wp:cNvGraphicFramePr>
+            <a:graphic xmlns:a="http://schemas.openxmlformats.org/drawingml/2006/main">
+              <a:graphicData uri="http://schemas.openxmlformats.org/drawingml/2006/picture">
+                <pic:pic xmlns:pic="http://schemas.openxmlformats.org/drawingml/2006/picture">
+                  <pic:nvPicPr>
+                    <pic:cNvPr id="0" name="Picture 4"/>
+                    <pic:cNvPicPr>
+                      <a:picLocks noChangeAspect="1" noChangeArrowheads="1"/>
+                    </pic:cNvPicPr>
+                  </pic:nvPicPr>
+                  <pic:blipFill>
+                    <a:blip r:embed="rId20" cstate="print">
+                      <a:extLst>
+                        <a:ext uri="{28A0092B-C50C-407E-A947-70E740481C1C}">
+                          <a14:useLocalDpi xmlns:a14="http://schemas.microsoft.com/office/drawing/2010/main" val="0"/>
+                        </a:ext>
+                      </a:extLst>
+                    </a:blip>
+                    <a:srcRect/>
+                    <a:stretch>
+                      <a:fillRect/>
+                    </a:stretch>
+                  </pic:blipFill>
+                  <pic:spPr bwMode="auto">
+                    <a:xfrm>
+                      <a:off x="0" y="0"/>
+                      <a:ext cx="3136900" cy="1601470"/>
+                    </a:xfrm>
+                    <a:prstGeom prst="rect">
+                      <a:avLst/>
+                    </a:prstGeom>
+                    <a:noFill/>
+                    <a:ln>
+                      <a:noFill/>
+                    </a:ln>
+                  </pic:spPr>
+                </pic:pic>
+              </a:graphicData>
+            </a:graphic>
+            <wp14:sizeRelH relativeFrom="margin">
+              <wp14:pctWidth>0</wp14:pctWidth>
+            </wp14:sizeRelH>
+            <wp14:sizeRelV relativeFrom="margin">
+              <wp14:pctHeight>0</wp14:pctHeight>
+            </wp14:sizeRelV>
+          </wp:anchor>
+        </w:drawing>
+      </w:r>
+      <w:r>
+        <w:rPr>
+          <w:noProof/>
+        </w:rPr>
+        <w:drawing>
+          <wp:anchor distT="0" distB="0" distL="114300" distR="114300" simplePos="0" relativeHeight="251672576" behindDoc="0" locked="0" layoutInCell="1" allowOverlap="1" wp14:anchorId="2D336459" wp14:editId="4ACFE2F2">
+            <wp:simplePos x="0" y="0"/>
+            <wp:positionH relativeFrom="margin">
+              <wp:posOffset>-350875</wp:posOffset>
+            </wp:positionH>
+            <wp:positionV relativeFrom="paragraph">
+              <wp:posOffset>288925</wp:posOffset>
+            </wp:positionV>
+            <wp:extent cx="2413635" cy="2148840"/>
+            <wp:effectExtent l="0" t="0" r="5715" b="3810"/>
+            <wp:wrapTopAndBottom/>
+            <wp:docPr id="13" name="Imagem 13"/>
+            <wp:cNvGraphicFramePr>
+              <a:graphicFrameLocks xmlns:a="http://schemas.openxmlformats.org/drawingml/2006/main" noChangeAspect="1"/>
+            </wp:cNvGraphicFramePr>
+            <a:graphic xmlns:a="http://schemas.openxmlformats.org/drawingml/2006/main">
+              <a:graphicData uri="http://schemas.openxmlformats.org/drawingml/2006/picture">
+                <pic:pic xmlns:pic="http://schemas.openxmlformats.org/drawingml/2006/picture">
+                  <pic:nvPicPr>
+                    <pic:cNvPr id="0" name="Picture 3"/>
+                    <pic:cNvPicPr>
+                      <a:picLocks noChangeAspect="1" noChangeArrowheads="1"/>
+                    </pic:cNvPicPr>
+                  </pic:nvPicPr>
+                  <pic:blipFill>
+                    <a:blip r:embed="rId21" cstate="print">
+                      <a:extLst>
+                        <a:ext uri="{28A0092B-C50C-407E-A947-70E740481C1C}">
+                          <a14:useLocalDpi xmlns:a14="http://schemas.microsoft.com/office/drawing/2010/main" val="0"/>
+                        </a:ext>
+                      </a:extLst>
+                    </a:blip>
+                    <a:srcRect/>
+                    <a:stretch>
+                      <a:fillRect/>
+                    </a:stretch>
+                  </pic:blipFill>
+                  <pic:spPr bwMode="auto">
+                    <a:xfrm>
+                      <a:off x="0" y="0"/>
+                      <a:ext cx="2413635" cy="2148840"/>
+                    </a:xfrm>
+                    <a:prstGeom prst="rect">
+                      <a:avLst/>
+                    </a:prstGeom>
+                    <a:noFill/>
+                    <a:ln>
+                      <a:noFill/>
+                    </a:ln>
+                  </pic:spPr>
+                </pic:pic>
+              </a:graphicData>
+            </a:graphic>
+            <wp14:sizeRelH relativeFrom="margin">
+              <wp14:pctWidth>0</wp14:pctWidth>
+            </wp14:sizeRelH>
+            <wp14:sizeRelV relativeFrom="margin">
+              <wp14:pctHeight>0</wp14:pctHeight>
+            </wp14:sizeRelV>
+          </wp:anchor>
+        </w:drawing>
+      </w:r>
+    </w:p>
+    <w:p>
+      <w:pPr>
+        <w:ind w:left="418" w:firstLine="290"/>
+      </w:pPr>
+    </w:p>
+    <w:p>
+      <w:pPr>
+        <w:ind w:left="418" w:firstLine="290"/>
+        <w:rPr>
+          <w:sz w:val="24"/>
+          <w:szCs w:val="24"/>
+        </w:rPr>
+      </w:pPr>
+      <w:r>
+        <w:rPr>
+          <w:sz w:val="24"/>
+          <w:szCs w:val="24"/>
+        </w:rPr>
+        <w:lastRenderedPageBreak/>
+        <w:t xml:space="preserve"> </w:t>
+      </w:r>
+      <w:r>
+        <w:rPr>
+          <w:sz w:val="24"/>
+          <w:szCs w:val="24"/>
+        </w:rPr>
+        <w:t xml:space="preserve">Seguidamente o utilizador abre o link indicado no email e será redirecionado para a página de alteração da password e o utilizador terá de colocar a nova password e efetivar a alteração. Caso o </w:t>
+      </w:r>
+      <w:proofErr w:type="spellStart"/>
+      <w:r>
+        <w:rPr>
+          <w:sz w:val="24"/>
+          <w:szCs w:val="24"/>
+        </w:rPr>
+        <w:t>token</w:t>
+      </w:r>
+      <w:proofErr w:type="spellEnd"/>
+      <w:r>
+        <w:rPr>
+          <w:sz w:val="24"/>
+          <w:szCs w:val="24"/>
+        </w:rPr>
+        <w:t xml:space="preserve"> presente no link não seja válido ou tenha excedido os 15 min para realizar a recuperação o utilizador é automaticamente redirecionado para a página de login e não lhe é permitido realizar a alteração.</w:t>
+      </w:r>
+    </w:p>
+    <w:p>
+      <w:pPr>
+        <w:ind w:firstLine="708"/>
+        <w:rPr>
+          <w:sz w:val="24"/>
+          <w:szCs w:val="24"/>
+        </w:rPr>
+      </w:pPr>
+      <w:r>
+        <w:rPr>
+          <w:sz w:val="24"/>
+          <w:szCs w:val="24"/>
+        </w:rPr>
+        <w:t xml:space="preserve">Todos os dados também são </w:t>
+      </w:r>
+      <w:proofErr w:type="spellStart"/>
+      <w:r>
+        <w:rPr>
+          <w:sz w:val="24"/>
+          <w:szCs w:val="24"/>
+        </w:rPr>
+        <w:t>sanitizados</w:t>
+      </w:r>
+      <w:proofErr w:type="spellEnd"/>
+      <w:r>
+        <w:rPr>
+          <w:sz w:val="24"/>
+          <w:szCs w:val="24"/>
+        </w:rPr>
+        <w:t xml:space="preserve"> e posteriormente validados e por fim é efetivada a alteração da password.</w:t>
+      </w:r>
+    </w:p>
+    <w:p/>
+    <w:p>
+      <w:r>
+        <w:rPr>
+          <w:b/>
+          <w:bCs/>
+        </w:rPr>
+        <w:t>Diagrama de Atividade</w:t>
+      </w:r>
+      <w:r>
+        <w:rPr>
+          <w:b/>
+          <w:bCs/>
+        </w:rPr>
+        <w:t>s</w:t>
+      </w:r>
+      <w:r>
+        <w:rPr>
+          <w:b/>
+          <w:bCs/>
+        </w:rPr>
+        <w:t xml:space="preserve"> de todo o processo</w:t>
+      </w:r>
+      <w:r>
+        <w:rPr>
+          <w:b/>
+          <w:bCs/>
+        </w:rPr>
+        <w:t xml:space="preserve"> de recuperação</w:t>
+      </w:r>
+      <w:r>
+        <w:t>.</w:t>
+      </w:r>
+    </w:p>
+    <w:p>
+      <w:r>
+        <w:rPr>
+          <w:b/>
+          <w:bCs/>
+          <w:noProof/>
+        </w:rPr>
+        <w:drawing>
+          <wp:anchor distT="0" distB="0" distL="114300" distR="114300" simplePos="0" relativeHeight="251674624" behindDoc="0" locked="0" layoutInCell="1" allowOverlap="1" wp14:anchorId="78600A32" wp14:editId="402090AE">
+            <wp:simplePos x="0" y="0"/>
+            <wp:positionH relativeFrom="margin">
+              <wp:posOffset>-202019</wp:posOffset>
+            </wp:positionH>
+            <wp:positionV relativeFrom="paragraph">
+              <wp:posOffset>273670</wp:posOffset>
+            </wp:positionV>
+            <wp:extent cx="5845175" cy="4965065"/>
+            <wp:effectExtent l="0" t="0" r="3175" b="6985"/>
+            <wp:wrapTopAndBottom/>
+            <wp:docPr id="3" name="Imagem 3"/>
+            <wp:cNvGraphicFramePr>
+              <a:graphicFrameLocks xmlns:a="http://schemas.openxmlformats.org/drawingml/2006/main" noChangeAspect="1"/>
+            </wp:cNvGraphicFramePr>
+            <a:graphic xmlns:a="http://schemas.openxmlformats.org/drawingml/2006/main">
+              <a:graphicData uri="http://schemas.openxmlformats.org/drawingml/2006/picture">
+                <pic:pic xmlns:pic="http://schemas.openxmlformats.org/drawingml/2006/picture">
+                  <pic:nvPicPr>
+                    <pic:cNvPr id="0" name="Picture 1"/>
+                    <pic:cNvPicPr>
+                      <a:picLocks noChangeAspect="1" noChangeArrowheads="1"/>
+                    </pic:cNvPicPr>
+                  </pic:nvPicPr>
+                  <pic:blipFill>
+                    <a:blip r:embed="rId22">
+                      <a:extLst>
+                        <a:ext uri="{28A0092B-C50C-407E-A947-70E740481C1C}">
+                          <a14:useLocalDpi xmlns:a14="http://schemas.microsoft.com/office/drawing/2010/main" val="0"/>
+                        </a:ext>
+                      </a:extLst>
+                    </a:blip>
+                    <a:srcRect/>
+                    <a:stretch>
+                      <a:fillRect/>
+                    </a:stretch>
+                  </pic:blipFill>
+                  <pic:spPr bwMode="auto">
+                    <a:xfrm>
+                      <a:off x="0" y="0"/>
+                      <a:ext cx="5845175" cy="4965065"/>
+                    </a:xfrm>
+                    <a:prstGeom prst="rect">
+                      <a:avLst/>
+                    </a:prstGeom>
+                    <a:noFill/>
+                    <a:ln>
+                      <a:noFill/>
+                    </a:ln>
+                  </pic:spPr>
+                </pic:pic>
+              </a:graphicData>
+            </a:graphic>
+            <wp14:sizeRelH relativeFrom="margin">
+              <wp14:pctWidth>0</wp14:pctWidth>
+            </wp14:sizeRelH>
+            <wp14:sizeRelV relativeFrom="margin">
+              <wp14:pctHeight>0</wp14:pctHeight>
+            </wp14:sizeRelV>
+          </wp:anchor>
+        </w:drawing>
+      </w:r>
+    </w:p>
+    <w:p/>
+    <w:p>
+      <w:r>
+        <w:t xml:space="preserve"> </w:t>
+      </w:r>
+    </w:p>
+    <w:p>
+      <w:r>
+        <w:br w:type="page"/>
+      </w:r>
+    </w:p>
+    <w:p>
+      <w:pPr>
+        <w:pStyle w:val="Ttulo2"/>
+      </w:pPr>
+      <w:bookmarkStart w:id="12" w:name="_Toc92468311"/>
+      <w:r>
+        <w:lastRenderedPageBreak/>
+        <w:t>Error Handling</w:t>
+      </w:r>
+      <w:bookmarkEnd w:id="12"/>
+    </w:p>
+    <w:p>
+      <w:r>
+        <w:tab/>
+      </w:r>
+    </w:p>
+    <w:p>
+      <w:pPr>
+        <w:rPr>
+          <w:sz w:val="24"/>
+          <w:szCs w:val="24"/>
+        </w:rPr>
+      </w:pPr>
+      <w:r>
+        <w:rPr>
+          <w:noProof/>
+        </w:rPr>
+        <w:drawing>
+          <wp:anchor distT="0" distB="0" distL="114300" distR="114300" simplePos="0" relativeHeight="251669504" behindDoc="0" locked="0" layoutInCell="1" allowOverlap="1" wp14:anchorId="46ACF7C5" wp14:editId="204ACA0F">
+            <wp:simplePos x="0" y="0"/>
+            <wp:positionH relativeFrom="margin">
+              <wp:align>center</wp:align>
+            </wp:positionH>
+            <wp:positionV relativeFrom="paragraph">
+              <wp:posOffset>2919582</wp:posOffset>
             </wp:positionV>
             <wp:extent cx="3730752" cy="1030171"/>
             <wp:effectExtent l="0" t="0" r="3175" b="0"/>
@@ -2857,7 +5450,7 @@
                     <pic:cNvPicPr/>
                   </pic:nvPicPr>
                   <pic:blipFill>
-                    <a:blip r:embed="rId14" cstate="print">
+                    <a:blip r:embed="rId23" cstate="print">
                       <a:extLst>
                         <a:ext uri="{28A0092B-C50C-407E-A947-70E740481C1C}">
                           <a14:useLocalDpi xmlns:a14="http://schemas.microsoft.com/office/drawing/2010/main" val="0"/>
@@ -2894,13 +5487,13 @@
           <w:noProof/>
         </w:rPr>
         <w:drawing>
-          <wp:anchor distT="0" distB="0" distL="114300" distR="114300" simplePos="0" relativeHeight="251670528" behindDoc="0" locked="0" layoutInCell="1" allowOverlap="1" wp14:anchorId="3C7CE246" wp14:editId="5ECE5EA4">
+          <wp:anchor distT="0" distB="0" distL="114300" distR="114300" simplePos="0" relativeHeight="251670528" behindDoc="0" locked="0" layoutInCell="1" allowOverlap="1" wp14:anchorId="3C7CE246" wp14:editId="3CF2E646">
             <wp:simplePos x="0" y="0"/>
             <wp:positionH relativeFrom="margin">
               <wp:align>center</wp:align>
             </wp:positionH>
             <wp:positionV relativeFrom="paragraph">
-              <wp:posOffset>1160475</wp:posOffset>
+              <wp:posOffset>1542489</wp:posOffset>
             </wp:positionV>
             <wp:extent cx="3730625" cy="1411605"/>
             <wp:effectExtent l="0" t="0" r="3175" b="0"/>
@@ -2917,7 +5510,7 @@
                     <pic:cNvPicPr/>
                   </pic:nvPicPr>
                   <pic:blipFill>
-                    <a:blip r:embed="rId15">
+                    <a:blip r:embed="rId24">
                       <a:extLst>
                         <a:ext uri="{28A0092B-C50C-407E-A947-70E740481C1C}">
                           <a14:useLocalDpi xmlns:a14="http://schemas.microsoft.com/office/drawing/2010/main" val="0"/>
@@ -2945,12 +5538,26 @@
       </w:r>
       <w:r>
         <w:tab/>
+      </w:r>
+      <w:r>
+        <w:rPr>
+          <w:sz w:val="24"/>
+          <w:szCs w:val="24"/>
+        </w:rPr>
         <w:t xml:space="preserve">Esta é uma funcionalidade básica, utilizada para conseguir mostrar aos utilizadores erros que possam estar a acontecer durante a utilização da aplicação. Para tal, criamos numa classe responsável pela tradução de códigos de erros internos para mensagens visíveis para o utilizador. </w:t>
       </w:r>
       <w:r>
+        <w:rPr>
+          <w:sz w:val="24"/>
+          <w:szCs w:val="24"/>
+        </w:rPr>
         <w:t xml:space="preserve">Assim </w:t>
       </w:r>
       <w:r>
+        <w:rPr>
+          <w:sz w:val="24"/>
+          <w:szCs w:val="24"/>
+        </w:rPr>
         <w:t>quando acontecer algum erro, redirecionamos o utilizador para a mesma página com o parâmetro no URL “error” com o código do erro. Posteriormente é apresentado a mensagem de erro ao utilizador.</w:t>
       </w:r>
     </w:p>
@@ -2958,19 +5565,25 @@
     <w:p>
       <w:pPr>
         <w:ind w:firstLine="708"/>
+        <w:rPr>
+          <w:sz w:val="24"/>
+          <w:szCs w:val="24"/>
+        </w:rPr>
       </w:pPr>
       <w:r>
         <w:rPr>
           <w:noProof/>
+          <w:sz w:val="24"/>
+          <w:szCs w:val="24"/>
         </w:rPr>
         <w:drawing>
-          <wp:anchor distT="0" distB="0" distL="114300" distR="114300" simplePos="0" relativeHeight="251668480" behindDoc="0" locked="0" layoutInCell="1" allowOverlap="1" wp14:anchorId="4A0E43A0" wp14:editId="4FAF781A">
+          <wp:anchor distT="0" distB="0" distL="114300" distR="114300" simplePos="0" relativeHeight="251668480" behindDoc="0" locked="0" layoutInCell="1" allowOverlap="1" wp14:anchorId="4A0E43A0" wp14:editId="67A2C508">
             <wp:simplePos x="0" y="0"/>
             <wp:positionH relativeFrom="margin">
               <wp:align>center</wp:align>
             </wp:positionH>
             <wp:positionV relativeFrom="paragraph">
-              <wp:posOffset>585851</wp:posOffset>
+              <wp:posOffset>776856</wp:posOffset>
             </wp:positionV>
             <wp:extent cx="4015740" cy="2661285"/>
             <wp:effectExtent l="0" t="0" r="3810" b="5715"/>
@@ -2987,7 +5600,7 @@
                     <pic:cNvPicPr/>
                   </pic:nvPicPr>
                   <pic:blipFill>
-                    <a:blip r:embed="rId16" cstate="print">
+                    <a:blip r:embed="rId25" cstate="print">
                       <a:extLst>
                         <a:ext uri="{28A0092B-C50C-407E-A947-70E740481C1C}">
                           <a14:useLocalDpi xmlns:a14="http://schemas.microsoft.com/office/drawing/2010/main" val="0"/>
@@ -3020,29 +5633,218 @@
         </w:drawing>
       </w:r>
       <w:r>
+        <w:rPr>
+          <w:sz w:val="24"/>
+          <w:szCs w:val="24"/>
+        </w:rPr>
         <w:t>Deste modo conseguimos garantir uma maior segurança para a nossa aplicação pois não serão mostrados erros do PHP direto para os utilizadores, podendo expor informação sensível.</w:t>
       </w:r>
     </w:p>
     <w:p>
       <w:pPr>
+        <w:rPr>
+          <w:sz w:val="24"/>
+          <w:szCs w:val="24"/>
+        </w:rPr>
+      </w:pPr>
+      <w:r>
+        <w:rPr>
+          <w:sz w:val="24"/>
+          <w:szCs w:val="24"/>
+        </w:rPr>
+        <w:br w:type="page"/>
+      </w:r>
+    </w:p>
+    <w:p>
+      <w:pPr>
         <w:pStyle w:val="Ttulo2"/>
       </w:pPr>
+      <w:bookmarkStart w:id="13" w:name="_Toc92468312"/>
       <w:proofErr w:type="spellStart"/>
       <w:r>
         <w:lastRenderedPageBreak/>
         <w:t>Logs</w:t>
       </w:r>
+      <w:bookmarkEnd w:id="13"/>
       <w:proofErr w:type="spellEnd"/>
     </w:p>
+    <w:p/>
+    <w:p>
+      <w:pPr>
+        <w:pStyle w:val="Ttulo1"/>
+        <w:rPr>
+          <w:noProof/>
+        </w:rPr>
+      </w:pPr>
+      <w:bookmarkStart w:id="14" w:name="_Toc92468313"/>
+      <w:r>
+        <w:rPr>
+          <w:noProof/>
+        </w:rPr>
+        <w:t>Funcionalidades</w:t>
+      </w:r>
+      <w:bookmarkEnd w:id="14"/>
+    </w:p>
     <w:p>
       <w:pPr>
         <w:pStyle w:val="Ttulo2"/>
       </w:pPr>
-      <w:r>
-        <w:t>Armazenamento</w:t>
+      <w:bookmarkStart w:id="15" w:name="_Toc92468314"/>
+      <w:r>
+        <w:t>Upload de Imagens</w:t>
+      </w:r>
+      <w:bookmarkEnd w:id="15"/>
+    </w:p>
+    <w:p>
+      <w:r>
+        <w:br w:type="page"/>
+      </w:r>
+    </w:p>
+    <w:p>
+      <w:pPr>
+        <w:pStyle w:val="Ttulo1"/>
+      </w:pPr>
+      <w:bookmarkStart w:id="16" w:name="_Toc92468315"/>
+      <w:r>
+        <w:lastRenderedPageBreak/>
+        <w:t>Conclusão</w:t>
+      </w:r>
+      <w:bookmarkEnd w:id="16"/>
+    </w:p>
+    <w:p>
+      <w:r>
+        <w:tab/>
       </w:r>
     </w:p>
     <w:p/>
+    <w:p>
+      <w:pPr>
+        <w:jc w:val="both"/>
+        <w:rPr>
+          <w:sz w:val="24"/>
+          <w:szCs w:val="24"/>
+        </w:rPr>
+      </w:pPr>
+      <w:r>
+        <w:tab/>
+      </w:r>
+      <w:r>
+        <w:rPr>
+          <w:sz w:val="24"/>
+          <w:szCs w:val="24"/>
+        </w:rPr>
+        <w:t>Neste trabalho, foi desenvolvido uma aplicação web de venda de produtos usados. Nela, para além das funcionalidades básicas, implementamos várias soluções para aumentar a segurança da nossa aplicação de modo a efetivar o que foi aprendido nas aulas lecionadas.</w:t>
+      </w:r>
+    </w:p>
+    <w:p>
+      <w:pPr>
+        <w:jc w:val="both"/>
+        <w:rPr>
+          <w:sz w:val="24"/>
+          <w:szCs w:val="24"/>
+        </w:rPr>
+      </w:pPr>
+      <w:r>
+        <w:rPr>
+          <w:sz w:val="24"/>
+          <w:szCs w:val="24"/>
+        </w:rPr>
+        <w:tab/>
+      </w:r>
+      <w:r>
+        <w:rPr>
+          <w:sz w:val="24"/>
+          <w:szCs w:val="24"/>
+        </w:rPr>
+        <w:t xml:space="preserve">Graças á nossa dedicação, foi possível cumprir todos os objetivos idealizados para a realização deste projeto e melhorar os nossos conhecimentos sobre a área de segurança de aplicações. </w:t>
+      </w:r>
+    </w:p>
+    <w:p>
+      <w:pPr>
+        <w:jc w:val="both"/>
+        <w:rPr>
+          <w:sz w:val="24"/>
+          <w:szCs w:val="24"/>
+        </w:rPr>
+      </w:pPr>
+      <w:r>
+        <w:rPr>
+          <w:sz w:val="24"/>
+          <w:szCs w:val="24"/>
+        </w:rPr>
+        <w:tab/>
+        <w:t xml:space="preserve">Conseguimos organizar todos o código para proporcionar uma maior escalabilidade e organização do mesmo. Implementamos </w:t>
+      </w:r>
+      <w:r>
+        <w:rPr>
+          <w:sz w:val="24"/>
+          <w:szCs w:val="24"/>
+        </w:rPr>
+        <w:t xml:space="preserve">um </w:t>
+      </w:r>
+      <w:r>
+        <w:rPr>
+          <w:sz w:val="24"/>
+          <w:szCs w:val="24"/>
+        </w:rPr>
+        <w:t>sistema para navegação por rotas de modo a evitar repetição de código</w:t>
+      </w:r>
+      <w:r>
+        <w:rPr>
+          <w:sz w:val="24"/>
+          <w:szCs w:val="24"/>
+        </w:rPr>
+        <w:t>; sanitização para evitar ataques indesejado; validação para restringir os dados que podemos aceitar; encriptação para evitar o acesso a dados não autorizados entre muitas mais funcionalidades.</w:t>
+      </w:r>
+      <w:r>
+        <w:rPr>
+          <w:sz w:val="24"/>
+          <w:szCs w:val="24"/>
+        </w:rPr>
+        <w:t xml:space="preserve"> </w:t>
+      </w:r>
+    </w:p>
+    <w:p>
+      <w:pPr>
+        <w:jc w:val="both"/>
+        <w:rPr>
+          <w:sz w:val="24"/>
+          <w:szCs w:val="24"/>
+        </w:rPr>
+      </w:pPr>
+      <w:r>
+        <w:rPr>
+          <w:sz w:val="24"/>
+          <w:szCs w:val="24"/>
+        </w:rPr>
+        <w:tab/>
+        <w:t>Não só crescemos a nível de conhecimento, como também aumentou a nossa sensibilização para esta área. Muitas das vezes o objetivo é ter uma aplicação funcional e não damos o devido valor á segurança. No entanto, não nos interessa ter uma aplicação</w:t>
+      </w:r>
+      <w:r>
+        <w:rPr>
+          <w:sz w:val="24"/>
+          <w:szCs w:val="24"/>
+        </w:rPr>
+        <w:t xml:space="preserve"> funcional, caso esta seja facilmente invadida e se torne inútil, ou por outro lado, o vazamento de informação. Ambos podem causar grandes prejuízo às empresas, por isso segurança é um dos pontos mais importantes durante o desenvolvimento de aplicações. É importante para nós como também para os utilizadores.</w:t>
+      </w:r>
+    </w:p>
+    <w:p>
+      <w:pPr>
+        <w:jc w:val="both"/>
+        <w:rPr>
+          <w:sz w:val="24"/>
+          <w:szCs w:val="24"/>
+        </w:rPr>
+      </w:pPr>
+      <w:r>
+        <w:rPr>
+          <w:sz w:val="24"/>
+          <w:szCs w:val="24"/>
+        </w:rPr>
+        <w:tab/>
+        <w:t>Achamos que foi um projeto bem conseguido, que do qual estamos orgulhosos de todos o processo de aprendizagem e o resultado final.</w:t>
+      </w:r>
+    </w:p>
     <w:sectPr>
       <w:pgSz w:w="11906" w:h="16838"/>
       <w:pgMar w:top="1417" w:right="1701" w:bottom="1417" w:left="1701" w:header="708" w:footer="708" w:gutter="0"/>
@@ -3053,6 +5855,56 @@
     </w:sectPr>
   </w:body>
 </w:document>
+</file>
+
+<file path=word/endnotes.xml><?xml version="1.0" encoding="utf-8"?>
+<w:endnotes xmlns:wpc="http://schemas.microsoft.com/office/word/2010/wordprocessingCanvas" xmlns:cx="http://schemas.microsoft.com/office/drawing/2014/chartex" xmlns:cx1="http://schemas.microsoft.com/office/drawing/2015/9/8/chartex" xmlns:cx2="http://schemas.microsoft.com/office/drawing/2015/10/21/chartex" xmlns:cx3="http://schemas.microsoft.com/office/drawing/2016/5/9/chartex" xmlns:cx4="http://schemas.microsoft.com/office/drawing/2016/5/10/chartex" xmlns:cx5="http://schemas.microsoft.com/office/drawing/2016/5/11/chartex" xmlns:cx6="http://schemas.microsoft.com/office/drawing/2016/5/12/chartex" xmlns:cx7="http://schemas.microsoft.com/office/drawing/2016/5/13/chartex" xmlns:cx8="http://schemas.microsoft.com/office/drawing/2016/5/14/chartex" xmlns:mc="http://schemas.openxmlformats.org/markup-compatibility/2006" xmlns:aink="http://schemas.microsoft.com/office/drawing/2016/ink" xmlns:am3d="http://schemas.microsoft.com/office/drawing/2017/model3d" xmlns:o="urn:schemas-microsoft-com:office:office" xmlns:r="http://schemas.openxmlformats.org/officeDocument/2006/relationships" xmlns:m="http://schemas.openxmlformats.org/officeDocument/2006/math" xmlns:v="urn:schemas-microsoft-com:vml" xmlns:wp14="http://schemas.microsoft.com/office/word/2010/wordprocessingDrawing" xmlns:wp="http://schemas.openxmlformats.org/drawingml/2006/wordprocessingDrawing" xmlns:w10="urn:schemas-microsoft-com:office:word" xmlns:w="http://schemas.openxmlformats.org/wordprocessingml/2006/main" xmlns:w14="http://schemas.microsoft.com/office/word/2010/wordml" xmlns:w15="http://schemas.microsoft.com/office/word/2012/wordml" xmlns:w16cex="http://schemas.microsoft.com/office/word/2018/wordml/cex" xmlns:w16cid="http://schemas.microsoft.com/office/word/2016/wordml/cid" xmlns:w16="http://schemas.microsoft.com/office/word/2018/wordml" xmlns:w16sdtdh="http://schemas.microsoft.com/office/word/2020/wordml/sdtdatahash" xmlns:w16se="http://schemas.microsoft.com/office/word/2015/wordml/symex" xmlns:wpg="http://schemas.microsoft.com/office/word/2010/wordprocessingGroup" xmlns:wpi="http://schemas.microsoft.com/office/word/2010/wordprocessingInk" xmlns:wne="http://schemas.microsoft.com/office/word/2006/wordml" xmlns:wps="http://schemas.microsoft.com/office/word/2010/wordprocessingShape" mc:Ignorable="w14 w15 w16se w16cid w16 w16cex w16sdtdh wp14">
+  <w:endnote w:type="separator" w:id="-1">
+    <w:p>
+      <w:pPr>
+        <w:spacing w:after="0" w:line="240" w:lineRule="auto"/>
+      </w:pPr>
+      <w:r>
+        <w:separator/>
+      </w:r>
+    </w:p>
+  </w:endnote>
+  <w:endnote w:type="continuationSeparator" w:id="0">
+    <w:p>
+      <w:pPr>
+        <w:spacing w:after="0" w:line="240" w:lineRule="auto"/>
+      </w:pPr>
+      <w:r>
+        <w:continuationSeparator/>
+      </w:r>
+    </w:p>
+  </w:endnote>
+</w:endnotes>
+</file>
+
+<file path=word/footnotes.xml><?xml version="1.0" encoding="utf-8"?>
+<w:footnotes xmlns:wpc="http://schemas.microsoft.com/office/word/2010/wordprocessingCanvas" xmlns:cx="http://schemas.microsoft.com/office/drawing/2014/chartex" xmlns:cx1="http://schemas.microsoft.com/office/drawing/2015/9/8/chartex" xmlns:cx2="http://schemas.microsoft.com/office/drawing/2015/10/21/chartex" xmlns:cx3="http://schemas.microsoft.com/office/drawing/2016/5/9/chartex" xmlns:cx4="http://schemas.microsoft.com/office/drawing/2016/5/10/chartex" xmlns:cx5="http://schemas.microsoft.com/office/drawing/2016/5/11/chartex" xmlns:cx6="http://schemas.microsoft.com/office/drawing/2016/5/12/chartex" xmlns:cx7="http://schemas.microsoft.com/office/drawing/2016/5/13/chartex" xmlns:cx8="http://schemas.microsoft.com/office/drawing/2016/5/14/chartex" xmlns:mc="http://schemas.openxmlformats.org/markup-compatibility/2006" xmlns:aink="http://schemas.microsoft.com/office/drawing/2016/ink" xmlns:am3d="http://schemas.microsoft.com/office/drawing/2017/model3d" xmlns:o="urn:schemas-microsoft-com:office:office" xmlns:r="http://schemas.openxmlformats.org/officeDocument/2006/relationships" xmlns:m="http://schemas.openxmlformats.org/officeDocument/2006/math" xmlns:v="urn:schemas-microsoft-com:vml" xmlns:wp14="http://schemas.microsoft.com/office/word/2010/wordprocessingDrawing" xmlns:wp="http://schemas.openxmlformats.org/drawingml/2006/wordprocessingDrawing" xmlns:w10="urn:schemas-microsoft-com:office:word" xmlns:w="http://schemas.openxmlformats.org/wordprocessingml/2006/main" xmlns:w14="http://schemas.microsoft.com/office/word/2010/wordml" xmlns:w15="http://schemas.microsoft.com/office/word/2012/wordml" xmlns:w16cex="http://schemas.microsoft.com/office/word/2018/wordml/cex" xmlns:w16cid="http://schemas.microsoft.com/office/word/2016/wordml/cid" xmlns:w16="http://schemas.microsoft.com/office/word/2018/wordml" xmlns:w16sdtdh="http://schemas.microsoft.com/office/word/2020/wordml/sdtdatahash" xmlns:w16se="http://schemas.microsoft.com/office/word/2015/wordml/symex" xmlns:wpg="http://schemas.microsoft.com/office/word/2010/wordprocessingGroup" xmlns:wpi="http://schemas.microsoft.com/office/word/2010/wordprocessingInk" xmlns:wne="http://schemas.microsoft.com/office/word/2006/wordml" xmlns:wps="http://schemas.microsoft.com/office/word/2010/wordprocessingShape" mc:Ignorable="w14 w15 w16se w16cid w16 w16cex w16sdtdh wp14">
+  <w:footnote w:type="separator" w:id="-1">
+    <w:p>
+      <w:pPr>
+        <w:spacing w:after="0" w:line="240" w:lineRule="auto"/>
+      </w:pPr>
+      <w:r>
+        <w:separator/>
+      </w:r>
+    </w:p>
+  </w:footnote>
+  <w:footnote w:type="continuationSeparator" w:id="0">
+    <w:p>
+      <w:pPr>
+        <w:spacing w:after="0" w:line="240" w:lineRule="auto"/>
+      </w:pPr>
+      <w:r>
+        <w:continuationSeparator/>
+      </w:r>
+    </w:p>
+  </w:footnote>
+</w:footnotes>
 </file>
 
 <file path=word/numbering.xml><?xml version="1.0" encoding="utf-8"?>
@@ -3284,6 +6136,119 @@
     </w:lvl>
   </w:abstractNum>
   <w:abstractNum w:abstractNumId="2" w15:restartNumberingAfterBreak="0">
+    <w:nsid w:val="66230A5D"/>
+    <w:multiLevelType w:val="hybridMultilevel"/>
+    <w:tmpl w:val="65D897EC"/>
+    <w:lvl w:ilvl="0" w:tplc="08160001">
+      <w:start w:val="1"/>
+      <w:numFmt w:val="bullet"/>
+      <w:lvlText w:val=""/>
+      <w:lvlJc w:val="left"/>
+      <w:pPr>
+        <w:ind w:left="778" w:hanging="360"/>
+      </w:pPr>
+      <w:rPr>
+        <w:rFonts w:ascii="Symbol" w:hAnsi="Symbol" w:hint="default"/>
+      </w:rPr>
+    </w:lvl>
+    <w:lvl w:ilvl="1" w:tplc="08160003" w:tentative="1">
+      <w:start w:val="1"/>
+      <w:numFmt w:val="bullet"/>
+      <w:lvlText w:val="o"/>
+      <w:lvlJc w:val="left"/>
+      <w:pPr>
+        <w:ind w:left="1498" w:hanging="360"/>
+      </w:pPr>
+      <w:rPr>
+        <w:rFonts w:ascii="Courier New" w:hAnsi="Courier New" w:cs="Courier New" w:hint="default"/>
+      </w:rPr>
+    </w:lvl>
+    <w:lvl w:ilvl="2" w:tplc="08160005" w:tentative="1">
+      <w:start w:val="1"/>
+      <w:numFmt w:val="bullet"/>
+      <w:lvlText w:val=""/>
+      <w:lvlJc w:val="left"/>
+      <w:pPr>
+        <w:ind w:left="2218" w:hanging="360"/>
+      </w:pPr>
+      <w:rPr>
+        <w:rFonts w:ascii="Wingdings" w:hAnsi="Wingdings" w:hint="default"/>
+      </w:rPr>
+    </w:lvl>
+    <w:lvl w:ilvl="3" w:tplc="08160001" w:tentative="1">
+      <w:start w:val="1"/>
+      <w:numFmt w:val="bullet"/>
+      <w:lvlText w:val=""/>
+      <w:lvlJc w:val="left"/>
+      <w:pPr>
+        <w:ind w:left="2938" w:hanging="360"/>
+      </w:pPr>
+      <w:rPr>
+        <w:rFonts w:ascii="Symbol" w:hAnsi="Symbol" w:hint="default"/>
+      </w:rPr>
+    </w:lvl>
+    <w:lvl w:ilvl="4" w:tplc="08160003" w:tentative="1">
+      <w:start w:val="1"/>
+      <w:numFmt w:val="bullet"/>
+      <w:lvlText w:val="o"/>
+      <w:lvlJc w:val="left"/>
+      <w:pPr>
+        <w:ind w:left="3658" w:hanging="360"/>
+      </w:pPr>
+      <w:rPr>
+        <w:rFonts w:ascii="Courier New" w:hAnsi="Courier New" w:cs="Courier New" w:hint="default"/>
+      </w:rPr>
+    </w:lvl>
+    <w:lvl w:ilvl="5" w:tplc="08160005" w:tentative="1">
+      <w:start w:val="1"/>
+      <w:numFmt w:val="bullet"/>
+      <w:lvlText w:val=""/>
+      <w:lvlJc w:val="left"/>
+      <w:pPr>
+        <w:ind w:left="4378" w:hanging="360"/>
+      </w:pPr>
+      <w:rPr>
+        <w:rFonts w:ascii="Wingdings" w:hAnsi="Wingdings" w:hint="default"/>
+      </w:rPr>
+    </w:lvl>
+    <w:lvl w:ilvl="6" w:tplc="08160001" w:tentative="1">
+      <w:start w:val="1"/>
+      <w:numFmt w:val="bullet"/>
+      <w:lvlText w:val=""/>
+      <w:lvlJc w:val="left"/>
+      <w:pPr>
+        <w:ind w:left="5098" w:hanging="360"/>
+      </w:pPr>
+      <w:rPr>
+        <w:rFonts w:ascii="Symbol" w:hAnsi="Symbol" w:hint="default"/>
+      </w:rPr>
+    </w:lvl>
+    <w:lvl w:ilvl="7" w:tplc="08160003" w:tentative="1">
+      <w:start w:val="1"/>
+      <w:numFmt w:val="bullet"/>
+      <w:lvlText w:val="o"/>
+      <w:lvlJc w:val="left"/>
+      <w:pPr>
+        <w:ind w:left="5818" w:hanging="360"/>
+      </w:pPr>
+      <w:rPr>
+        <w:rFonts w:ascii="Courier New" w:hAnsi="Courier New" w:cs="Courier New" w:hint="default"/>
+      </w:rPr>
+    </w:lvl>
+    <w:lvl w:ilvl="8" w:tplc="08160005" w:tentative="1">
+      <w:start w:val="1"/>
+      <w:numFmt w:val="bullet"/>
+      <w:lvlText w:val=""/>
+      <w:lvlJc w:val="left"/>
+      <w:pPr>
+        <w:ind w:left="6538" w:hanging="360"/>
+      </w:pPr>
+      <w:rPr>
+        <w:rFonts w:ascii="Wingdings" w:hAnsi="Wingdings" w:hint="default"/>
+      </w:rPr>
+    </w:lvl>
+  </w:abstractNum>
+  <w:abstractNum w:abstractNumId="3" w15:restartNumberingAfterBreak="0">
     <w:nsid w:val="7C452A9B"/>
     <w:multiLevelType w:val="hybridMultilevel"/>
     <w:tmpl w:val="FC40DFB8"/>
@@ -3380,6 +6345,9 @@
     <w:abstractNumId w:val="1"/>
   </w:num>
   <w:num w:numId="3">
+    <w:abstractNumId w:val="3"/>
+  </w:num>
+  <w:num w:numId="4">
     <w:abstractNumId w:val="2"/>
   </w:num>
 </w:numbering>
@@ -3827,9 +6795,32 @@
       <w:szCs w:val="26"/>
     </w:rPr>
   </w:style>
+  <w:style w:type="paragraph" w:styleId="Ttulo3">
+    <w:name w:val="heading 3"/>
+    <w:basedOn w:val="Normal"/>
+    <w:next w:val="Normal"/>
+    <w:link w:val="Ttulo3Carter"/>
+    <w:uiPriority w:val="9"/>
+    <w:unhideWhenUsed/>
+    <w:qFormat/>
+    <w:rsid w:val="00FE7AB1"/>
+    <w:pPr>
+      <w:keepNext/>
+      <w:keepLines/>
+      <w:spacing w:before="40" w:after="0"/>
+      <w:outlineLvl w:val="2"/>
+    </w:pPr>
+    <w:rPr>
+      <w:rFonts w:asciiTheme="majorHAnsi" w:eastAsiaTheme="majorEastAsia" w:hAnsiTheme="majorHAnsi" w:cstheme="majorBidi"/>
+      <w:color w:val="5B0F20" w:themeColor="accent1" w:themeShade="7F"/>
+      <w:sz w:val="24"/>
+      <w:szCs w:val="24"/>
+    </w:rPr>
+  </w:style>
   <w:style w:type="character" w:default="1" w:styleId="Tipodeletrapredefinidodopargrafo">
     <w:name w:val="Default Paragraph Font"/>
     <w:uiPriority w:val="1"/>
+    <w:semiHidden/>
     <w:unhideWhenUsed/>
   </w:style>
   <w:style w:type="table" w:default="1" w:styleId="Tabelanormal">
@@ -3952,6 +6943,89 @@
       <w:sz w:val="26"/>
       <w:szCs w:val="26"/>
     </w:rPr>
+  </w:style>
+  <w:style w:type="paragraph" w:styleId="Cabealho">
+    <w:name w:val="header"/>
+    <w:basedOn w:val="Normal"/>
+    <w:link w:val="CabealhoCarter"/>
+    <w:uiPriority w:val="99"/>
+    <w:unhideWhenUsed/>
+    <w:rsid w:val="00DB511A"/>
+    <w:pPr>
+      <w:tabs>
+        <w:tab w:val="center" w:pos="4252"/>
+        <w:tab w:val="right" w:pos="8504"/>
+      </w:tabs>
+      <w:spacing w:after="0" w:line="240" w:lineRule="auto"/>
+    </w:pPr>
+  </w:style>
+  <w:style w:type="character" w:customStyle="1" w:styleId="CabealhoCarter">
+    <w:name w:val="Cabeçalho Caráter"/>
+    <w:basedOn w:val="Tipodeletrapredefinidodopargrafo"/>
+    <w:link w:val="Cabealho"/>
+    <w:uiPriority w:val="99"/>
+    <w:rsid w:val="00DB511A"/>
+  </w:style>
+  <w:style w:type="paragraph" w:styleId="Rodap">
+    <w:name w:val="footer"/>
+    <w:basedOn w:val="Normal"/>
+    <w:link w:val="RodapCarter"/>
+    <w:uiPriority w:val="99"/>
+    <w:unhideWhenUsed/>
+    <w:rsid w:val="00DB511A"/>
+    <w:pPr>
+      <w:tabs>
+        <w:tab w:val="center" w:pos="4252"/>
+        <w:tab w:val="right" w:pos="8504"/>
+      </w:tabs>
+      <w:spacing w:after="0" w:line="240" w:lineRule="auto"/>
+    </w:pPr>
+  </w:style>
+  <w:style w:type="character" w:customStyle="1" w:styleId="RodapCarter">
+    <w:name w:val="Rodapé Caráter"/>
+    <w:basedOn w:val="Tipodeletrapredefinidodopargrafo"/>
+    <w:link w:val="Rodap"/>
+    <w:uiPriority w:val="99"/>
+    <w:rsid w:val="00DB511A"/>
+  </w:style>
+  <w:style w:type="paragraph" w:styleId="ndice2">
+    <w:name w:val="toc 2"/>
+    <w:basedOn w:val="Normal"/>
+    <w:next w:val="Normal"/>
+    <w:autoRedefine/>
+    <w:uiPriority w:val="39"/>
+    <w:unhideWhenUsed/>
+    <w:rsid w:val="000B38EC"/>
+    <w:pPr>
+      <w:spacing w:after="100"/>
+      <w:ind w:left="220"/>
+    </w:pPr>
+  </w:style>
+  <w:style w:type="character" w:customStyle="1" w:styleId="Ttulo3Carter">
+    <w:name w:val="Título 3 Caráter"/>
+    <w:basedOn w:val="Tipodeletrapredefinidodopargrafo"/>
+    <w:link w:val="Ttulo3"/>
+    <w:uiPriority w:val="9"/>
+    <w:rsid w:val="00FE7AB1"/>
+    <w:rPr>
+      <w:rFonts w:asciiTheme="majorHAnsi" w:eastAsiaTheme="majorEastAsia" w:hAnsiTheme="majorHAnsi" w:cstheme="majorBidi"/>
+      <w:color w:val="5B0F20" w:themeColor="accent1" w:themeShade="7F"/>
+      <w:sz w:val="24"/>
+      <w:szCs w:val="24"/>
+    </w:rPr>
+  </w:style>
+  <w:style w:type="paragraph" w:styleId="ndice3">
+    <w:name w:val="toc 3"/>
+    <w:basedOn w:val="Normal"/>
+    <w:next w:val="Normal"/>
+    <w:autoRedefine/>
+    <w:uiPriority w:val="39"/>
+    <w:unhideWhenUsed/>
+    <w:rsid w:val="00170A62"/>
+    <w:pPr>
+      <w:spacing w:after="100"/>
+      <w:ind w:left="440"/>
+    </w:pPr>
   </w:style>
 </w:styles>
 </file>

--- a/docs/Relatorio/Relatorio.docx
+++ b/docs/Relatorio/Relatorio.docx
@@ -627,7 +627,7 @@
           <w:r>
             <w:fldChar w:fldCharType="separate"/>
           </w:r>
-          <w:hyperlink w:anchor="_Toc92468299" w:history="1">
+          <w:hyperlink w:anchor="_Toc92669245" w:history="1">
             <w:r>
               <w:rPr>
                 <w:rStyle w:val="Hiperligao"/>
@@ -654,7 +654,7 @@
                 <w:noProof/>
                 <w:webHidden/>
               </w:rPr>
-              <w:instrText xml:space="preserve"> PAGEREF _Toc92468299 \h </w:instrText>
+              <w:instrText xml:space="preserve"> PAGEREF _Toc92669245 \h </w:instrText>
             </w:r>
             <w:r>
               <w:rPr>
@@ -697,7 +697,7 @@
               <w:lang w:eastAsia="pt-PT"/>
             </w:rPr>
           </w:pPr>
-          <w:hyperlink w:anchor="_Toc92468300" w:history="1">
+          <w:hyperlink w:anchor="_Toc92669246" w:history="1">
             <w:r>
               <w:rPr>
                 <w:rStyle w:val="Hiperligao"/>
@@ -724,7 +724,7 @@
                 <w:noProof/>
                 <w:webHidden/>
               </w:rPr>
-              <w:instrText xml:space="preserve"> PAGEREF _Toc92468300 \h </w:instrText>
+              <w:instrText xml:space="preserve"> PAGEREF _Toc92669246 \h </w:instrText>
             </w:r>
             <w:r>
               <w:rPr>
@@ -767,7 +767,7 @@
               <w:lang w:eastAsia="pt-PT"/>
             </w:rPr>
           </w:pPr>
-          <w:hyperlink w:anchor="_Toc92468301" w:history="1">
+          <w:hyperlink w:anchor="_Toc92669247" w:history="1">
             <w:r>
               <w:rPr>
                 <w:rStyle w:val="Hiperligao"/>
@@ -794,7 +794,7 @@
                 <w:noProof/>
                 <w:webHidden/>
               </w:rPr>
-              <w:instrText xml:space="preserve"> PAGEREF _Toc92468301 \h </w:instrText>
+              <w:instrText xml:space="preserve"> PAGEREF _Toc92669247 \h </w:instrText>
             </w:r>
             <w:r>
               <w:rPr>
@@ -837,7 +837,7 @@
               <w:lang w:eastAsia="pt-PT"/>
             </w:rPr>
           </w:pPr>
-          <w:hyperlink w:anchor="_Toc92468302" w:history="1">
+          <w:hyperlink w:anchor="_Toc92669248" w:history="1">
             <w:r>
               <w:rPr>
                 <w:rStyle w:val="Hiperligao"/>
@@ -864,7 +864,7 @@
                 <w:noProof/>
                 <w:webHidden/>
               </w:rPr>
-              <w:instrText xml:space="preserve"> PAGEREF _Toc92468302 \h </w:instrText>
+              <w:instrText xml:space="preserve"> PAGEREF _Toc92669248 \h </w:instrText>
             </w:r>
             <w:r>
               <w:rPr>
@@ -907,7 +907,7 @@
               <w:lang w:eastAsia="pt-PT"/>
             </w:rPr>
           </w:pPr>
-          <w:hyperlink w:anchor="_Toc92468303" w:history="1">
+          <w:hyperlink w:anchor="_Toc92669249" w:history="1">
             <w:r>
               <w:rPr>
                 <w:rStyle w:val="Hiperligao"/>
@@ -934,7 +934,7 @@
                 <w:noProof/>
                 <w:webHidden/>
               </w:rPr>
-              <w:instrText xml:space="preserve"> PAGEREF _Toc92468303 \h </w:instrText>
+              <w:instrText xml:space="preserve"> PAGEREF _Toc92669249 \h </w:instrText>
             </w:r>
             <w:r>
               <w:rPr>
@@ -977,7 +977,7 @@
               <w:lang w:eastAsia="pt-PT"/>
             </w:rPr>
           </w:pPr>
-          <w:hyperlink w:anchor="_Toc92468304" w:history="1">
+          <w:hyperlink w:anchor="_Toc92669250" w:history="1">
             <w:r>
               <w:rPr>
                 <w:rStyle w:val="Hiperligao"/>
@@ -1004,7 +1004,7 @@
                 <w:noProof/>
                 <w:webHidden/>
               </w:rPr>
-              <w:instrText xml:space="preserve"> PAGEREF _Toc92468304 \h </w:instrText>
+              <w:instrText xml:space="preserve"> PAGEREF _Toc92669250 \h </w:instrText>
             </w:r>
             <w:r>
               <w:rPr>
@@ -1047,7 +1047,7 @@
               <w:lang w:eastAsia="pt-PT"/>
             </w:rPr>
           </w:pPr>
-          <w:hyperlink w:anchor="_Toc92468305" w:history="1">
+          <w:hyperlink w:anchor="_Toc92669251" w:history="1">
             <w:r>
               <w:rPr>
                 <w:rStyle w:val="Hiperligao"/>
@@ -1074,7 +1074,7 @@
                 <w:noProof/>
                 <w:webHidden/>
               </w:rPr>
-              <w:instrText xml:space="preserve"> PAGEREF _Toc92468305 \h </w:instrText>
+              <w:instrText xml:space="preserve"> PAGEREF _Toc92669251 \h </w:instrText>
             </w:r>
             <w:r>
               <w:rPr>
@@ -1117,7 +1117,7 @@
               <w:lang w:eastAsia="pt-PT"/>
             </w:rPr>
           </w:pPr>
-          <w:hyperlink w:anchor="_Toc92468306" w:history="1">
+          <w:hyperlink w:anchor="_Toc92669252" w:history="1">
             <w:r>
               <w:rPr>
                 <w:rStyle w:val="Hiperligao"/>
@@ -1144,7 +1144,7 @@
                 <w:noProof/>
                 <w:webHidden/>
               </w:rPr>
-              <w:instrText xml:space="preserve"> PAGEREF _Toc92468306 \h </w:instrText>
+              <w:instrText xml:space="preserve"> PAGEREF _Toc92669252 \h </w:instrText>
             </w:r>
             <w:r>
               <w:rPr>
@@ -1187,7 +1187,7 @@
               <w:lang w:eastAsia="pt-PT"/>
             </w:rPr>
           </w:pPr>
-          <w:hyperlink w:anchor="_Toc92468307" w:history="1">
+          <w:hyperlink w:anchor="_Toc92669253" w:history="1">
             <w:r>
               <w:rPr>
                 <w:rStyle w:val="Hiperligao"/>
@@ -1214,7 +1214,7 @@
                 <w:noProof/>
                 <w:webHidden/>
               </w:rPr>
-              <w:instrText xml:space="preserve"> PAGEREF _Toc92468307 \h </w:instrText>
+              <w:instrText xml:space="preserve"> PAGEREF _Toc92669253 \h </w:instrText>
             </w:r>
             <w:r>
               <w:rPr>
@@ -1257,7 +1257,7 @@
               <w:lang w:eastAsia="pt-PT"/>
             </w:rPr>
           </w:pPr>
-          <w:hyperlink w:anchor="_Toc92468308" w:history="1">
+          <w:hyperlink w:anchor="_Toc92669254" w:history="1">
             <w:r>
               <w:rPr>
                 <w:rStyle w:val="Hiperligao"/>
@@ -1284,7 +1284,7 @@
                 <w:noProof/>
                 <w:webHidden/>
               </w:rPr>
-              <w:instrText xml:space="preserve"> PAGEREF _Toc92468308 \h </w:instrText>
+              <w:instrText xml:space="preserve"> PAGEREF _Toc92669254 \h </w:instrText>
             </w:r>
             <w:r>
               <w:rPr>
@@ -1322,10 +1322,12 @@
               <w:tab w:val="right" w:leader="dot" w:pos="8494"/>
             </w:tabs>
             <w:rPr>
+              <w:rFonts w:eastAsiaTheme="minorEastAsia"/>
               <w:noProof/>
+              <w:lang w:eastAsia="pt-PT"/>
             </w:rPr>
           </w:pPr>
-          <w:hyperlink w:anchor="_Toc92468309" w:history="1">
+          <w:hyperlink w:anchor="_Toc92669255" w:history="1">
             <w:r>
               <w:rPr>
                 <w:rStyle w:val="Hiperligao"/>
@@ -1352,7 +1354,7 @@
                 <w:noProof/>
                 <w:webHidden/>
               </w:rPr>
-              <w:instrText xml:space="preserve"> PAGEREF _Toc92468309 \h </w:instrText>
+              <w:instrText xml:space="preserve"> PAGEREF _Toc92669255 \h </w:instrText>
             </w:r>
             <w:r>
               <w:rPr>
@@ -1395,7 +1397,7 @@
               <w:lang w:eastAsia="pt-PT"/>
             </w:rPr>
           </w:pPr>
-          <w:hyperlink w:anchor="_Toc92468310" w:history="1">
+          <w:hyperlink w:anchor="_Toc92669256" w:history="1">
             <w:r>
               <w:rPr>
                 <w:rStyle w:val="Hiperligao"/>
@@ -1422,7 +1424,7 @@
                 <w:noProof/>
                 <w:webHidden/>
               </w:rPr>
-              <w:instrText xml:space="preserve"> PAGEREF _Toc92468310 \h </w:instrText>
+              <w:instrText xml:space="preserve"> PAGEREF _Toc92669256 \h </w:instrText>
             </w:r>
             <w:r>
               <w:rPr>
@@ -1465,7 +1467,7 @@
               <w:lang w:eastAsia="pt-PT"/>
             </w:rPr>
           </w:pPr>
-          <w:hyperlink w:anchor="_Toc92468311" w:history="1">
+          <w:hyperlink w:anchor="_Toc92669257" w:history="1">
             <w:r>
               <w:rPr>
                 <w:rStyle w:val="Hiperligao"/>
@@ -1492,7 +1494,7 @@
                 <w:noProof/>
                 <w:webHidden/>
               </w:rPr>
-              <w:instrText xml:space="preserve"> PAGEREF _Toc92468311 \h </w:instrText>
+              <w:instrText xml:space="preserve"> PAGEREF _Toc92669257 \h </w:instrText>
             </w:r>
             <w:r>
               <w:rPr>
@@ -1535,13 +1537,13 @@
               <w:lang w:eastAsia="pt-PT"/>
             </w:rPr>
           </w:pPr>
-          <w:hyperlink w:anchor="_Toc92468312" w:history="1">
+          <w:hyperlink w:anchor="_Toc92669258" w:history="1">
             <w:r>
               <w:rPr>
                 <w:rStyle w:val="Hiperligao"/>
                 <w:noProof/>
               </w:rPr>
-              <w:t>Logs</w:t>
+              <w:t>Logs / Erros</w:t>
             </w:r>
             <w:r>
               <w:rPr>
@@ -1562,7 +1564,77 @@
                 <w:noProof/>
                 <w:webHidden/>
               </w:rPr>
-              <w:instrText xml:space="preserve"> PAGEREF _Toc92468312 \h </w:instrText>
+              <w:instrText xml:space="preserve"> PAGEREF _Toc92669258 \h </w:instrText>
+            </w:r>
+            <w:r>
+              <w:rPr>
+                <w:noProof/>
+                <w:webHidden/>
+              </w:rPr>
+            </w:r>
+            <w:r>
+              <w:rPr>
+                <w:noProof/>
+                <w:webHidden/>
+              </w:rPr>
+              <w:fldChar w:fldCharType="separate"/>
+            </w:r>
+            <w:r>
+              <w:rPr>
+                <w:noProof/>
+                <w:webHidden/>
+              </w:rPr>
+              <w:t>13</w:t>
+            </w:r>
+            <w:r>
+              <w:rPr>
+                <w:noProof/>
+                <w:webHidden/>
+              </w:rPr>
+              <w:fldChar w:fldCharType="end"/>
+            </w:r>
+          </w:hyperlink>
+        </w:p>
+        <w:p>
+          <w:pPr>
+            <w:pStyle w:val="ndice2"/>
+            <w:tabs>
+              <w:tab w:val="right" w:leader="dot" w:pos="8494"/>
+            </w:tabs>
+            <w:rPr>
+              <w:rFonts w:eastAsiaTheme="minorEastAsia"/>
+              <w:noProof/>
+              <w:lang w:eastAsia="pt-PT"/>
+            </w:rPr>
+          </w:pPr>
+          <w:hyperlink w:anchor="_Toc92669259" w:history="1">
+            <w:r>
+              <w:rPr>
+                <w:rStyle w:val="Hiperligao"/>
+                <w:noProof/>
+              </w:rPr>
+              <w:t>Upload de Imagens</w:t>
+            </w:r>
+            <w:r>
+              <w:rPr>
+                <w:noProof/>
+                <w:webHidden/>
+              </w:rPr>
+              <w:tab/>
+            </w:r>
+            <w:r>
+              <w:rPr>
+                <w:noProof/>
+                <w:webHidden/>
+              </w:rPr>
+              <w:fldChar w:fldCharType="begin"/>
+            </w:r>
+            <w:r>
+              <w:rPr>
+                <w:noProof/>
+                <w:webHidden/>
+              </w:rPr>
+              <w:instrText xml:space="preserve"> PAGEREF _Toc92669259 \h </w:instrText>
             </w:r>
             <w:r>
               <w:rPr>
@@ -1605,13 +1677,13 @@
               <w:lang w:eastAsia="pt-PT"/>
             </w:rPr>
           </w:pPr>
-          <w:hyperlink w:anchor="_Toc92468313" w:history="1">
+          <w:hyperlink w:anchor="_Toc92669260" w:history="1">
             <w:r>
               <w:rPr>
                 <w:rStyle w:val="Hiperligao"/>
                 <w:noProof/>
               </w:rPr>
-              <w:t>Funcionalidades</w:t>
+              <w:t>Conclusão</w:t>
             </w:r>
             <w:r>
               <w:rPr>
@@ -1632,7 +1704,7 @@
                 <w:noProof/>
                 <w:webHidden/>
               </w:rPr>
-              <w:instrText xml:space="preserve"> PAGEREF _Toc92468313 \h </w:instrText>
+              <w:instrText xml:space="preserve"> PAGEREF _Toc92669260 \h </w:instrText>
             </w:r>
             <w:r>
               <w:rPr>
@@ -1652,7 +1724,77 @@
                 <w:noProof/>
                 <w:webHidden/>
               </w:rPr>
-              <w:t>13</w:t>
+              <w:t>14</w:t>
+            </w:r>
+            <w:r>
+              <w:rPr>
+                <w:noProof/>
+                <w:webHidden/>
+              </w:rPr>
+              <w:fldChar w:fldCharType="end"/>
+            </w:r>
+          </w:hyperlink>
+        </w:p>
+        <w:p>
+          <w:pPr>
+            <w:pStyle w:val="ndice1"/>
+            <w:tabs>
+              <w:tab w:val="right" w:leader="dot" w:pos="8494"/>
+            </w:tabs>
+            <w:rPr>
+              <w:rFonts w:eastAsiaTheme="minorEastAsia"/>
+              <w:noProof/>
+              <w:lang w:eastAsia="pt-PT"/>
+            </w:rPr>
+          </w:pPr>
+          <w:hyperlink w:anchor="_Toc92669261" w:history="1">
+            <w:r>
+              <w:rPr>
+                <w:rStyle w:val="Hiperligao"/>
+                <w:noProof/>
+              </w:rPr>
+              <w:t>Bibliografia</w:t>
+            </w:r>
+            <w:r>
+              <w:rPr>
+                <w:noProof/>
+                <w:webHidden/>
+              </w:rPr>
+              <w:tab/>
+            </w:r>
+            <w:r>
+              <w:rPr>
+                <w:noProof/>
+                <w:webHidden/>
+              </w:rPr>
+              <w:fldChar w:fldCharType="begin"/>
+            </w:r>
+            <w:r>
+              <w:rPr>
+                <w:noProof/>
+                <w:webHidden/>
+              </w:rPr>
+              <w:instrText xml:space="preserve"> PAGEREF _Toc92669261 \h </w:instrText>
+            </w:r>
+            <w:r>
+              <w:rPr>
+                <w:noProof/>
+                <w:webHidden/>
+              </w:rPr>
+            </w:r>
+            <w:r>
+              <w:rPr>
+                <w:noProof/>
+                <w:webHidden/>
+              </w:rPr>
+              <w:fldChar w:fldCharType="separate"/>
+            </w:r>
+            <w:r>
+              <w:rPr>
+                <w:noProof/>
+                <w:webHidden/>
+              </w:rPr>
+              <w:t>15</w:t>
             </w:r>
             <w:r>
               <w:rPr>
@@ -1675,13 +1817,13 @@
               <w:lang w:eastAsia="pt-PT"/>
             </w:rPr>
           </w:pPr>
-          <w:hyperlink w:anchor="_Toc92468314" w:history="1">
+          <w:hyperlink w:anchor="_Toc92669262" w:history="1">
             <w:r>
               <w:rPr>
                 <w:rStyle w:val="Hiperligao"/>
                 <w:noProof/>
               </w:rPr>
-              <w:t>Upload de Imagens</w:t>
+              <w:t>Apresentações da Disciplina SAW</w:t>
             </w:r>
             <w:r>
               <w:rPr>
@@ -1702,7 +1844,7 @@
                 <w:noProof/>
                 <w:webHidden/>
               </w:rPr>
-              <w:instrText xml:space="preserve"> PAGEREF _Toc92468314 \h </w:instrText>
+              <w:instrText xml:space="preserve"> PAGEREF _Toc92669262 \h </w:instrText>
             </w:r>
             <w:r>
               <w:rPr>
@@ -1722,7 +1864,7 @@
                 <w:noProof/>
                 <w:webHidden/>
               </w:rPr>
-              <w:t>13</w:t>
+              <w:t>15</w:t>
             </w:r>
             <w:r>
               <w:rPr>
@@ -1735,7 +1877,7 @@
         </w:p>
         <w:p>
           <w:pPr>
-            <w:pStyle w:val="ndice1"/>
+            <w:pStyle w:val="ndice2"/>
             <w:tabs>
               <w:tab w:val="right" w:leader="dot" w:pos="8494"/>
             </w:tabs>
@@ -1745,13 +1887,13 @@
               <w:lang w:eastAsia="pt-PT"/>
             </w:rPr>
           </w:pPr>
-          <w:hyperlink w:anchor="_Toc92468315" w:history="1">
+          <w:hyperlink w:anchor="_Toc92669263" w:history="1">
             <w:r>
               <w:rPr>
                 <w:rStyle w:val="Hiperligao"/>
                 <w:noProof/>
               </w:rPr>
-              <w:t>Conclusão</w:t>
+              <w:t>Documentação PHP</w:t>
             </w:r>
             <w:r>
               <w:rPr>
@@ -1772,7 +1914,7 @@
                 <w:noProof/>
                 <w:webHidden/>
               </w:rPr>
-              <w:instrText xml:space="preserve"> PAGEREF _Toc92468315 \h </w:instrText>
+              <w:instrText xml:space="preserve"> PAGEREF _Toc92669263 \h </w:instrText>
             </w:r>
             <w:r>
               <w:rPr>
@@ -1792,7 +1934,77 @@
                 <w:noProof/>
                 <w:webHidden/>
               </w:rPr>
-              <w:t>13</w:t>
+              <w:t>15</w:t>
+            </w:r>
+            <w:r>
+              <w:rPr>
+                <w:noProof/>
+                <w:webHidden/>
+              </w:rPr>
+              <w:fldChar w:fldCharType="end"/>
+            </w:r>
+          </w:hyperlink>
+        </w:p>
+        <w:p>
+          <w:pPr>
+            <w:pStyle w:val="ndice2"/>
+            <w:tabs>
+              <w:tab w:val="right" w:leader="dot" w:pos="8494"/>
+            </w:tabs>
+            <w:rPr>
+              <w:rFonts w:eastAsiaTheme="minorEastAsia"/>
+              <w:noProof/>
+              <w:lang w:eastAsia="pt-PT"/>
+            </w:rPr>
+          </w:pPr>
+          <w:hyperlink w:anchor="_Toc92669264" w:history="1">
+            <w:r>
+              <w:rPr>
+                <w:rStyle w:val="Hiperligao"/>
+                <w:noProof/>
+              </w:rPr>
+              <w:t>Pesquisa e Aprendizagem</w:t>
+            </w:r>
+            <w:r>
+              <w:rPr>
+                <w:noProof/>
+                <w:webHidden/>
+              </w:rPr>
+              <w:tab/>
+            </w:r>
+            <w:r>
+              <w:rPr>
+                <w:noProof/>
+                <w:webHidden/>
+              </w:rPr>
+              <w:fldChar w:fldCharType="begin"/>
+            </w:r>
+            <w:r>
+              <w:rPr>
+                <w:noProof/>
+                <w:webHidden/>
+              </w:rPr>
+              <w:instrText xml:space="preserve"> PAGEREF _Toc92669264 \h </w:instrText>
+            </w:r>
+            <w:r>
+              <w:rPr>
+                <w:noProof/>
+                <w:webHidden/>
+              </w:rPr>
+            </w:r>
+            <w:r>
+              <w:rPr>
+                <w:noProof/>
+                <w:webHidden/>
+              </w:rPr>
+              <w:fldChar w:fldCharType="separate"/>
+            </w:r>
+            <w:r>
+              <w:rPr>
+                <w:noProof/>
+                <w:webHidden/>
+              </w:rPr>
+              <w:t>15</w:t>
             </w:r>
             <w:r>
               <w:rPr>
@@ -1823,7 +2035,7 @@
       <w:pPr>
         <w:pStyle w:val="Ttulo1"/>
       </w:pPr>
-      <w:bookmarkStart w:id="0" w:name="_Toc92468299"/>
+      <w:bookmarkStart w:id="0" w:name="_Toc92669245"/>
       <w:r>
         <w:lastRenderedPageBreak/>
         <w:t>Introdução</w:t>
@@ -1957,7 +2169,7 @@
       <w:pPr>
         <w:pStyle w:val="Ttulo1"/>
       </w:pPr>
-      <w:bookmarkStart w:id="1" w:name="_Toc92468300"/>
+      <w:bookmarkStart w:id="1" w:name="_Toc92669246"/>
       <w:r>
         <w:t>Requisitos</w:t>
       </w:r>
@@ -2521,7 +2733,7 @@
       <w:pPr>
         <w:pStyle w:val="Ttulo1"/>
       </w:pPr>
-      <w:bookmarkStart w:id="2" w:name="_Toc92468301"/>
+      <w:bookmarkStart w:id="2" w:name="_Toc92669247"/>
       <w:r>
         <w:lastRenderedPageBreak/>
         <w:t xml:space="preserve">Arquitetura do </w:t>
@@ -2591,7 +2803,7 @@
       <w:pPr>
         <w:pStyle w:val="Ttulo2"/>
       </w:pPr>
-      <w:bookmarkStart w:id="3" w:name="_Toc92468302"/>
+      <w:bookmarkStart w:id="3" w:name="_Toc92669248"/>
       <w:r>
         <w:t>Método de Funcionamento</w:t>
       </w:r>
@@ -3389,7 +3601,7 @@
       <w:pPr>
         <w:pStyle w:val="Ttulo1"/>
       </w:pPr>
-      <w:bookmarkStart w:id="4" w:name="_Toc92468303"/>
+      <w:bookmarkStart w:id="4" w:name="_Toc92669249"/>
       <w:r>
         <w:lastRenderedPageBreak/>
         <w:t xml:space="preserve">Implementação </w:t>
@@ -3451,7 +3663,7 @@
       <w:pPr>
         <w:pStyle w:val="Ttulo2"/>
       </w:pPr>
-      <w:bookmarkStart w:id="5" w:name="_Toc92468304"/>
+      <w:bookmarkStart w:id="5" w:name="_Toc92669250"/>
       <w:r>
         <w:t>Sanitização</w:t>
       </w:r>
@@ -3715,7 +3927,7 @@
       <w:pPr>
         <w:pStyle w:val="Ttulo2"/>
       </w:pPr>
-      <w:bookmarkStart w:id="6" w:name="_Toc92468305"/>
+      <w:bookmarkStart w:id="6" w:name="_Toc92669251"/>
       <w:r>
         <w:lastRenderedPageBreak/>
         <w:t>Validação</w:t>
@@ -3947,7 +4159,7 @@
       <w:pPr>
         <w:pStyle w:val="Ttulo2"/>
       </w:pPr>
-      <w:bookmarkStart w:id="7" w:name="_Toc92468306"/>
+      <w:bookmarkStart w:id="7" w:name="_Toc92669252"/>
       <w:proofErr w:type="spellStart"/>
       <w:r>
         <w:lastRenderedPageBreak/>
@@ -4109,14 +4321,7 @@
           <w:sz w:val="24"/>
           <w:szCs w:val="24"/>
         </w:rPr>
-        <w:t xml:space="preserve"> característica importante. Temos de garantir a confidencialidade da password do utilizador. Devido á sua enorme importância é necessário garantir a confidencialidade, mesmo em caso de vazamento de dados. Assim é necessário armazenar de forma encriptada este valor na base de dados. Para tal, em vez da password guardamos um HASH dela própria. Utilizamos uma função PHP </w:t>
-      </w:r>
-      <w:r>
-        <w:rPr>
-          <w:sz w:val="24"/>
-          <w:szCs w:val="24"/>
-        </w:rPr>
-        <w:t>“</w:t>
+        <w:t xml:space="preserve"> característica importante. Temos de garantir a confidencialidade da password do utilizador. Devido á sua enorme importância é necessário garantir a confidencialidade, mesmo em caso de vazamento de dados. Assim é necessário armazenar de forma encriptada este valor na base de dados. Para tal, em vez da password guardamos um HASH dela própria. Utilizamos uma função PHP “</w:t>
       </w:r>
       <w:proofErr w:type="spellStart"/>
       <w:r>
@@ -4221,7 +4426,7 @@
       <w:pPr>
         <w:pStyle w:val="Ttulo2"/>
       </w:pPr>
-      <w:bookmarkStart w:id="8" w:name="_Toc92468307"/>
+      <w:bookmarkStart w:id="8" w:name="_Toc92669253"/>
       <w:proofErr w:type="spellStart"/>
       <w:r>
         <w:lastRenderedPageBreak/>
@@ -4233,7 +4438,463 @@
       </w:r>
       <w:bookmarkEnd w:id="8"/>
     </w:p>
-    <w:p>
+    <w:p/>
+    <w:p>
+      <w:pPr>
+        <w:jc w:val="both"/>
+        <w:rPr>
+          <w:sz w:val="24"/>
+          <w:szCs w:val="24"/>
+        </w:rPr>
+      </w:pPr>
+      <w:r>
+        <w:tab/>
+      </w:r>
+      <w:r>
+        <w:rPr>
+          <w:sz w:val="24"/>
+          <w:szCs w:val="24"/>
+        </w:rPr>
+        <w:t>Os ataques de “</w:t>
+      </w:r>
+      <w:proofErr w:type="spellStart"/>
+      <w:r>
+        <w:rPr>
+          <w:sz w:val="24"/>
+          <w:szCs w:val="24"/>
+        </w:rPr>
+        <w:t>BrutForce</w:t>
+      </w:r>
+      <w:proofErr w:type="spellEnd"/>
+      <w:r>
+        <w:rPr>
+          <w:sz w:val="24"/>
+          <w:szCs w:val="24"/>
+        </w:rPr>
+        <w:t>” são uma realidade, para prevenir, implementar uma camada de segurança á nossa aplicação para conseguir mitigar este problema. Estes ataques provem de inúmeras tentativas de login para conseguir</w:t>
+      </w:r>
+      <w:r>
+        <w:rPr>
+          <w:sz w:val="24"/>
+          <w:szCs w:val="24"/>
+        </w:rPr>
+        <w:t xml:space="preserve"> adivinhar a password do utilizador</w:t>
+      </w:r>
+      <w:r>
+        <w:rPr>
+          <w:sz w:val="24"/>
+          <w:szCs w:val="24"/>
+        </w:rPr>
+        <w:t xml:space="preserve">. Para tal, definimos que a password tem de cumprir um conjunto de requisitos mínimos. </w:t>
+      </w:r>
+    </w:p>
+    <w:p>
+      <w:pPr>
+        <w:ind w:firstLine="708"/>
+        <w:jc w:val="both"/>
+        <w:rPr>
+          <w:sz w:val="24"/>
+          <w:szCs w:val="24"/>
+        </w:rPr>
+      </w:pPr>
+      <w:r>
+        <w:rPr>
+          <w:noProof/>
+        </w:rPr>
+        <w:drawing>
+          <wp:anchor distT="0" distB="0" distL="114300" distR="114300" simplePos="0" relativeHeight="251681792" behindDoc="0" locked="0" layoutInCell="1" allowOverlap="1" wp14:anchorId="470B9380" wp14:editId="7F024362">
+            <wp:simplePos x="0" y="0"/>
+            <wp:positionH relativeFrom="column">
+              <wp:posOffset>96547</wp:posOffset>
+            </wp:positionH>
+            <wp:positionV relativeFrom="paragraph">
+              <wp:posOffset>742757</wp:posOffset>
+            </wp:positionV>
+            <wp:extent cx="5400040" cy="1276985"/>
+            <wp:effectExtent l="0" t="0" r="0" b="0"/>
+            <wp:wrapTopAndBottom/>
+            <wp:docPr id="21" name="Imagem 21" descr="Uma imagem com texto&#10;&#10;Descrição gerada automaticamente"/>
+            <wp:cNvGraphicFramePr>
+              <a:graphicFrameLocks xmlns:a="http://schemas.openxmlformats.org/drawingml/2006/main" noChangeAspect="1"/>
+            </wp:cNvGraphicFramePr>
+            <a:graphic xmlns:a="http://schemas.openxmlformats.org/drawingml/2006/main">
+              <a:graphicData uri="http://schemas.openxmlformats.org/drawingml/2006/picture">
+                <pic:pic xmlns:pic="http://schemas.openxmlformats.org/drawingml/2006/picture">
+                  <pic:nvPicPr>
+                    <pic:cNvPr id="21" name="Imagem 21" descr="Uma imagem com texto&#10;&#10;Descrição gerada automaticamente"/>
+                    <pic:cNvPicPr/>
+                  </pic:nvPicPr>
+                  <pic:blipFill>
+                    <a:blip r:embed="rId17">
+                      <a:extLst>
+                        <a:ext uri="{28A0092B-C50C-407E-A947-70E740481C1C}">
+                          <a14:useLocalDpi xmlns:a14="http://schemas.microsoft.com/office/drawing/2010/main" val="0"/>
+                        </a:ext>
+                      </a:extLst>
+                    </a:blip>
+                    <a:stretch>
+                      <a:fillRect/>
+                    </a:stretch>
+                  </pic:blipFill>
+                  <pic:spPr>
+                    <a:xfrm>
+                      <a:off x="0" y="0"/>
+                      <a:ext cx="5400040" cy="1276985"/>
+                    </a:xfrm>
+                    <a:prstGeom prst="rect">
+                      <a:avLst/>
+                    </a:prstGeom>
+                  </pic:spPr>
+                </pic:pic>
+              </a:graphicData>
+            </a:graphic>
+          </wp:anchor>
+        </w:drawing>
+      </w:r>
+      <w:r>
+        <w:rPr>
+          <w:sz w:val="24"/>
+          <w:szCs w:val="24"/>
+        </w:rPr>
+        <w:t xml:space="preserve">A password tem de </w:t>
+      </w:r>
+      <w:r>
+        <w:rPr>
+          <w:sz w:val="24"/>
+          <w:szCs w:val="24"/>
+          <w:u w:val="single"/>
+        </w:rPr>
+        <w:t>conter letras maiúsculas e minúsculas, números, caracteres especiais e pelo menos 8 caracteres</w:t>
+      </w:r>
+      <w:r>
+        <w:rPr>
+          <w:sz w:val="24"/>
+          <w:szCs w:val="24"/>
+        </w:rPr>
+        <w:t>. Implementação feita através da camada de validação de dados que realizamos em todas as entradas de dados do utilizador</w:t>
+      </w:r>
+      <w:r>
+        <w:rPr>
+          <w:sz w:val="24"/>
+          <w:szCs w:val="24"/>
+        </w:rPr>
+        <w:t>.</w:t>
+      </w:r>
+      <w:r>
+        <w:rPr>
+          <w:sz w:val="24"/>
+          <w:szCs w:val="24"/>
+        </w:rPr>
+        <w:tab/>
+      </w:r>
+    </w:p>
+    <w:p>
+      <w:pPr>
+        <w:ind w:firstLine="708"/>
+        <w:jc w:val="both"/>
+        <w:rPr>
+          <w:noProof/>
+          <w:sz w:val="24"/>
+          <w:szCs w:val="24"/>
+        </w:rPr>
+      </w:pPr>
+    </w:p>
+    <w:p>
+      <w:pPr>
+        <w:ind w:firstLine="708"/>
+        <w:jc w:val="both"/>
+        <w:rPr>
+          <w:sz w:val="24"/>
+          <w:szCs w:val="24"/>
+        </w:rPr>
+      </w:pPr>
+      <w:r>
+        <w:rPr>
+          <w:sz w:val="24"/>
+          <w:szCs w:val="24"/>
+        </w:rPr>
+        <w:t>Para além de obrigar o utilizador a utilizar uma password mais segura, adicionamos um sistema de “</w:t>
+      </w:r>
+      <w:proofErr w:type="spellStart"/>
+      <w:r>
+        <w:rPr>
+          <w:sz w:val="24"/>
+          <w:szCs w:val="24"/>
+        </w:rPr>
+        <w:t>AtemptLogin</w:t>
+      </w:r>
+      <w:proofErr w:type="spellEnd"/>
+      <w:r>
+        <w:rPr>
+          <w:sz w:val="24"/>
+          <w:szCs w:val="24"/>
+        </w:rPr>
+        <w:t xml:space="preserve">”. Sempre que um utilizador realiza </w:t>
+      </w:r>
+      <w:r>
+        <w:rPr>
+          <w:sz w:val="24"/>
+          <w:szCs w:val="24"/>
+        </w:rPr>
+        <w:t>uma tentativa de Login falhada</w:t>
+      </w:r>
+      <w:r>
+        <w:rPr>
+          <w:sz w:val="24"/>
+          <w:szCs w:val="24"/>
+        </w:rPr>
+        <w:t>,</w:t>
+      </w:r>
+      <w:r>
+        <w:rPr>
+          <w:sz w:val="24"/>
+          <w:szCs w:val="24"/>
+        </w:rPr>
+        <w:t xml:space="preserve"> é registado na base de dados. Caso exista 3 tentativas falhadas nos últimos 1 horas, a conta é bloqueada. Apenas é possível realizar login</w:t>
+      </w:r>
+      <w:r>
+        <w:rPr>
+          <w:sz w:val="24"/>
+          <w:szCs w:val="24"/>
+        </w:rPr>
+        <w:t xml:space="preserve"> na hora seguinte. </w:t>
+      </w:r>
+    </w:p>
+    <w:p>
+      <w:pPr>
+        <w:ind w:firstLine="708"/>
+        <w:jc w:val="both"/>
+        <w:rPr>
+          <w:sz w:val="24"/>
+          <w:szCs w:val="24"/>
+        </w:rPr>
+      </w:pPr>
+      <w:r>
+        <w:rPr>
+          <w:noProof/>
+          <w:sz w:val="24"/>
+          <w:szCs w:val="24"/>
+        </w:rPr>
+        <w:drawing>
+          <wp:anchor distT="0" distB="0" distL="114300" distR="114300" simplePos="0" relativeHeight="251678720" behindDoc="0" locked="0" layoutInCell="1" allowOverlap="1" wp14:anchorId="6267460D" wp14:editId="3870CC47">
+            <wp:simplePos x="0" y="0"/>
+            <wp:positionH relativeFrom="margin">
+              <wp:posOffset>-262393</wp:posOffset>
+            </wp:positionH>
+            <wp:positionV relativeFrom="paragraph">
+              <wp:posOffset>654381</wp:posOffset>
+            </wp:positionV>
+            <wp:extent cx="2926080" cy="1765935"/>
+            <wp:effectExtent l="0" t="0" r="7620" b="5715"/>
+            <wp:wrapTopAndBottom/>
+            <wp:docPr id="16" name="Imagem 16"/>
+            <wp:cNvGraphicFramePr>
+              <a:graphicFrameLocks xmlns:a="http://schemas.openxmlformats.org/drawingml/2006/main" noChangeAspect="1"/>
+            </wp:cNvGraphicFramePr>
+            <a:graphic xmlns:a="http://schemas.openxmlformats.org/drawingml/2006/main">
+              <a:graphicData uri="http://schemas.openxmlformats.org/drawingml/2006/picture">
+                <pic:pic xmlns:pic="http://schemas.openxmlformats.org/drawingml/2006/picture">
+                  <pic:nvPicPr>
+                    <pic:cNvPr id="0" name="Picture 1"/>
+                    <pic:cNvPicPr>
+                      <a:picLocks noChangeAspect="1" noChangeArrowheads="1"/>
+                    </pic:cNvPicPr>
+                  </pic:nvPicPr>
+                  <pic:blipFill>
+                    <a:blip r:embed="rId18" cstate="print">
+                      <a:extLst>
+                        <a:ext uri="{28A0092B-C50C-407E-A947-70E740481C1C}">
+                          <a14:useLocalDpi xmlns:a14="http://schemas.microsoft.com/office/drawing/2010/main" val="0"/>
+                        </a:ext>
+                      </a:extLst>
+                    </a:blip>
+                    <a:srcRect/>
+                    <a:stretch>
+                      <a:fillRect/>
+                    </a:stretch>
+                  </pic:blipFill>
+                  <pic:spPr bwMode="auto">
+                    <a:xfrm>
+                      <a:off x="0" y="0"/>
+                      <a:ext cx="2926080" cy="1765935"/>
+                    </a:xfrm>
+                    <a:prstGeom prst="rect">
+                      <a:avLst/>
+                    </a:prstGeom>
+                    <a:noFill/>
+                    <a:ln>
+                      <a:noFill/>
+                    </a:ln>
+                  </pic:spPr>
+                </pic:pic>
+              </a:graphicData>
+            </a:graphic>
+            <wp14:sizeRelH relativeFrom="margin">
+              <wp14:pctWidth>0</wp14:pctWidth>
+            </wp14:sizeRelH>
+            <wp14:sizeRelV relativeFrom="margin">
+              <wp14:pctHeight>0</wp14:pctHeight>
+            </wp14:sizeRelV>
+          </wp:anchor>
+        </w:drawing>
+      </w:r>
+      <w:r>
+        <w:rPr>
+          <w:sz w:val="24"/>
+          <w:szCs w:val="24"/>
+        </w:rPr>
+        <w:t xml:space="preserve">Este procedimento visa o bloqueio da conta caso o utilizador exceda o número de tentativas máximo. </w:t>
+      </w:r>
+      <w:r>
+        <w:rPr>
+          <w:sz w:val="24"/>
+          <w:szCs w:val="24"/>
+        </w:rPr>
+        <w:t xml:space="preserve"> </w:t>
+      </w:r>
+    </w:p>
+    <w:p>
+      <w:r>
+        <w:rPr>
+          <w:noProof/>
+          <w:sz w:val="24"/>
+          <w:szCs w:val="24"/>
+        </w:rPr>
+        <w:drawing>
+          <wp:anchor distT="0" distB="0" distL="114300" distR="114300" simplePos="0" relativeHeight="251679744" behindDoc="0" locked="0" layoutInCell="1" allowOverlap="1" wp14:anchorId="51F44B5D" wp14:editId="7B91E4BB">
+            <wp:simplePos x="0" y="0"/>
+            <wp:positionH relativeFrom="column">
+              <wp:posOffset>2871663</wp:posOffset>
+            </wp:positionH>
+            <wp:positionV relativeFrom="paragraph">
+              <wp:posOffset>177496</wp:posOffset>
+            </wp:positionV>
+            <wp:extent cx="3018790" cy="1757045"/>
+            <wp:effectExtent l="0" t="0" r="0" b="0"/>
+            <wp:wrapTopAndBottom/>
+            <wp:docPr id="19" name="Imagem 19"/>
+            <wp:cNvGraphicFramePr>
+              <a:graphicFrameLocks xmlns:a="http://schemas.openxmlformats.org/drawingml/2006/main" noChangeAspect="1"/>
+            </wp:cNvGraphicFramePr>
+            <a:graphic xmlns:a="http://schemas.openxmlformats.org/drawingml/2006/main">
+              <a:graphicData uri="http://schemas.openxmlformats.org/drawingml/2006/picture">
+                <pic:pic xmlns:pic="http://schemas.openxmlformats.org/drawingml/2006/picture">
+                  <pic:nvPicPr>
+                    <pic:cNvPr id="0" name="Picture 2"/>
+                    <pic:cNvPicPr>
+                      <a:picLocks noChangeAspect="1" noChangeArrowheads="1"/>
+                    </pic:cNvPicPr>
+                  </pic:nvPicPr>
+                  <pic:blipFill>
+                    <a:blip r:embed="rId19">
+                      <a:extLst>
+                        <a:ext uri="{28A0092B-C50C-407E-A947-70E740481C1C}">
+                          <a14:useLocalDpi xmlns:a14="http://schemas.microsoft.com/office/drawing/2010/main" val="0"/>
+                        </a:ext>
+                      </a:extLst>
+                    </a:blip>
+                    <a:srcRect/>
+                    <a:stretch>
+                      <a:fillRect/>
+                    </a:stretch>
+                  </pic:blipFill>
+                  <pic:spPr bwMode="auto">
+                    <a:xfrm>
+                      <a:off x="0" y="0"/>
+                      <a:ext cx="3018790" cy="1757045"/>
+                    </a:xfrm>
+                    <a:prstGeom prst="rect">
+                      <a:avLst/>
+                    </a:prstGeom>
+                    <a:noFill/>
+                    <a:ln>
+                      <a:noFill/>
+                    </a:ln>
+                  </pic:spPr>
+                </pic:pic>
+              </a:graphicData>
+            </a:graphic>
+            <wp14:sizeRelH relativeFrom="margin">
+              <wp14:pctWidth>0</wp14:pctWidth>
+            </wp14:sizeRelH>
+            <wp14:sizeRelV relativeFrom="margin">
+              <wp14:pctHeight>0</wp14:pctHeight>
+            </wp14:sizeRelV>
+          </wp:anchor>
+        </w:drawing>
+      </w:r>
+      <w:r>
+        <w:rPr>
+          <w:noProof/>
+          <w:sz w:val="24"/>
+          <w:szCs w:val="24"/>
+        </w:rPr>
+        <w:drawing>
+          <wp:anchor distT="0" distB="0" distL="114300" distR="114300" simplePos="0" relativeHeight="251680768" behindDoc="0" locked="0" layoutInCell="1" allowOverlap="1" wp14:anchorId="014B438E" wp14:editId="41B24CEE">
+            <wp:simplePos x="0" y="0"/>
+            <wp:positionH relativeFrom="margin">
+              <wp:posOffset>24793</wp:posOffset>
+            </wp:positionH>
+            <wp:positionV relativeFrom="paragraph">
+              <wp:posOffset>2297375</wp:posOffset>
+            </wp:positionV>
+            <wp:extent cx="5760085" cy="619760"/>
+            <wp:effectExtent l="0" t="0" r="0" b="8890"/>
+            <wp:wrapTopAndBottom/>
+            <wp:docPr id="20" name="Imagem 20"/>
+            <wp:cNvGraphicFramePr>
+              <a:graphicFrameLocks xmlns:a="http://schemas.openxmlformats.org/drawingml/2006/main" noChangeAspect="1"/>
+            </wp:cNvGraphicFramePr>
+            <a:graphic xmlns:a="http://schemas.openxmlformats.org/drawingml/2006/main">
+              <a:graphicData uri="http://schemas.openxmlformats.org/drawingml/2006/picture">
+                <pic:pic xmlns:pic="http://schemas.openxmlformats.org/drawingml/2006/picture">
+                  <pic:nvPicPr>
+                    <pic:cNvPr id="0" name="Picture 3"/>
+                    <pic:cNvPicPr>
+                      <a:picLocks noChangeAspect="1" noChangeArrowheads="1"/>
+                    </pic:cNvPicPr>
+                  </pic:nvPicPr>
+                  <pic:blipFill rotWithShape="1">
+                    <a:blip r:embed="rId20">
+                      <a:extLst>
+                        <a:ext uri="{28A0092B-C50C-407E-A947-70E740481C1C}">
+                          <a14:useLocalDpi xmlns:a14="http://schemas.microsoft.com/office/drawing/2010/main" val="0"/>
+                        </a:ext>
+                      </a:extLst>
+                    </a:blip>
+                    <a:srcRect b="49913"/>
+                    <a:stretch/>
+                  </pic:blipFill>
+                  <pic:spPr bwMode="auto">
+                    <a:xfrm>
+                      <a:off x="0" y="0"/>
+                      <a:ext cx="5760085" cy="619760"/>
+                    </a:xfrm>
+                    <a:prstGeom prst="rect">
+                      <a:avLst/>
+                    </a:prstGeom>
+                    <a:noFill/>
+                    <a:ln>
+                      <a:noFill/>
+                    </a:ln>
+                    <a:extLst>
+                      <a:ext uri="{53640926-AAD7-44D8-BBD7-CCE9431645EC}">
+                        <a14:shadowObscured xmlns:a14="http://schemas.microsoft.com/office/drawing/2010/main"/>
+                      </a:ext>
+                    </a:extLst>
+                  </pic:spPr>
+                </pic:pic>
+              </a:graphicData>
+            </a:graphic>
+            <wp14:sizeRelH relativeFrom="margin">
+              <wp14:pctWidth>0</wp14:pctWidth>
+            </wp14:sizeRelH>
+            <wp14:sizeRelV relativeFrom="margin">
+              <wp14:pctHeight>0</wp14:pctHeight>
+            </wp14:sizeRelV>
+          </wp:anchor>
+        </w:drawing>
+      </w:r>
       <w:r>
         <w:br w:type="page"/>
       </w:r>
@@ -4242,7 +4903,7 @@
       <w:pPr>
         <w:pStyle w:val="Ttulo2"/>
       </w:pPr>
-      <w:bookmarkStart w:id="9" w:name="_Toc92468308"/>
+      <w:bookmarkStart w:id="9" w:name="_Toc92669254"/>
       <w:proofErr w:type="spellStart"/>
       <w:r>
         <w:lastRenderedPageBreak/>
@@ -4333,7 +4994,7 @@
                     <pic:cNvPicPr/>
                   </pic:nvPicPr>
                   <pic:blipFill>
-                    <a:blip r:embed="rId17">
+                    <a:blip r:embed="rId21">
                       <a:extLst>
                         <a:ext uri="{28A0092B-C50C-407E-A947-70E740481C1C}">
                           <a14:useLocalDpi xmlns:a14="http://schemas.microsoft.com/office/drawing/2010/main" val="0"/>
@@ -4428,7 +5089,7 @@
       <w:pPr>
         <w:pStyle w:val="Ttulo3"/>
       </w:pPr>
-      <w:bookmarkStart w:id="10" w:name="_Toc92468309"/>
+      <w:bookmarkStart w:id="10" w:name="_Toc92669255"/>
       <w:r>
         <w:t>Encriptação Cookies</w:t>
       </w:r>
@@ -4492,35 +5153,7 @@
           <w:sz w:val="24"/>
           <w:szCs w:val="24"/>
         </w:rPr>
-        <w:t>), cifra “</w:t>
-      </w:r>
-      <w:r>
-        <w:rPr>
-          <w:sz w:val="24"/>
-          <w:szCs w:val="24"/>
-        </w:rPr>
-        <w:t>AES-128-CBC</w:t>
-      </w:r>
-      <w:r>
-        <w:rPr>
-          <w:sz w:val="24"/>
-          <w:szCs w:val="24"/>
-        </w:rPr>
-        <w:t>” com o algoritmo “</w:t>
-      </w:r>
-      <w:r>
-        <w:rPr>
-          <w:sz w:val="24"/>
-          <w:szCs w:val="24"/>
-        </w:rPr>
-        <w:t>sha256</w:t>
-      </w:r>
-      <w:r>
-        <w:rPr>
-          <w:sz w:val="24"/>
-          <w:szCs w:val="24"/>
-        </w:rPr>
-        <w:t xml:space="preserve">”. Pós este passo, geramos um </w:t>
+        <w:t xml:space="preserve">), cifra “AES-128-CBC” com o algoritmo “sha256”. Pós este passo, geramos um </w:t>
       </w:r>
       <w:proofErr w:type="spellStart"/>
       <w:r>
@@ -4543,21 +5176,7 @@
           <w:sz w:val="24"/>
           <w:szCs w:val="24"/>
         </w:rPr>
-        <w:t>de encriptação do primeiro passo e voltamos a realizar uma segunda camada de encriptação através da função PHP “</w:t>
-      </w:r>
-      <w:r>
-        <w:rPr>
-          <w:sz w:val="24"/>
-          <w:szCs w:val="24"/>
-        </w:rPr>
-        <w:t>base64_encode</w:t>
-      </w:r>
-      <w:r>
-        <w:rPr>
-          <w:sz w:val="24"/>
-          <w:szCs w:val="24"/>
-        </w:rPr>
-        <w:t xml:space="preserve">” em que a chave de encriptação é o </w:t>
+        <w:t xml:space="preserve">de encriptação do primeiro passo e voltamos a realizar uma segunda camada de encriptação através da função PHP “base64_encode” em que a chave de encriptação é o </w:t>
       </w:r>
       <w:proofErr w:type="spellStart"/>
       <w:r>
@@ -4648,7 +5267,7 @@
                     <pic:cNvPicPr/>
                   </pic:nvPicPr>
                   <pic:blipFill>
-                    <a:blip r:embed="rId18" cstate="print">
+                    <a:blip r:embed="rId22" cstate="print">
                       <a:extLst>
                         <a:ext uri="{28A0092B-C50C-407E-A947-70E740481C1C}">
                           <a14:useLocalDpi xmlns:a14="http://schemas.microsoft.com/office/drawing/2010/main" val="0"/>
@@ -4688,7 +5307,7 @@
       <w:pPr>
         <w:pStyle w:val="Ttulo2"/>
       </w:pPr>
-      <w:bookmarkStart w:id="11" w:name="_Toc92468310"/>
+      <w:bookmarkStart w:id="11" w:name="_Toc92669256"/>
       <w:proofErr w:type="spellStart"/>
       <w:r>
         <w:lastRenderedPageBreak/>
@@ -4815,7 +5434,7 @@
                     </pic:cNvPicPr>
                   </pic:nvPicPr>
                   <pic:blipFill>
-                    <a:blip r:embed="rId19" cstate="print">
+                    <a:blip r:embed="rId23" cstate="print">
                       <a:extLst>
                         <a:ext uri="{28A0092B-C50C-407E-A947-70E740481C1C}">
                           <a14:useLocalDpi xmlns:a14="http://schemas.microsoft.com/office/drawing/2010/main" val="0"/>
@@ -5076,10 +5695,10 @@
           <w:noProof/>
         </w:rPr>
         <w:drawing>
-          <wp:anchor distT="0" distB="0" distL="114300" distR="114300" simplePos="0" relativeHeight="251673600" behindDoc="0" locked="0" layoutInCell="1" allowOverlap="1" wp14:anchorId="70AA6515" wp14:editId="5E931BE5">
+          <wp:anchor distT="0" distB="0" distL="114300" distR="114300" simplePos="0" relativeHeight="251673600" behindDoc="0" locked="0" layoutInCell="1" allowOverlap="1" wp14:anchorId="70AA6515" wp14:editId="4C5C98F8">
             <wp:simplePos x="0" y="0"/>
             <wp:positionH relativeFrom="column">
-              <wp:posOffset>2628974</wp:posOffset>
+              <wp:posOffset>2498272</wp:posOffset>
             </wp:positionH>
             <wp:positionV relativeFrom="paragraph">
               <wp:posOffset>527685</wp:posOffset>
@@ -5101,7 +5720,7 @@
                     </pic:cNvPicPr>
                   </pic:nvPicPr>
                   <pic:blipFill>
-                    <a:blip r:embed="rId20" cstate="print">
+                    <a:blip r:embed="rId24" cstate="print">
                       <a:extLst>
                         <a:ext uri="{28A0092B-C50C-407E-A947-70E740481C1C}">
                           <a14:useLocalDpi xmlns:a14="http://schemas.microsoft.com/office/drawing/2010/main" val="0"/>
@@ -5143,13 +5762,13 @@
           <w:noProof/>
         </w:rPr>
         <w:drawing>
-          <wp:anchor distT="0" distB="0" distL="114300" distR="114300" simplePos="0" relativeHeight="251672576" behindDoc="0" locked="0" layoutInCell="1" allowOverlap="1" wp14:anchorId="2D336459" wp14:editId="4ACFE2F2">
+          <wp:anchor distT="0" distB="0" distL="114300" distR="114300" simplePos="0" relativeHeight="251672576" behindDoc="0" locked="0" layoutInCell="1" allowOverlap="1" wp14:anchorId="2D336459" wp14:editId="770DFF5A">
             <wp:simplePos x="0" y="0"/>
             <wp:positionH relativeFrom="margin">
-              <wp:posOffset>-350875</wp:posOffset>
+              <wp:posOffset>-89262</wp:posOffset>
             </wp:positionH>
             <wp:positionV relativeFrom="paragraph">
-              <wp:posOffset>288925</wp:posOffset>
+              <wp:posOffset>265174</wp:posOffset>
             </wp:positionV>
             <wp:extent cx="2413635" cy="2148840"/>
             <wp:effectExtent l="0" t="0" r="5715" b="3810"/>
@@ -5168,7 +5787,7 @@
                     </pic:cNvPicPr>
                   </pic:nvPicPr>
                   <pic:blipFill>
-                    <a:blip r:embed="rId21" cstate="print">
+                    <a:blip r:embed="rId25" cstate="print">
                       <a:extLst>
                         <a:ext uri="{28A0092B-C50C-407E-A947-70E740481C1C}">
                           <a14:useLocalDpi xmlns:a14="http://schemas.microsoft.com/office/drawing/2010/main" val="0"/>
@@ -5350,7 +5969,7 @@
                     </pic:cNvPicPr>
                   </pic:nvPicPr>
                   <pic:blipFill>
-                    <a:blip r:embed="rId22">
+                    <a:blip r:embed="rId26">
                       <a:extLst>
                         <a:ext uri="{28A0092B-C50C-407E-A947-70E740481C1C}">
                           <a14:useLocalDpi xmlns:a14="http://schemas.microsoft.com/office/drawing/2010/main" val="0"/>
@@ -5403,7 +6022,7 @@
       <w:pPr>
         <w:pStyle w:val="Ttulo2"/>
       </w:pPr>
-      <w:bookmarkStart w:id="12" w:name="_Toc92468311"/>
+      <w:bookmarkStart w:id="12" w:name="_Toc92669257"/>
       <w:r>
         <w:lastRenderedPageBreak/>
         <w:t>Error Handling</w:t>
@@ -5417,6 +6036,7 @@
     </w:p>
     <w:p>
       <w:pPr>
+        <w:jc w:val="both"/>
         <w:rPr>
           <w:sz w:val="24"/>
           <w:szCs w:val="24"/>
@@ -5427,16 +6047,16 @@
           <w:noProof/>
         </w:rPr>
         <w:drawing>
-          <wp:anchor distT="0" distB="0" distL="114300" distR="114300" simplePos="0" relativeHeight="251669504" behindDoc="0" locked="0" layoutInCell="1" allowOverlap="1" wp14:anchorId="46ACF7C5" wp14:editId="204ACA0F">
+          <wp:anchor distT="0" distB="0" distL="114300" distR="114300" simplePos="0" relativeHeight="251669504" behindDoc="0" locked="0" layoutInCell="1" allowOverlap="1" wp14:anchorId="46ACF7C5" wp14:editId="4305E5F0">
             <wp:simplePos x="0" y="0"/>
             <wp:positionH relativeFrom="margin">
               <wp:align>center</wp:align>
             </wp:positionH>
             <wp:positionV relativeFrom="paragraph">
-              <wp:posOffset>2919582</wp:posOffset>
+              <wp:posOffset>3080072</wp:posOffset>
             </wp:positionV>
-            <wp:extent cx="3730752" cy="1030171"/>
-            <wp:effectExtent l="0" t="0" r="3175" b="0"/>
+            <wp:extent cx="4460875" cy="1231265"/>
+            <wp:effectExtent l="0" t="0" r="0" b="6985"/>
             <wp:wrapTopAndBottom/>
             <wp:docPr id="11" name="Imagem 11" descr="Uma imagem com texto&#10;&#10;Descrição gerada automaticamente"/>
             <wp:cNvGraphicFramePr>
@@ -5450,7 +6070,7 @@
                     <pic:cNvPicPr/>
                   </pic:nvPicPr>
                   <pic:blipFill>
-                    <a:blip r:embed="rId23" cstate="print">
+                    <a:blip r:embed="rId27" cstate="print">
                       <a:extLst>
                         <a:ext uri="{28A0092B-C50C-407E-A947-70E740481C1C}">
                           <a14:useLocalDpi xmlns:a14="http://schemas.microsoft.com/office/drawing/2010/main" val="0"/>
@@ -5464,7 +6084,7 @@
                   <pic:spPr>
                     <a:xfrm>
                       <a:off x="0" y="0"/>
-                      <a:ext cx="3730752" cy="1030171"/>
+                      <a:ext cx="4460875" cy="1231265"/>
                     </a:xfrm>
                     <a:prstGeom prst="rect">
                       <a:avLst/>
@@ -5487,16 +6107,16 @@
           <w:noProof/>
         </w:rPr>
         <w:drawing>
-          <wp:anchor distT="0" distB="0" distL="114300" distR="114300" simplePos="0" relativeHeight="251670528" behindDoc="0" locked="0" layoutInCell="1" allowOverlap="1" wp14:anchorId="3C7CE246" wp14:editId="3CF2E646">
+          <wp:anchor distT="0" distB="0" distL="114300" distR="114300" simplePos="0" relativeHeight="251670528" behindDoc="0" locked="0" layoutInCell="1" allowOverlap="1" wp14:anchorId="3C7CE246" wp14:editId="23D5F005">
             <wp:simplePos x="0" y="0"/>
             <wp:positionH relativeFrom="margin">
-              <wp:align>center</wp:align>
+              <wp:posOffset>474955</wp:posOffset>
             </wp:positionH>
             <wp:positionV relativeFrom="paragraph">
-              <wp:posOffset>1542489</wp:posOffset>
+              <wp:posOffset>1395499</wp:posOffset>
             </wp:positionV>
-            <wp:extent cx="3730625" cy="1411605"/>
-            <wp:effectExtent l="0" t="0" r="3175" b="0"/>
+            <wp:extent cx="4451985" cy="1684655"/>
+            <wp:effectExtent l="0" t="0" r="5715" b="0"/>
             <wp:wrapTopAndBottom/>
             <wp:docPr id="10" name="Imagem 10" descr="Uma imagem com texto&#10;&#10;Descrição gerada automaticamente"/>
             <wp:cNvGraphicFramePr>
@@ -5510,7 +6130,7 @@
                     <pic:cNvPicPr/>
                   </pic:nvPicPr>
                   <pic:blipFill>
-                    <a:blip r:embed="rId24">
+                    <a:blip r:embed="rId28">
                       <a:extLst>
                         <a:ext uri="{28A0092B-C50C-407E-A947-70E740481C1C}">
                           <a14:useLocalDpi xmlns:a14="http://schemas.microsoft.com/office/drawing/2010/main" val="0"/>
@@ -5524,97 +6144,7 @@
                   <pic:spPr>
                     <a:xfrm>
                       <a:off x="0" y="0"/>
-                      <a:ext cx="3730625" cy="1411605"/>
-                    </a:xfrm>
-                    <a:prstGeom prst="rect">
-                      <a:avLst/>
-                    </a:prstGeom>
-                  </pic:spPr>
-                </pic:pic>
-              </a:graphicData>
-            </a:graphic>
-          </wp:anchor>
-        </w:drawing>
-      </w:r>
-      <w:r>
-        <w:tab/>
-      </w:r>
-      <w:r>
-        <w:rPr>
-          <w:sz w:val="24"/>
-          <w:szCs w:val="24"/>
-        </w:rPr>
-        <w:t xml:space="preserve">Esta é uma funcionalidade básica, utilizada para conseguir mostrar aos utilizadores erros que possam estar a acontecer durante a utilização da aplicação. Para tal, criamos numa classe responsável pela tradução de códigos de erros internos para mensagens visíveis para o utilizador. </w:t>
-      </w:r>
-      <w:r>
-        <w:rPr>
-          <w:sz w:val="24"/>
-          <w:szCs w:val="24"/>
-        </w:rPr>
-        <w:t xml:space="preserve">Assim </w:t>
-      </w:r>
-      <w:r>
-        <w:rPr>
-          <w:sz w:val="24"/>
-          <w:szCs w:val="24"/>
-        </w:rPr>
-        <w:t>quando acontecer algum erro, redirecionamos o utilizador para a mesma página com o parâmetro no URL “error” com o código do erro. Posteriormente é apresentado a mensagem de erro ao utilizador.</w:t>
-      </w:r>
-    </w:p>
-    <w:p/>
-    <w:p>
-      <w:pPr>
-        <w:ind w:firstLine="708"/>
-        <w:rPr>
-          <w:sz w:val="24"/>
-          <w:szCs w:val="24"/>
-        </w:rPr>
-      </w:pPr>
-      <w:r>
-        <w:rPr>
-          <w:noProof/>
-          <w:sz w:val="24"/>
-          <w:szCs w:val="24"/>
-        </w:rPr>
-        <w:drawing>
-          <wp:anchor distT="0" distB="0" distL="114300" distR="114300" simplePos="0" relativeHeight="251668480" behindDoc="0" locked="0" layoutInCell="1" allowOverlap="1" wp14:anchorId="4A0E43A0" wp14:editId="67A2C508">
-            <wp:simplePos x="0" y="0"/>
-            <wp:positionH relativeFrom="margin">
-              <wp:align>center</wp:align>
-            </wp:positionH>
-            <wp:positionV relativeFrom="paragraph">
-              <wp:posOffset>776856</wp:posOffset>
-            </wp:positionV>
-            <wp:extent cx="4015740" cy="2661285"/>
-            <wp:effectExtent l="0" t="0" r="3810" b="5715"/>
-            <wp:wrapTopAndBottom/>
-            <wp:docPr id="9" name="Imagem 9"/>
-            <wp:cNvGraphicFramePr>
-              <a:graphicFrameLocks xmlns:a="http://schemas.openxmlformats.org/drawingml/2006/main" noChangeAspect="1"/>
-            </wp:cNvGraphicFramePr>
-            <a:graphic xmlns:a="http://schemas.openxmlformats.org/drawingml/2006/main">
-              <a:graphicData uri="http://schemas.openxmlformats.org/drawingml/2006/picture">
-                <pic:pic xmlns:pic="http://schemas.openxmlformats.org/drawingml/2006/picture">
-                  <pic:nvPicPr>
-                    <pic:cNvPr id="1" name=""/>
-                    <pic:cNvPicPr/>
-                  </pic:nvPicPr>
-                  <pic:blipFill>
-                    <a:blip r:embed="rId25" cstate="print">
-                      <a:extLst>
-                        <a:ext uri="{28A0092B-C50C-407E-A947-70E740481C1C}">
-                          <a14:useLocalDpi xmlns:a14="http://schemas.microsoft.com/office/drawing/2010/main" val="0"/>
-                        </a:ext>
-                      </a:extLst>
-                    </a:blip>
-                    <a:stretch>
-                      <a:fillRect/>
-                    </a:stretch>
-                  </pic:blipFill>
-                  <pic:spPr>
-                    <a:xfrm>
-                      <a:off x="0" y="0"/>
-                      <a:ext cx="4015740" cy="2661285"/>
+                      <a:ext cx="4451985" cy="1684655"/>
                     </a:xfrm>
                     <a:prstGeom prst="rect">
                       <a:avLst/>
@@ -5633,6 +6163,41 @@
         </w:drawing>
       </w:r>
       <w:r>
+        <w:tab/>
+      </w:r>
+      <w:r>
+        <w:rPr>
+          <w:sz w:val="24"/>
+          <w:szCs w:val="24"/>
+        </w:rPr>
+        <w:t xml:space="preserve">Esta é uma funcionalidade básica, utilizada para conseguir mostrar aos utilizadores erros que possam estar a acontecer durante a utilização da aplicação. Para tal, criamos numa classe responsável pela tradução de códigos de erros internos para mensagens visíveis para o utilizador. </w:t>
+      </w:r>
+      <w:r>
+        <w:rPr>
+          <w:sz w:val="24"/>
+          <w:szCs w:val="24"/>
+        </w:rPr>
+        <w:t xml:space="preserve">Assim </w:t>
+      </w:r>
+      <w:r>
+        <w:rPr>
+          <w:sz w:val="24"/>
+          <w:szCs w:val="24"/>
+        </w:rPr>
+        <w:t>quando acontecer algum erro, redirecionamos o utilizador para a mesma página com o parâmetro no URL “error” com o código do erro. Posteriormente é apresentado a mensagem de erro ao utilizador.</w:t>
+      </w:r>
+    </w:p>
+    <w:p/>
+    <w:p>
+      <w:pPr>
+        <w:ind w:firstLine="708"/>
+        <w:jc w:val="both"/>
+        <w:rPr>
+          <w:sz w:val="24"/>
+          <w:szCs w:val="24"/>
+        </w:rPr>
+      </w:pPr>
+      <w:r>
         <w:rPr>
           <w:sz w:val="24"/>
           <w:szCs w:val="24"/>
@@ -5649,6 +6214,68 @@
       </w:pPr>
       <w:r>
         <w:rPr>
+          <w:noProof/>
+          <w:sz w:val="24"/>
+          <w:szCs w:val="24"/>
+        </w:rPr>
+        <w:drawing>
+          <wp:anchor distT="0" distB="0" distL="114300" distR="114300" simplePos="0" relativeHeight="251668480" behindDoc="0" locked="0" layoutInCell="1" allowOverlap="1" wp14:anchorId="4A0E43A0" wp14:editId="24DA1643">
+            <wp:simplePos x="0" y="0"/>
+            <wp:positionH relativeFrom="margin">
+              <wp:posOffset>653291</wp:posOffset>
+            </wp:positionH>
+            <wp:positionV relativeFrom="paragraph">
+              <wp:posOffset>283482</wp:posOffset>
+            </wp:positionV>
+            <wp:extent cx="4179570" cy="2769870"/>
+            <wp:effectExtent l="0" t="0" r="0" b="0"/>
+            <wp:wrapTopAndBottom/>
+            <wp:docPr id="9" name="Imagem 9"/>
+            <wp:cNvGraphicFramePr>
+              <a:graphicFrameLocks xmlns:a="http://schemas.openxmlformats.org/drawingml/2006/main" noChangeAspect="1"/>
+            </wp:cNvGraphicFramePr>
+            <a:graphic xmlns:a="http://schemas.openxmlformats.org/drawingml/2006/main">
+              <a:graphicData uri="http://schemas.openxmlformats.org/drawingml/2006/picture">
+                <pic:pic xmlns:pic="http://schemas.openxmlformats.org/drawingml/2006/picture">
+                  <pic:nvPicPr>
+                    <pic:cNvPr id="1" name=""/>
+                    <pic:cNvPicPr/>
+                  </pic:nvPicPr>
+                  <pic:blipFill>
+                    <a:blip r:embed="rId29" cstate="print">
+                      <a:extLst>
+                        <a:ext uri="{28A0092B-C50C-407E-A947-70E740481C1C}">
+                          <a14:useLocalDpi xmlns:a14="http://schemas.microsoft.com/office/drawing/2010/main" val="0"/>
+                        </a:ext>
+                      </a:extLst>
+                    </a:blip>
+                    <a:stretch>
+                      <a:fillRect/>
+                    </a:stretch>
+                  </pic:blipFill>
+                  <pic:spPr>
+                    <a:xfrm>
+                      <a:off x="0" y="0"/>
+                      <a:ext cx="4179570" cy="2769870"/>
+                    </a:xfrm>
+                    <a:prstGeom prst="rect">
+                      <a:avLst/>
+                    </a:prstGeom>
+                  </pic:spPr>
+                </pic:pic>
+              </a:graphicData>
+            </a:graphic>
+            <wp14:sizeRelH relativeFrom="margin">
+              <wp14:pctWidth>0</wp14:pctWidth>
+            </wp14:sizeRelH>
+            <wp14:sizeRelV relativeFrom="margin">
+              <wp14:pctHeight>0</wp14:pctHeight>
+            </wp14:sizeRelV>
+          </wp:anchor>
+        </w:drawing>
+      </w:r>
+      <w:r>
+        <w:rPr>
           <w:sz w:val="24"/>
           <w:szCs w:val="24"/>
         </w:rPr>
@@ -5659,57 +6286,139 @@
       <w:pPr>
         <w:pStyle w:val="Ttulo2"/>
       </w:pPr>
-      <w:bookmarkStart w:id="13" w:name="_Toc92468312"/>
+      <w:bookmarkStart w:id="13" w:name="_Toc92669258"/>
       <w:proofErr w:type="spellStart"/>
       <w:r>
         <w:lastRenderedPageBreak/>
         <w:t>Logs</w:t>
       </w:r>
+      <w:proofErr w:type="spellEnd"/>
+      <w:r>
+        <w:t xml:space="preserve"> / Erros</w:t>
+      </w:r>
       <w:bookmarkEnd w:id="13"/>
-      <w:proofErr w:type="spellEnd"/>
     </w:p>
     <w:p/>
     <w:p>
       <w:pPr>
+        <w:pStyle w:val="Ttulo2"/>
+      </w:pPr>
+      <w:bookmarkStart w:id="14" w:name="_Toc92669259"/>
+      <w:r>
+        <w:t>Upload de Imagens</w:t>
+      </w:r>
+      <w:bookmarkEnd w:id="14"/>
+    </w:p>
+    <w:p>
+      <w:r>
+        <w:tab/>
+      </w:r>
+    </w:p>
+    <w:p>
+      <w:pPr>
+        <w:jc w:val="both"/>
+      </w:pPr>
+      <w:r>
+        <w:rPr>
+          <w:noProof/>
+        </w:rPr>
+        <w:drawing>
+          <wp:anchor distT="0" distB="0" distL="114300" distR="114300" simplePos="0" relativeHeight="251682816" behindDoc="0" locked="0" layoutInCell="1" allowOverlap="1" wp14:anchorId="6D22210A" wp14:editId="48106D30">
+            <wp:simplePos x="0" y="0"/>
+            <wp:positionH relativeFrom="margin">
+              <wp:align>right</wp:align>
+            </wp:positionH>
+            <wp:positionV relativeFrom="paragraph">
+              <wp:posOffset>7482</wp:posOffset>
+            </wp:positionV>
+            <wp:extent cx="2289810" cy="3084830"/>
+            <wp:effectExtent l="0" t="0" r="0" b="1270"/>
+            <wp:wrapSquare wrapText="bothSides"/>
+            <wp:docPr id="22" name="Imagem 22" descr="Uma imagem com mesa&#10;&#10;Descrição gerada automaticamente"/>
+            <wp:cNvGraphicFramePr>
+              <a:graphicFrameLocks xmlns:a="http://schemas.openxmlformats.org/drawingml/2006/main" noChangeAspect="1"/>
+            </wp:cNvGraphicFramePr>
+            <a:graphic xmlns:a="http://schemas.openxmlformats.org/drawingml/2006/main">
+              <a:graphicData uri="http://schemas.openxmlformats.org/drawingml/2006/picture">
+                <pic:pic xmlns:pic="http://schemas.openxmlformats.org/drawingml/2006/picture">
+                  <pic:nvPicPr>
+                    <pic:cNvPr id="22" name="Imagem 22" descr="Uma imagem com mesa&#10;&#10;Descrição gerada automaticamente"/>
+                    <pic:cNvPicPr/>
+                  </pic:nvPicPr>
+                  <pic:blipFill>
+                    <a:blip r:embed="rId30">
+                      <a:extLst>
+                        <a:ext uri="{28A0092B-C50C-407E-A947-70E740481C1C}">
+                          <a14:useLocalDpi xmlns:a14="http://schemas.microsoft.com/office/drawing/2010/main" val="0"/>
+                        </a:ext>
+                      </a:extLst>
+                    </a:blip>
+                    <a:stretch>
+                      <a:fillRect/>
+                    </a:stretch>
+                  </pic:blipFill>
+                  <pic:spPr>
+                    <a:xfrm>
+                      <a:off x="0" y="0"/>
+                      <a:ext cx="2289810" cy="3084830"/>
+                    </a:xfrm>
+                    <a:prstGeom prst="rect">
+                      <a:avLst/>
+                    </a:prstGeom>
+                  </pic:spPr>
+                </pic:pic>
+              </a:graphicData>
+            </a:graphic>
+            <wp14:sizeRelH relativeFrom="margin">
+              <wp14:pctWidth>0</wp14:pctWidth>
+            </wp14:sizeRelH>
+            <wp14:sizeRelV relativeFrom="margin">
+              <wp14:pctHeight>0</wp14:pctHeight>
+            </wp14:sizeRelV>
+          </wp:anchor>
+        </w:drawing>
+      </w:r>
+      <w:r>
+        <w:tab/>
+        <w:t xml:space="preserve">No que toca a upload de imagens, também implementamos algumas técnicas para evitar o acesso fácil ao conteúdo. Sendo imagens publicas, o upload é realizado para uma pasta publica da nossa servidora, no entanto, esta não é indexada. Ou seja, caso o utilizador aceda diretamente á pasta, não lhe será mostrado todos o conteúdo das imagens. Apenas terá acesso caso saiba o link exato da mesma. Mas não é só, todas as imagens são renomeadas antes de serem guardadas. Assim, </w:t>
+      </w:r>
+      <w:r>
+        <w:t>geramos um nome aleatório para cada imagem, dificultando a obtenção da mesma.</w:t>
+      </w:r>
+    </w:p>
+    <w:p>
+      <w:pPr>
+        <w:jc w:val="both"/>
+      </w:pPr>
+    </w:p>
+    <w:p>
+      <w:pPr>
+        <w:jc w:val="both"/>
+      </w:pPr>
+      <w:r>
+        <w:t>Como podemos verificar, todas as imagens têm um nome aleatório, o que será muito difícil para uma mal-intencionado ter acesso a todas imagens de uma forma fácil.</w:t>
+      </w:r>
+    </w:p>
+    <w:p>
+      <w:r>
+        <w:tab/>
+      </w:r>
+    </w:p>
+    <w:p>
+      <w:r>
+        <w:br w:type="page"/>
+      </w:r>
+    </w:p>
+    <w:p>
+      <w:pPr>
         <w:pStyle w:val="Ttulo1"/>
-        <w:rPr>
-          <w:noProof/>
-        </w:rPr>
-      </w:pPr>
-      <w:bookmarkStart w:id="14" w:name="_Toc92468313"/>
-      <w:r>
-        <w:rPr>
-          <w:noProof/>
-        </w:rPr>
-        <w:t>Funcionalidades</w:t>
-      </w:r>
-      <w:bookmarkEnd w:id="14"/>
-    </w:p>
-    <w:p>
-      <w:pPr>
-        <w:pStyle w:val="Ttulo2"/>
-      </w:pPr>
-      <w:bookmarkStart w:id="15" w:name="_Toc92468314"/>
-      <w:r>
-        <w:t>Upload de Imagens</w:t>
-      </w:r>
-      <w:bookmarkEnd w:id="15"/>
-    </w:p>
-    <w:p>
-      <w:r>
-        <w:br w:type="page"/>
-      </w:r>
-    </w:p>
-    <w:p>
-      <w:pPr>
-        <w:pStyle w:val="Ttulo1"/>
-      </w:pPr>
-      <w:bookmarkStart w:id="16" w:name="_Toc92468315"/>
+      </w:pPr>
+      <w:bookmarkStart w:id="15" w:name="_Toc92669260"/>
       <w:r>
         <w:lastRenderedPageBreak/>
         <w:t>Conclusão</w:t>
       </w:r>
-      <w:bookmarkEnd w:id="16"/>
+      <w:bookmarkEnd w:id="15"/>
     </w:p>
     <w:p>
       <w:r>
@@ -5844,6 +6553,177 @@
         <w:tab/>
         <w:t>Achamos que foi um projeto bem conseguido, que do qual estamos orgulhosos de todos o processo de aprendizagem e o resultado final.</w:t>
       </w:r>
+    </w:p>
+    <w:p>
+      <w:pPr>
+        <w:rPr>
+          <w:sz w:val="24"/>
+          <w:szCs w:val="24"/>
+        </w:rPr>
+      </w:pPr>
+      <w:r>
+        <w:rPr>
+          <w:sz w:val="24"/>
+          <w:szCs w:val="24"/>
+        </w:rPr>
+        <w:br w:type="page"/>
+      </w:r>
+    </w:p>
+    <w:p>
+      <w:pPr>
+        <w:pStyle w:val="Ttulo1"/>
+      </w:pPr>
+      <w:bookmarkStart w:id="16" w:name="_Toc92669261"/>
+      <w:r>
+        <w:lastRenderedPageBreak/>
+        <w:t>Bibliografia</w:t>
+      </w:r>
+      <w:bookmarkEnd w:id="16"/>
+    </w:p>
+    <w:p/>
+    <w:p>
+      <w:pPr>
+        <w:pStyle w:val="Ttulo2"/>
+      </w:pPr>
+      <w:bookmarkStart w:id="17" w:name="_Toc92669262"/>
+      <w:r>
+        <w:t>Apresentações da Disciplina SAW</w:t>
+      </w:r>
+      <w:bookmarkEnd w:id="17"/>
+    </w:p>
+    <w:p>
+      <w:pPr>
+        <w:pStyle w:val="PargrafodaLista"/>
+        <w:numPr>
+          <w:ilvl w:val="0"/>
+          <w:numId w:val="7"/>
+        </w:numPr>
+      </w:pPr>
+      <w:r>
+        <w:t>Aulas Teóricas</w:t>
+      </w:r>
+    </w:p>
+    <w:p>
+      <w:pPr>
+        <w:pStyle w:val="PargrafodaLista"/>
+        <w:numPr>
+          <w:ilvl w:val="0"/>
+          <w:numId w:val="7"/>
+        </w:numPr>
+      </w:pPr>
+      <w:r>
+        <w:t>Apresentações</w:t>
+      </w:r>
+    </w:p>
+    <w:p>
+      <w:pPr>
+        <w:pStyle w:val="Ttulo2"/>
+      </w:pPr>
+      <w:bookmarkStart w:id="18" w:name="_Toc92669263"/>
+      <w:r>
+        <w:t>Documentação PHP</w:t>
+      </w:r>
+      <w:bookmarkEnd w:id="18"/>
+    </w:p>
+    <w:p>
+      <w:pPr>
+        <w:pStyle w:val="PargrafodaLista"/>
+        <w:numPr>
+          <w:ilvl w:val="0"/>
+          <w:numId w:val="5"/>
+        </w:numPr>
+      </w:pPr>
+      <w:hyperlink r:id="rId31" w:history="1">
+        <w:r>
+          <w:rPr>
+            <w:rStyle w:val="Hiperligao"/>
+          </w:rPr>
+          <w:t>https://www.php.net/</w:t>
+        </w:r>
+      </w:hyperlink>
+    </w:p>
+    <w:p>
+      <w:pPr>
+        <w:pStyle w:val="Ttulo2"/>
+      </w:pPr>
+      <w:bookmarkStart w:id="19" w:name="_Toc92669264"/>
+      <w:r>
+        <w:t>Pesquisa e Aprendizagem</w:t>
+      </w:r>
+      <w:bookmarkEnd w:id="19"/>
+    </w:p>
+    <w:p>
+      <w:pPr>
+        <w:pStyle w:val="PargrafodaLista"/>
+        <w:numPr>
+          <w:ilvl w:val="0"/>
+          <w:numId w:val="5"/>
+        </w:numPr>
+      </w:pPr>
+      <w:hyperlink r:id="rId32" w:history="1">
+        <w:r>
+          <w:rPr>
+            <w:rStyle w:val="Hiperligao"/>
+          </w:rPr>
+          <w:t>https://pt.stackoverflow.com/</w:t>
+        </w:r>
+      </w:hyperlink>
+    </w:p>
+    <w:p>
+      <w:pPr>
+        <w:pStyle w:val="PargrafodaLista"/>
+        <w:numPr>
+          <w:ilvl w:val="0"/>
+          <w:numId w:val="5"/>
+        </w:numPr>
+      </w:pPr>
+      <w:hyperlink r:id="rId33" w:history="1">
+        <w:r>
+          <w:rPr>
+            <w:rStyle w:val="Hiperligao"/>
+          </w:rPr>
+          <w:t>https://www.youtube.com/</w:t>
+        </w:r>
+      </w:hyperlink>
+    </w:p>
+    <w:p>
+      <w:pPr>
+        <w:pStyle w:val="PargrafodaLista"/>
+        <w:numPr>
+          <w:ilvl w:val="0"/>
+          <w:numId w:val="5"/>
+        </w:numPr>
+      </w:pPr>
+      <w:hyperlink r:id="rId34" w:history="1">
+        <w:r>
+          <w:rPr>
+            <w:rStyle w:val="Hiperligao"/>
+          </w:rPr>
+          <w:t>https://www.udemy.com/pt/</w:t>
+        </w:r>
+      </w:hyperlink>
+    </w:p>
+    <w:p>
+      <w:pPr>
+        <w:pStyle w:val="PargrafodaLista"/>
+        <w:numPr>
+          <w:ilvl w:val="0"/>
+          <w:numId w:val="5"/>
+        </w:numPr>
+      </w:pPr>
+      <w:hyperlink r:id="rId35" w:history="1">
+        <w:r>
+          <w:rPr>
+            <w:rStyle w:val="Hiperligao"/>
+          </w:rPr>
+          <w:t>https://github.com/</w:t>
+        </w:r>
+      </w:hyperlink>
+    </w:p>
+    <w:p>
+      <w:pPr>
+        <w:pStyle w:val="PargrafodaLista"/>
+      </w:pPr>
     </w:p>
     <w:sectPr>
       <w:pgSz w:w="11906" w:h="16838"/>
@@ -5910,16 +6790,16 @@
 <file path=word/numbering.xml><?xml version="1.0" encoding="utf-8"?>
 <w:numbering xmlns:wpc="http://schemas.microsoft.com/office/word/2010/wordprocessingCanvas" xmlns:cx="http://schemas.microsoft.com/office/drawing/2014/chartex" xmlns:cx1="http://schemas.microsoft.com/office/drawing/2015/9/8/chartex" xmlns:cx2="http://schemas.microsoft.com/office/drawing/2015/10/21/chartex" xmlns:cx3="http://schemas.microsoft.com/office/drawing/2016/5/9/chartex" xmlns:cx4="http://schemas.microsoft.com/office/drawing/2016/5/10/chartex" xmlns:cx5="http://schemas.microsoft.com/office/drawing/2016/5/11/chartex" xmlns:cx6="http://schemas.microsoft.com/office/drawing/2016/5/12/chartex" xmlns:cx7="http://schemas.microsoft.com/office/drawing/2016/5/13/chartex" xmlns:cx8="http://schemas.microsoft.com/office/drawing/2016/5/14/chartex" xmlns:mc="http://schemas.openxmlformats.org/markup-compatibility/2006" xmlns:aink="http://schemas.microsoft.com/office/drawing/2016/ink" xmlns:am3d="http://schemas.microsoft.com/office/drawing/2017/model3d" xmlns:o="urn:schemas-microsoft-com:office:office" xmlns:r="http://schemas.openxmlformats.org/officeDocument/2006/relationships" xmlns:m="http://schemas.openxmlformats.org/officeDocument/2006/math" xmlns:v="urn:schemas-microsoft-com:vml" xmlns:wp14="http://schemas.microsoft.com/office/word/2010/wordprocessingDrawing" xmlns:wp="http://schemas.openxmlformats.org/drawingml/2006/wordprocessingDrawing" xmlns:w10="urn:schemas-microsoft-com:office:word" xmlns:w="http://schemas.openxmlformats.org/wordprocessingml/2006/main" xmlns:w14="http://schemas.microsoft.com/office/word/2010/wordml" xmlns:w15="http://schemas.microsoft.com/office/word/2012/wordml" xmlns:w16cex="http://schemas.microsoft.com/office/word/2018/wordml/cex" xmlns:w16cid="http://schemas.microsoft.com/office/word/2016/wordml/cid" xmlns:w16="http://schemas.microsoft.com/office/word/2018/wordml" xmlns:w16sdtdh="http://schemas.microsoft.com/office/word/2020/wordml/sdtdatahash" xmlns:w16se="http://schemas.microsoft.com/office/word/2015/wordml/symex" xmlns:wpg="http://schemas.microsoft.com/office/word/2010/wordprocessingGroup" xmlns:wpi="http://schemas.microsoft.com/office/word/2010/wordprocessingInk" xmlns:wne="http://schemas.microsoft.com/office/word/2006/wordml" xmlns:wps="http://schemas.microsoft.com/office/word/2010/wordprocessingShape" mc:Ignorable="w14 w15 w16se w16cid w16 w16cex w16sdtdh wp14">
   <w:abstractNum w:abstractNumId="0" w15:restartNumberingAfterBreak="0">
-    <w:nsid w:val="158540B0"/>
+    <w:nsid w:val="12416A6D"/>
     <w:multiLevelType w:val="hybridMultilevel"/>
-    <w:tmpl w:val="E7E61224"/>
+    <w:tmpl w:val="99D2B222"/>
     <w:lvl w:ilvl="0" w:tplc="08160001">
       <w:start w:val="1"/>
       <w:numFmt w:val="bullet"/>
       <w:lvlText w:val=""/>
       <w:lvlJc w:val="left"/>
       <w:pPr>
-        <w:ind w:left="1560" w:hanging="360"/>
+        <w:ind w:left="720" w:hanging="360"/>
       </w:pPr>
       <w:rPr>
         <w:rFonts w:ascii="Symbol" w:hAnsi="Symbol" w:hint="default"/>
@@ -5931,7 +6811,7 @@
       <w:lvlText w:val="o"/>
       <w:lvlJc w:val="left"/>
       <w:pPr>
-        <w:ind w:left="2280" w:hanging="360"/>
+        <w:ind w:left="1440" w:hanging="360"/>
       </w:pPr>
       <w:rPr>
         <w:rFonts w:ascii="Courier New" w:hAnsi="Courier New" w:cs="Courier New" w:hint="default"/>
@@ -5943,7 +6823,7 @@
       <w:lvlText w:val=""/>
       <w:lvlJc w:val="left"/>
       <w:pPr>
-        <w:ind w:left="3000" w:hanging="360"/>
+        <w:ind w:left="2160" w:hanging="360"/>
       </w:pPr>
       <w:rPr>
         <w:rFonts w:ascii="Wingdings" w:hAnsi="Wingdings" w:hint="default"/>
@@ -5955,7 +6835,7 @@
       <w:lvlText w:val=""/>
       <w:lvlJc w:val="left"/>
       <w:pPr>
-        <w:ind w:left="3720" w:hanging="360"/>
+        <w:ind w:left="2880" w:hanging="360"/>
       </w:pPr>
       <w:rPr>
         <w:rFonts w:ascii="Symbol" w:hAnsi="Symbol" w:hint="default"/>
@@ -5967,7 +6847,7 @@
       <w:lvlText w:val="o"/>
       <w:lvlJc w:val="left"/>
       <w:pPr>
-        <w:ind w:left="4440" w:hanging="360"/>
+        <w:ind w:left="3600" w:hanging="360"/>
       </w:pPr>
       <w:rPr>
         <w:rFonts w:ascii="Courier New" w:hAnsi="Courier New" w:cs="Courier New" w:hint="default"/>
@@ -5979,7 +6859,7 @@
       <w:lvlText w:val=""/>
       <w:lvlJc w:val="left"/>
       <w:pPr>
-        <w:ind w:left="5160" w:hanging="360"/>
+        <w:ind w:left="4320" w:hanging="360"/>
       </w:pPr>
       <w:rPr>
         <w:rFonts w:ascii="Wingdings" w:hAnsi="Wingdings" w:hint="default"/>
@@ -5991,7 +6871,7 @@
       <w:lvlText w:val=""/>
       <w:lvlJc w:val="left"/>
       <w:pPr>
-        <w:ind w:left="5880" w:hanging="360"/>
+        <w:ind w:left="5040" w:hanging="360"/>
       </w:pPr>
       <w:rPr>
         <w:rFonts w:ascii="Symbol" w:hAnsi="Symbol" w:hint="default"/>
@@ -6003,7 +6883,7 @@
       <w:lvlText w:val="o"/>
       <w:lvlJc w:val="left"/>
       <w:pPr>
-        <w:ind w:left="6600" w:hanging="360"/>
+        <w:ind w:left="5760" w:hanging="360"/>
       </w:pPr>
       <w:rPr>
         <w:rFonts w:ascii="Courier New" w:hAnsi="Courier New" w:cs="Courier New" w:hint="default"/>
@@ -6015,7 +6895,7 @@
       <w:lvlText w:val=""/>
       <w:lvlJc w:val="left"/>
       <w:pPr>
-        <w:ind w:left="7320" w:hanging="360"/>
+        <w:ind w:left="6480" w:hanging="360"/>
       </w:pPr>
       <w:rPr>
         <w:rFonts w:ascii="Wingdings" w:hAnsi="Wingdings" w:hint="default"/>
@@ -6023,16 +6903,16 @@
     </w:lvl>
   </w:abstractNum>
   <w:abstractNum w:abstractNumId="1" w15:restartNumberingAfterBreak="0">
-    <w:nsid w:val="23A52ABB"/>
+    <w:nsid w:val="158540B0"/>
     <w:multiLevelType w:val="hybridMultilevel"/>
-    <w:tmpl w:val="29BA4846"/>
+    <w:tmpl w:val="E7E61224"/>
     <w:lvl w:ilvl="0" w:tplc="08160001">
       <w:start w:val="1"/>
       <w:numFmt w:val="bullet"/>
       <w:lvlText w:val=""/>
       <w:lvlJc w:val="left"/>
       <w:pPr>
-        <w:ind w:left="1428" w:hanging="360"/>
+        <w:ind w:left="1560" w:hanging="360"/>
       </w:pPr>
       <w:rPr>
         <w:rFonts w:ascii="Symbol" w:hAnsi="Symbol" w:hint="default"/>
@@ -6044,7 +6924,7 @@
       <w:lvlText w:val="o"/>
       <w:lvlJc w:val="left"/>
       <w:pPr>
-        <w:ind w:left="2148" w:hanging="360"/>
+        <w:ind w:left="2280" w:hanging="360"/>
       </w:pPr>
       <w:rPr>
         <w:rFonts w:ascii="Courier New" w:hAnsi="Courier New" w:cs="Courier New" w:hint="default"/>
@@ -6056,7 +6936,7 @@
       <w:lvlText w:val=""/>
       <w:lvlJc w:val="left"/>
       <w:pPr>
-        <w:ind w:left="2868" w:hanging="360"/>
+        <w:ind w:left="3000" w:hanging="360"/>
       </w:pPr>
       <w:rPr>
         <w:rFonts w:ascii="Wingdings" w:hAnsi="Wingdings" w:hint="default"/>
@@ -6068,7 +6948,7 @@
       <w:lvlText w:val=""/>
       <w:lvlJc w:val="left"/>
       <w:pPr>
-        <w:ind w:left="3588" w:hanging="360"/>
+        <w:ind w:left="3720" w:hanging="360"/>
       </w:pPr>
       <w:rPr>
         <w:rFonts w:ascii="Symbol" w:hAnsi="Symbol" w:hint="default"/>
@@ -6080,7 +6960,7 @@
       <w:lvlText w:val="o"/>
       <w:lvlJc w:val="left"/>
       <w:pPr>
-        <w:ind w:left="4308" w:hanging="360"/>
+        <w:ind w:left="4440" w:hanging="360"/>
       </w:pPr>
       <w:rPr>
         <w:rFonts w:ascii="Courier New" w:hAnsi="Courier New" w:cs="Courier New" w:hint="default"/>
@@ -6092,7 +6972,7 @@
       <w:lvlText w:val=""/>
       <w:lvlJc w:val="left"/>
       <w:pPr>
-        <w:ind w:left="5028" w:hanging="360"/>
+        <w:ind w:left="5160" w:hanging="360"/>
       </w:pPr>
       <w:rPr>
         <w:rFonts w:ascii="Wingdings" w:hAnsi="Wingdings" w:hint="default"/>
@@ -6104,7 +6984,7 @@
       <w:lvlText w:val=""/>
       <w:lvlJc w:val="left"/>
       <w:pPr>
-        <w:ind w:left="5748" w:hanging="360"/>
+        <w:ind w:left="5880" w:hanging="360"/>
       </w:pPr>
       <w:rPr>
         <w:rFonts w:ascii="Symbol" w:hAnsi="Symbol" w:hint="default"/>
@@ -6116,7 +6996,7 @@
       <w:lvlText w:val="o"/>
       <w:lvlJc w:val="left"/>
       <w:pPr>
-        <w:ind w:left="6468" w:hanging="360"/>
+        <w:ind w:left="6600" w:hanging="360"/>
       </w:pPr>
       <w:rPr>
         <w:rFonts w:ascii="Courier New" w:hAnsi="Courier New" w:cs="Courier New" w:hint="default"/>
@@ -6128,7 +7008,7 @@
       <w:lvlText w:val=""/>
       <w:lvlJc w:val="left"/>
       <w:pPr>
-        <w:ind w:left="7188" w:hanging="360"/>
+        <w:ind w:left="7320" w:hanging="360"/>
       </w:pPr>
       <w:rPr>
         <w:rFonts w:ascii="Wingdings" w:hAnsi="Wingdings" w:hint="default"/>
@@ -6136,16 +7016,16 @@
     </w:lvl>
   </w:abstractNum>
   <w:abstractNum w:abstractNumId="2" w15:restartNumberingAfterBreak="0">
-    <w:nsid w:val="66230A5D"/>
+    <w:nsid w:val="20C26F25"/>
     <w:multiLevelType w:val="hybridMultilevel"/>
-    <w:tmpl w:val="65D897EC"/>
+    <w:tmpl w:val="69206CE2"/>
     <w:lvl w:ilvl="0" w:tplc="08160001">
       <w:start w:val="1"/>
       <w:numFmt w:val="bullet"/>
       <w:lvlText w:val=""/>
       <w:lvlJc w:val="left"/>
       <w:pPr>
-        <w:ind w:left="778" w:hanging="360"/>
+        <w:ind w:left="720" w:hanging="360"/>
       </w:pPr>
       <w:rPr>
         <w:rFonts w:ascii="Symbol" w:hAnsi="Symbol" w:hint="default"/>
@@ -6157,7 +7037,7 @@
       <w:lvlText w:val="o"/>
       <w:lvlJc w:val="left"/>
       <w:pPr>
-        <w:ind w:left="1498" w:hanging="360"/>
+        <w:ind w:left="1440" w:hanging="360"/>
       </w:pPr>
       <w:rPr>
         <w:rFonts w:ascii="Courier New" w:hAnsi="Courier New" w:cs="Courier New" w:hint="default"/>
@@ -6169,7 +7049,7 @@
       <w:lvlText w:val=""/>
       <w:lvlJc w:val="left"/>
       <w:pPr>
-        <w:ind w:left="2218" w:hanging="360"/>
+        <w:ind w:left="2160" w:hanging="360"/>
       </w:pPr>
       <w:rPr>
         <w:rFonts w:ascii="Wingdings" w:hAnsi="Wingdings" w:hint="default"/>
@@ -6181,7 +7061,7 @@
       <w:lvlText w:val=""/>
       <w:lvlJc w:val="left"/>
       <w:pPr>
-        <w:ind w:left="2938" w:hanging="360"/>
+        <w:ind w:left="2880" w:hanging="360"/>
       </w:pPr>
       <w:rPr>
         <w:rFonts w:ascii="Symbol" w:hAnsi="Symbol" w:hint="default"/>
@@ -6193,7 +7073,7 @@
       <w:lvlText w:val="o"/>
       <w:lvlJc w:val="left"/>
       <w:pPr>
-        <w:ind w:left="3658" w:hanging="360"/>
+        <w:ind w:left="3600" w:hanging="360"/>
       </w:pPr>
       <w:rPr>
         <w:rFonts w:ascii="Courier New" w:hAnsi="Courier New" w:cs="Courier New" w:hint="default"/>
@@ -6205,7 +7085,7 @@
       <w:lvlText w:val=""/>
       <w:lvlJc w:val="left"/>
       <w:pPr>
-        <w:ind w:left="4378" w:hanging="360"/>
+        <w:ind w:left="4320" w:hanging="360"/>
       </w:pPr>
       <w:rPr>
         <w:rFonts w:ascii="Wingdings" w:hAnsi="Wingdings" w:hint="default"/>
@@ -6217,7 +7097,7 @@
       <w:lvlText w:val=""/>
       <w:lvlJc w:val="left"/>
       <w:pPr>
-        <w:ind w:left="5098" w:hanging="360"/>
+        <w:ind w:left="5040" w:hanging="360"/>
       </w:pPr>
       <w:rPr>
         <w:rFonts w:ascii="Symbol" w:hAnsi="Symbol" w:hint="default"/>
@@ -6229,7 +7109,7 @@
       <w:lvlText w:val="o"/>
       <w:lvlJc w:val="left"/>
       <w:pPr>
-        <w:ind w:left="5818" w:hanging="360"/>
+        <w:ind w:left="5760" w:hanging="360"/>
       </w:pPr>
       <w:rPr>
         <w:rFonts w:ascii="Courier New" w:hAnsi="Courier New" w:cs="Courier New" w:hint="default"/>
@@ -6241,7 +7121,7 @@
       <w:lvlText w:val=""/>
       <w:lvlJc w:val="left"/>
       <w:pPr>
-        <w:ind w:left="6538" w:hanging="360"/>
+        <w:ind w:left="6480" w:hanging="360"/>
       </w:pPr>
       <w:rPr>
         <w:rFonts w:ascii="Wingdings" w:hAnsi="Wingdings" w:hint="default"/>
@@ -6249,6 +7129,345 @@
     </w:lvl>
   </w:abstractNum>
   <w:abstractNum w:abstractNumId="3" w15:restartNumberingAfterBreak="0">
+    <w:nsid w:val="23A52ABB"/>
+    <w:multiLevelType w:val="hybridMultilevel"/>
+    <w:tmpl w:val="29BA4846"/>
+    <w:lvl w:ilvl="0" w:tplc="08160001">
+      <w:start w:val="1"/>
+      <w:numFmt w:val="bullet"/>
+      <w:lvlText w:val=""/>
+      <w:lvlJc w:val="left"/>
+      <w:pPr>
+        <w:ind w:left="1428" w:hanging="360"/>
+      </w:pPr>
+      <w:rPr>
+        <w:rFonts w:ascii="Symbol" w:hAnsi="Symbol" w:hint="default"/>
+      </w:rPr>
+    </w:lvl>
+    <w:lvl w:ilvl="1" w:tplc="08160003" w:tentative="1">
+      <w:start w:val="1"/>
+      <w:numFmt w:val="bullet"/>
+      <w:lvlText w:val="o"/>
+      <w:lvlJc w:val="left"/>
+      <w:pPr>
+        <w:ind w:left="2148" w:hanging="360"/>
+      </w:pPr>
+      <w:rPr>
+        <w:rFonts w:ascii="Courier New" w:hAnsi="Courier New" w:cs="Courier New" w:hint="default"/>
+      </w:rPr>
+    </w:lvl>
+    <w:lvl w:ilvl="2" w:tplc="08160005" w:tentative="1">
+      <w:start w:val="1"/>
+      <w:numFmt w:val="bullet"/>
+      <w:lvlText w:val=""/>
+      <w:lvlJc w:val="left"/>
+      <w:pPr>
+        <w:ind w:left="2868" w:hanging="360"/>
+      </w:pPr>
+      <w:rPr>
+        <w:rFonts w:ascii="Wingdings" w:hAnsi="Wingdings" w:hint="default"/>
+      </w:rPr>
+    </w:lvl>
+    <w:lvl w:ilvl="3" w:tplc="08160001" w:tentative="1">
+      <w:start w:val="1"/>
+      <w:numFmt w:val="bullet"/>
+      <w:lvlText w:val=""/>
+      <w:lvlJc w:val="left"/>
+      <w:pPr>
+        <w:ind w:left="3588" w:hanging="360"/>
+      </w:pPr>
+      <w:rPr>
+        <w:rFonts w:ascii="Symbol" w:hAnsi="Symbol" w:hint="default"/>
+      </w:rPr>
+    </w:lvl>
+    <w:lvl w:ilvl="4" w:tplc="08160003" w:tentative="1">
+      <w:start w:val="1"/>
+      <w:numFmt w:val="bullet"/>
+      <w:lvlText w:val="o"/>
+      <w:lvlJc w:val="left"/>
+      <w:pPr>
+        <w:ind w:left="4308" w:hanging="360"/>
+      </w:pPr>
+      <w:rPr>
+        <w:rFonts w:ascii="Courier New" w:hAnsi="Courier New" w:cs="Courier New" w:hint="default"/>
+      </w:rPr>
+    </w:lvl>
+    <w:lvl w:ilvl="5" w:tplc="08160005" w:tentative="1">
+      <w:start w:val="1"/>
+      <w:numFmt w:val="bullet"/>
+      <w:lvlText w:val=""/>
+      <w:lvlJc w:val="left"/>
+      <w:pPr>
+        <w:ind w:left="5028" w:hanging="360"/>
+      </w:pPr>
+      <w:rPr>
+        <w:rFonts w:ascii="Wingdings" w:hAnsi="Wingdings" w:hint="default"/>
+      </w:rPr>
+    </w:lvl>
+    <w:lvl w:ilvl="6" w:tplc="08160001" w:tentative="1">
+      <w:start w:val="1"/>
+      <w:numFmt w:val="bullet"/>
+      <w:lvlText w:val=""/>
+      <w:lvlJc w:val="left"/>
+      <w:pPr>
+        <w:ind w:left="5748" w:hanging="360"/>
+      </w:pPr>
+      <w:rPr>
+        <w:rFonts w:ascii="Symbol" w:hAnsi="Symbol" w:hint="default"/>
+      </w:rPr>
+    </w:lvl>
+    <w:lvl w:ilvl="7" w:tplc="08160003" w:tentative="1">
+      <w:start w:val="1"/>
+      <w:numFmt w:val="bullet"/>
+      <w:lvlText w:val="o"/>
+      <w:lvlJc w:val="left"/>
+      <w:pPr>
+        <w:ind w:left="6468" w:hanging="360"/>
+      </w:pPr>
+      <w:rPr>
+        <w:rFonts w:ascii="Courier New" w:hAnsi="Courier New" w:cs="Courier New" w:hint="default"/>
+      </w:rPr>
+    </w:lvl>
+    <w:lvl w:ilvl="8" w:tplc="08160005" w:tentative="1">
+      <w:start w:val="1"/>
+      <w:numFmt w:val="bullet"/>
+      <w:lvlText w:val=""/>
+      <w:lvlJc w:val="left"/>
+      <w:pPr>
+        <w:ind w:left="7188" w:hanging="360"/>
+      </w:pPr>
+      <w:rPr>
+        <w:rFonts w:ascii="Wingdings" w:hAnsi="Wingdings" w:hint="default"/>
+      </w:rPr>
+    </w:lvl>
+  </w:abstractNum>
+  <w:abstractNum w:abstractNumId="4" w15:restartNumberingAfterBreak="0">
+    <w:nsid w:val="605F6162"/>
+    <w:multiLevelType w:val="hybridMultilevel"/>
+    <w:tmpl w:val="7CC89288"/>
+    <w:lvl w:ilvl="0" w:tplc="08160001">
+      <w:start w:val="1"/>
+      <w:numFmt w:val="bullet"/>
+      <w:lvlText w:val=""/>
+      <w:lvlJc w:val="left"/>
+      <w:pPr>
+        <w:ind w:left="1423" w:hanging="360"/>
+      </w:pPr>
+      <w:rPr>
+        <w:rFonts w:ascii="Symbol" w:hAnsi="Symbol" w:hint="default"/>
+      </w:rPr>
+    </w:lvl>
+    <w:lvl w:ilvl="1" w:tplc="08160003" w:tentative="1">
+      <w:start w:val="1"/>
+      <w:numFmt w:val="bullet"/>
+      <w:lvlText w:val="o"/>
+      <w:lvlJc w:val="left"/>
+      <w:pPr>
+        <w:ind w:left="2143" w:hanging="360"/>
+      </w:pPr>
+      <w:rPr>
+        <w:rFonts w:ascii="Courier New" w:hAnsi="Courier New" w:cs="Courier New" w:hint="default"/>
+      </w:rPr>
+    </w:lvl>
+    <w:lvl w:ilvl="2" w:tplc="08160005" w:tentative="1">
+      <w:start w:val="1"/>
+      <w:numFmt w:val="bullet"/>
+      <w:lvlText w:val=""/>
+      <w:lvlJc w:val="left"/>
+      <w:pPr>
+        <w:ind w:left="2863" w:hanging="360"/>
+      </w:pPr>
+      <w:rPr>
+        <w:rFonts w:ascii="Wingdings" w:hAnsi="Wingdings" w:hint="default"/>
+      </w:rPr>
+    </w:lvl>
+    <w:lvl w:ilvl="3" w:tplc="08160001" w:tentative="1">
+      <w:start w:val="1"/>
+      <w:numFmt w:val="bullet"/>
+      <w:lvlText w:val=""/>
+      <w:lvlJc w:val="left"/>
+      <w:pPr>
+        <w:ind w:left="3583" w:hanging="360"/>
+      </w:pPr>
+      <w:rPr>
+        <w:rFonts w:ascii="Symbol" w:hAnsi="Symbol" w:hint="default"/>
+      </w:rPr>
+    </w:lvl>
+    <w:lvl w:ilvl="4" w:tplc="08160003" w:tentative="1">
+      <w:start w:val="1"/>
+      <w:numFmt w:val="bullet"/>
+      <w:lvlText w:val="o"/>
+      <w:lvlJc w:val="left"/>
+      <w:pPr>
+        <w:ind w:left="4303" w:hanging="360"/>
+      </w:pPr>
+      <w:rPr>
+        <w:rFonts w:ascii="Courier New" w:hAnsi="Courier New" w:cs="Courier New" w:hint="default"/>
+      </w:rPr>
+    </w:lvl>
+    <w:lvl w:ilvl="5" w:tplc="08160005" w:tentative="1">
+      <w:start w:val="1"/>
+      <w:numFmt w:val="bullet"/>
+      <w:lvlText w:val=""/>
+      <w:lvlJc w:val="left"/>
+      <w:pPr>
+        <w:ind w:left="5023" w:hanging="360"/>
+      </w:pPr>
+      <w:rPr>
+        <w:rFonts w:ascii="Wingdings" w:hAnsi="Wingdings" w:hint="default"/>
+      </w:rPr>
+    </w:lvl>
+    <w:lvl w:ilvl="6" w:tplc="08160001" w:tentative="1">
+      <w:start w:val="1"/>
+      <w:numFmt w:val="bullet"/>
+      <w:lvlText w:val=""/>
+      <w:lvlJc w:val="left"/>
+      <w:pPr>
+        <w:ind w:left="5743" w:hanging="360"/>
+      </w:pPr>
+      <w:rPr>
+        <w:rFonts w:ascii="Symbol" w:hAnsi="Symbol" w:hint="default"/>
+      </w:rPr>
+    </w:lvl>
+    <w:lvl w:ilvl="7" w:tplc="08160003" w:tentative="1">
+      <w:start w:val="1"/>
+      <w:numFmt w:val="bullet"/>
+      <w:lvlText w:val="o"/>
+      <w:lvlJc w:val="left"/>
+      <w:pPr>
+        <w:ind w:left="6463" w:hanging="360"/>
+      </w:pPr>
+      <w:rPr>
+        <w:rFonts w:ascii="Courier New" w:hAnsi="Courier New" w:cs="Courier New" w:hint="default"/>
+      </w:rPr>
+    </w:lvl>
+    <w:lvl w:ilvl="8" w:tplc="08160005" w:tentative="1">
+      <w:start w:val="1"/>
+      <w:numFmt w:val="bullet"/>
+      <w:lvlText w:val=""/>
+      <w:lvlJc w:val="left"/>
+      <w:pPr>
+        <w:ind w:left="7183" w:hanging="360"/>
+      </w:pPr>
+      <w:rPr>
+        <w:rFonts w:ascii="Wingdings" w:hAnsi="Wingdings" w:hint="default"/>
+      </w:rPr>
+    </w:lvl>
+  </w:abstractNum>
+  <w:abstractNum w:abstractNumId="5" w15:restartNumberingAfterBreak="0">
+    <w:nsid w:val="66230A5D"/>
+    <w:multiLevelType w:val="hybridMultilevel"/>
+    <w:tmpl w:val="65D897EC"/>
+    <w:lvl w:ilvl="0" w:tplc="08160001">
+      <w:start w:val="1"/>
+      <w:numFmt w:val="bullet"/>
+      <w:lvlText w:val=""/>
+      <w:lvlJc w:val="left"/>
+      <w:pPr>
+        <w:ind w:left="778" w:hanging="360"/>
+      </w:pPr>
+      <w:rPr>
+        <w:rFonts w:ascii="Symbol" w:hAnsi="Symbol" w:hint="default"/>
+      </w:rPr>
+    </w:lvl>
+    <w:lvl w:ilvl="1" w:tplc="08160003" w:tentative="1">
+      <w:start w:val="1"/>
+      <w:numFmt w:val="bullet"/>
+      <w:lvlText w:val="o"/>
+      <w:lvlJc w:val="left"/>
+      <w:pPr>
+        <w:ind w:left="1498" w:hanging="360"/>
+      </w:pPr>
+      <w:rPr>
+        <w:rFonts w:ascii="Courier New" w:hAnsi="Courier New" w:cs="Courier New" w:hint="default"/>
+      </w:rPr>
+    </w:lvl>
+    <w:lvl w:ilvl="2" w:tplc="08160005" w:tentative="1">
+      <w:start w:val="1"/>
+      <w:numFmt w:val="bullet"/>
+      <w:lvlText w:val=""/>
+      <w:lvlJc w:val="left"/>
+      <w:pPr>
+        <w:ind w:left="2218" w:hanging="360"/>
+      </w:pPr>
+      <w:rPr>
+        <w:rFonts w:ascii="Wingdings" w:hAnsi="Wingdings" w:hint="default"/>
+      </w:rPr>
+    </w:lvl>
+    <w:lvl w:ilvl="3" w:tplc="08160001" w:tentative="1">
+      <w:start w:val="1"/>
+      <w:numFmt w:val="bullet"/>
+      <w:lvlText w:val=""/>
+      <w:lvlJc w:val="left"/>
+      <w:pPr>
+        <w:ind w:left="2938" w:hanging="360"/>
+      </w:pPr>
+      <w:rPr>
+        <w:rFonts w:ascii="Symbol" w:hAnsi="Symbol" w:hint="default"/>
+      </w:rPr>
+    </w:lvl>
+    <w:lvl w:ilvl="4" w:tplc="08160003" w:tentative="1">
+      <w:start w:val="1"/>
+      <w:numFmt w:val="bullet"/>
+      <w:lvlText w:val="o"/>
+      <w:lvlJc w:val="left"/>
+      <w:pPr>
+        <w:ind w:left="3658" w:hanging="360"/>
+      </w:pPr>
+      <w:rPr>
+        <w:rFonts w:ascii="Courier New" w:hAnsi="Courier New" w:cs="Courier New" w:hint="default"/>
+      </w:rPr>
+    </w:lvl>
+    <w:lvl w:ilvl="5" w:tplc="08160005" w:tentative="1">
+      <w:start w:val="1"/>
+      <w:numFmt w:val="bullet"/>
+      <w:lvlText w:val=""/>
+      <w:lvlJc w:val="left"/>
+      <w:pPr>
+        <w:ind w:left="4378" w:hanging="360"/>
+      </w:pPr>
+      <w:rPr>
+        <w:rFonts w:ascii="Wingdings" w:hAnsi="Wingdings" w:hint="default"/>
+      </w:rPr>
+    </w:lvl>
+    <w:lvl w:ilvl="6" w:tplc="08160001" w:tentative="1">
+      <w:start w:val="1"/>
+      <w:numFmt w:val="bullet"/>
+      <w:lvlText w:val=""/>
+      <w:lvlJc w:val="left"/>
+      <w:pPr>
+        <w:ind w:left="5098" w:hanging="360"/>
+      </w:pPr>
+      <w:rPr>
+        <w:rFonts w:ascii="Symbol" w:hAnsi="Symbol" w:hint="default"/>
+      </w:rPr>
+    </w:lvl>
+    <w:lvl w:ilvl="7" w:tplc="08160003" w:tentative="1">
+      <w:start w:val="1"/>
+      <w:numFmt w:val="bullet"/>
+      <w:lvlText w:val="o"/>
+      <w:lvlJc w:val="left"/>
+      <w:pPr>
+        <w:ind w:left="5818" w:hanging="360"/>
+      </w:pPr>
+      <w:rPr>
+        <w:rFonts w:ascii="Courier New" w:hAnsi="Courier New" w:cs="Courier New" w:hint="default"/>
+      </w:rPr>
+    </w:lvl>
+    <w:lvl w:ilvl="8" w:tplc="08160005" w:tentative="1">
+      <w:start w:val="1"/>
+      <w:numFmt w:val="bullet"/>
+      <w:lvlText w:val=""/>
+      <w:lvlJc w:val="left"/>
+      <w:pPr>
+        <w:ind w:left="6538" w:hanging="360"/>
+      </w:pPr>
+      <w:rPr>
+        <w:rFonts w:ascii="Wingdings" w:hAnsi="Wingdings" w:hint="default"/>
+      </w:rPr>
+    </w:lvl>
+  </w:abstractNum>
+  <w:abstractNum w:abstractNumId="6" w15:restartNumberingAfterBreak="0">
     <w:nsid w:val="7C452A9B"/>
     <w:multiLevelType w:val="hybridMultilevel"/>
     <w:tmpl w:val="FC40DFB8"/>
@@ -6339,15 +7558,24 @@
     </w:lvl>
   </w:abstractNum>
   <w:num w:numId="1">
+    <w:abstractNumId w:val="1"/>
+  </w:num>
+  <w:num w:numId="2">
+    <w:abstractNumId w:val="3"/>
+  </w:num>
+  <w:num w:numId="3">
+    <w:abstractNumId w:val="6"/>
+  </w:num>
+  <w:num w:numId="4">
+    <w:abstractNumId w:val="5"/>
+  </w:num>
+  <w:num w:numId="5">
     <w:abstractNumId w:val="0"/>
   </w:num>
-  <w:num w:numId="2">
-    <w:abstractNumId w:val="1"/>
+  <w:num w:numId="6">
+    <w:abstractNumId w:val="4"/>
   </w:num>
-  <w:num w:numId="3">
-    <w:abstractNumId w:val="3"/>
-  </w:num>
-  <w:num w:numId="4">
+  <w:num w:numId="7">
     <w:abstractNumId w:val="2"/>
   </w:num>
 </w:numbering>
@@ -7027,6 +8255,18 @@
       <w:ind w:left="440"/>
     </w:pPr>
   </w:style>
+  <w:style w:type="character" w:styleId="MenoNoResolvida">
+    <w:name w:val="Unresolved Mention"/>
+    <w:basedOn w:val="Tipodeletrapredefinidodopargrafo"/>
+    <w:uiPriority w:val="99"/>
+    <w:semiHidden/>
+    <w:unhideWhenUsed/>
+    <w:rsid w:val="00853FFD"/>
+    <w:rPr>
+      <w:color w:val="605E5C"/>
+      <w:shd w:val="clear" w:color="auto" w:fill="E1DFDD"/>
+    </w:rPr>
+  </w:style>
 </w:styles>
 </file>
 

--- a/docs/Relatorio/Relatorio.docx
+++ b/docs/Relatorio/Relatorio.docx
@@ -627,7 +627,7 @@
           <w:r>
             <w:fldChar w:fldCharType="separate"/>
           </w:r>
-          <w:hyperlink w:anchor="_Toc92669245" w:history="1">
+          <w:hyperlink w:anchor="_Toc92837032" w:history="1">
             <w:r>
               <w:rPr>
                 <w:rStyle w:val="Hiperligao"/>
@@ -654,7 +654,7 @@
                 <w:noProof/>
                 <w:webHidden/>
               </w:rPr>
-              <w:instrText xml:space="preserve"> PAGEREF _Toc92669245 \h </w:instrText>
+              <w:instrText xml:space="preserve"> PAGEREF _Toc92837032 \h </w:instrText>
             </w:r>
             <w:r>
               <w:rPr>
@@ -674,7 +674,7 @@
                 <w:noProof/>
                 <w:webHidden/>
               </w:rPr>
-              <w:t>2</w:t>
+              <w:t>1</w:t>
             </w:r>
             <w:r>
               <w:rPr>
@@ -697,7 +697,7 @@
               <w:lang w:eastAsia="pt-PT"/>
             </w:rPr>
           </w:pPr>
-          <w:hyperlink w:anchor="_Toc92669246" w:history="1">
+          <w:hyperlink w:anchor="_Toc92837033" w:history="1">
             <w:r>
               <w:rPr>
                 <w:rStyle w:val="Hiperligao"/>
@@ -724,7 +724,7 @@
                 <w:noProof/>
                 <w:webHidden/>
               </w:rPr>
-              <w:instrText xml:space="preserve"> PAGEREF _Toc92669246 \h </w:instrText>
+              <w:instrText xml:space="preserve"> PAGEREF _Toc92837033 \h </w:instrText>
             </w:r>
             <w:r>
               <w:rPr>
@@ -744,7 +744,7 @@
                 <w:noProof/>
                 <w:webHidden/>
               </w:rPr>
-              <w:t>2</w:t>
+              <w:t>1</w:t>
             </w:r>
             <w:r>
               <w:rPr>
@@ -767,7 +767,7 @@
               <w:lang w:eastAsia="pt-PT"/>
             </w:rPr>
           </w:pPr>
-          <w:hyperlink w:anchor="_Toc92669247" w:history="1">
+          <w:hyperlink w:anchor="_Toc92837034" w:history="1">
             <w:r>
               <w:rPr>
                 <w:rStyle w:val="Hiperligao"/>
@@ -794,7 +794,7 @@
                 <w:noProof/>
                 <w:webHidden/>
               </w:rPr>
-              <w:instrText xml:space="preserve"> PAGEREF _Toc92669247 \h </w:instrText>
+              <w:instrText xml:space="preserve"> PAGEREF _Toc92837034 \h </w:instrText>
             </w:r>
             <w:r>
               <w:rPr>
@@ -814,7 +814,7 @@
                 <w:noProof/>
                 <w:webHidden/>
               </w:rPr>
-              <w:t>3</w:t>
+              <w:t>1</w:t>
             </w:r>
             <w:r>
               <w:rPr>
@@ -837,7 +837,7 @@
               <w:lang w:eastAsia="pt-PT"/>
             </w:rPr>
           </w:pPr>
-          <w:hyperlink w:anchor="_Toc92669248" w:history="1">
+          <w:hyperlink w:anchor="_Toc92837035" w:history="1">
             <w:r>
               <w:rPr>
                 <w:rStyle w:val="Hiperligao"/>
@@ -864,7 +864,7 @@
                 <w:noProof/>
                 <w:webHidden/>
               </w:rPr>
-              <w:instrText xml:space="preserve"> PAGEREF _Toc92669248 \h </w:instrText>
+              <w:instrText xml:space="preserve"> PAGEREF _Toc92837035 \h </w:instrText>
             </w:r>
             <w:r>
               <w:rPr>
@@ -884,7 +884,7 @@
                 <w:noProof/>
                 <w:webHidden/>
               </w:rPr>
-              <w:t>3</w:t>
+              <w:t>1</w:t>
             </w:r>
             <w:r>
               <w:rPr>
@@ -907,7 +907,7 @@
               <w:lang w:eastAsia="pt-PT"/>
             </w:rPr>
           </w:pPr>
-          <w:hyperlink w:anchor="_Toc92669249" w:history="1">
+          <w:hyperlink w:anchor="_Toc92837036" w:history="1">
             <w:r>
               <w:rPr>
                 <w:rStyle w:val="Hiperligao"/>
@@ -934,7 +934,7 @@
                 <w:noProof/>
                 <w:webHidden/>
               </w:rPr>
-              <w:instrText xml:space="preserve"> PAGEREF _Toc92669249 \h </w:instrText>
+              <w:instrText xml:space="preserve"> PAGEREF _Toc92837036 \h </w:instrText>
             </w:r>
             <w:r>
               <w:rPr>
@@ -954,7 +954,7 @@
                 <w:noProof/>
                 <w:webHidden/>
               </w:rPr>
-              <w:t>5</w:t>
+              <w:t>1</w:t>
             </w:r>
             <w:r>
               <w:rPr>
@@ -977,13 +977,13 @@
               <w:lang w:eastAsia="pt-PT"/>
             </w:rPr>
           </w:pPr>
-          <w:hyperlink w:anchor="_Toc92669250" w:history="1">
+          <w:hyperlink w:anchor="_Toc92837037" w:history="1">
             <w:r>
               <w:rPr>
                 <w:rStyle w:val="Hiperligao"/>
                 <w:noProof/>
               </w:rPr>
-              <w:t>Sanitização de Dados</w:t>
+              <w:t>Roles e Áreas Restritas</w:t>
             </w:r>
             <w:r>
               <w:rPr>
@@ -1004,7 +1004,7 @@
                 <w:noProof/>
                 <w:webHidden/>
               </w:rPr>
-              <w:instrText xml:space="preserve"> PAGEREF _Toc92669250 \h </w:instrText>
+              <w:instrText xml:space="preserve"> PAGEREF _Toc92837037 \h </w:instrText>
             </w:r>
             <w:r>
               <w:rPr>
@@ -1024,7 +1024,7 @@
                 <w:noProof/>
                 <w:webHidden/>
               </w:rPr>
-              <w:t>5</w:t>
+              <w:t>1</w:t>
             </w:r>
             <w:r>
               <w:rPr>
@@ -1047,13 +1047,13 @@
               <w:lang w:eastAsia="pt-PT"/>
             </w:rPr>
           </w:pPr>
-          <w:hyperlink w:anchor="_Toc92669251" w:history="1">
+          <w:hyperlink w:anchor="_Toc92837038" w:history="1">
             <w:r>
               <w:rPr>
                 <w:rStyle w:val="Hiperligao"/>
                 <w:noProof/>
               </w:rPr>
-              <w:t>Validação de Dados</w:t>
+              <w:t>Sanitização de Dados</w:t>
             </w:r>
             <w:r>
               <w:rPr>
@@ -1074,7 +1074,7 @@
                 <w:noProof/>
                 <w:webHidden/>
               </w:rPr>
-              <w:instrText xml:space="preserve"> PAGEREF _Toc92669251 \h </w:instrText>
+              <w:instrText xml:space="preserve"> PAGEREF _Toc92837038 \h </w:instrText>
             </w:r>
             <w:r>
               <w:rPr>
@@ -1094,7 +1094,7 @@
                 <w:noProof/>
                 <w:webHidden/>
               </w:rPr>
-              <w:t>6</w:t>
+              <w:t>1</w:t>
             </w:r>
             <w:r>
               <w:rPr>
@@ -1117,13 +1117,13 @@
               <w:lang w:eastAsia="pt-PT"/>
             </w:rPr>
           </w:pPr>
-          <w:hyperlink w:anchor="_Toc92669252" w:history="1">
+          <w:hyperlink w:anchor="_Toc92837039" w:history="1">
             <w:r>
               <w:rPr>
                 <w:rStyle w:val="Hiperligao"/>
                 <w:noProof/>
               </w:rPr>
-              <w:t>Register</w:t>
+              <w:t>Validação de Dados</w:t>
             </w:r>
             <w:r>
               <w:rPr>
@@ -1144,7 +1144,7 @@
                 <w:noProof/>
                 <w:webHidden/>
               </w:rPr>
-              <w:instrText xml:space="preserve"> PAGEREF _Toc92669252 \h </w:instrText>
+              <w:instrText xml:space="preserve"> PAGEREF _Toc92837039 \h </w:instrText>
             </w:r>
             <w:r>
               <w:rPr>
@@ -1164,7 +1164,7 @@
                 <w:noProof/>
                 <w:webHidden/>
               </w:rPr>
-              <w:t>7</w:t>
+              <w:t>1</w:t>
             </w:r>
             <w:r>
               <w:rPr>
@@ -1187,13 +1187,13 @@
               <w:lang w:eastAsia="pt-PT"/>
             </w:rPr>
           </w:pPr>
-          <w:hyperlink w:anchor="_Toc92669253" w:history="1">
+          <w:hyperlink w:anchor="_Toc92837040" w:history="1">
             <w:r>
               <w:rPr>
                 <w:rStyle w:val="Hiperligao"/>
                 <w:noProof/>
               </w:rPr>
-              <w:t>Atempt Login</w:t>
+              <w:t>Register</w:t>
             </w:r>
             <w:r>
               <w:rPr>
@@ -1214,7 +1214,7 @@
                 <w:noProof/>
                 <w:webHidden/>
               </w:rPr>
-              <w:instrText xml:space="preserve"> PAGEREF _Toc92669253 \h </w:instrText>
+              <w:instrText xml:space="preserve"> PAGEREF _Toc92837040 \h </w:instrText>
             </w:r>
             <w:r>
               <w:rPr>
@@ -1234,7 +1234,7 @@
                 <w:noProof/>
                 <w:webHidden/>
               </w:rPr>
-              <w:t>8</w:t>
+              <w:t>1</w:t>
             </w:r>
             <w:r>
               <w:rPr>
@@ -1257,12 +1257,82 @@
               <w:lang w:eastAsia="pt-PT"/>
             </w:rPr>
           </w:pPr>
-          <w:hyperlink w:anchor="_Toc92669254" w:history="1">
+          <w:hyperlink w:anchor="_Toc92837041" w:history="1">
             <w:r>
               <w:rPr>
                 <w:rStyle w:val="Hiperligao"/>
                 <w:noProof/>
               </w:rPr>
+              <w:t>Atempt Login</w:t>
+            </w:r>
+            <w:r>
+              <w:rPr>
+                <w:noProof/>
+                <w:webHidden/>
+              </w:rPr>
+              <w:tab/>
+            </w:r>
+            <w:r>
+              <w:rPr>
+                <w:noProof/>
+                <w:webHidden/>
+              </w:rPr>
+              <w:fldChar w:fldCharType="begin"/>
+            </w:r>
+            <w:r>
+              <w:rPr>
+                <w:noProof/>
+                <w:webHidden/>
+              </w:rPr>
+              <w:instrText xml:space="preserve"> PAGEREF _Toc92837041 \h </w:instrText>
+            </w:r>
+            <w:r>
+              <w:rPr>
+                <w:noProof/>
+                <w:webHidden/>
+              </w:rPr>
+            </w:r>
+            <w:r>
+              <w:rPr>
+                <w:noProof/>
+                <w:webHidden/>
+              </w:rPr>
+              <w:fldChar w:fldCharType="separate"/>
+            </w:r>
+            <w:r>
+              <w:rPr>
+                <w:noProof/>
+                <w:webHidden/>
+              </w:rPr>
+              <w:t>1</w:t>
+            </w:r>
+            <w:r>
+              <w:rPr>
+                <w:noProof/>
+                <w:webHidden/>
+              </w:rPr>
+              <w:fldChar w:fldCharType="end"/>
+            </w:r>
+          </w:hyperlink>
+        </w:p>
+        <w:p>
+          <w:pPr>
+            <w:pStyle w:val="ndice2"/>
+            <w:tabs>
+              <w:tab w:val="right" w:leader="dot" w:pos="8494"/>
+            </w:tabs>
+            <w:rPr>
+              <w:rFonts w:eastAsiaTheme="minorEastAsia"/>
+              <w:noProof/>
+              <w:lang w:eastAsia="pt-PT"/>
+            </w:rPr>
+          </w:pPr>
+          <w:hyperlink w:anchor="_Toc92837042" w:history="1">
+            <w:r>
+              <w:rPr>
+                <w:rStyle w:val="Hiperligao"/>
+                <w:noProof/>
+              </w:rPr>
               <w:t>Remember me</w:t>
             </w:r>
             <w:r>
@@ -1284,7 +1354,7 @@
                 <w:noProof/>
                 <w:webHidden/>
               </w:rPr>
-              <w:instrText xml:space="preserve"> PAGEREF _Toc92669254 \h </w:instrText>
+              <w:instrText xml:space="preserve"> PAGEREF _Toc92837042 \h </w:instrText>
             </w:r>
             <w:r>
               <w:rPr>
@@ -1304,7 +1374,7 @@
                 <w:noProof/>
                 <w:webHidden/>
               </w:rPr>
-              <w:t>9</w:t>
+              <w:t>1</w:t>
             </w:r>
             <w:r>
               <w:rPr>
@@ -1327,7 +1397,7 @@
               <w:lang w:eastAsia="pt-PT"/>
             </w:rPr>
           </w:pPr>
-          <w:hyperlink w:anchor="_Toc92669255" w:history="1">
+          <w:hyperlink w:anchor="_Toc92837043" w:history="1">
             <w:r>
               <w:rPr>
                 <w:rStyle w:val="Hiperligao"/>
@@ -1354,7 +1424,7 @@
                 <w:noProof/>
                 <w:webHidden/>
               </w:rPr>
-              <w:instrText xml:space="preserve"> PAGEREF _Toc92669255 \h </w:instrText>
+              <w:instrText xml:space="preserve"> PAGEREF _Toc92837043 \h </w:instrText>
             </w:r>
             <w:r>
               <w:rPr>
@@ -1374,7 +1444,7 @@
                 <w:noProof/>
                 <w:webHidden/>
               </w:rPr>
-              <w:t>9</w:t>
+              <w:t>1</w:t>
             </w:r>
             <w:r>
               <w:rPr>
@@ -1397,7 +1467,7 @@
               <w:lang w:eastAsia="pt-PT"/>
             </w:rPr>
           </w:pPr>
-          <w:hyperlink w:anchor="_Toc92669256" w:history="1">
+          <w:hyperlink w:anchor="_Toc92837044" w:history="1">
             <w:r>
               <w:rPr>
                 <w:rStyle w:val="Hiperligao"/>
@@ -1424,7 +1494,7 @@
                 <w:noProof/>
                 <w:webHidden/>
               </w:rPr>
-              <w:instrText xml:space="preserve"> PAGEREF _Toc92669256 \h </w:instrText>
+              <w:instrText xml:space="preserve"> PAGEREF _Toc92837044 \h </w:instrText>
             </w:r>
             <w:r>
               <w:rPr>
@@ -1444,7 +1514,7 @@
                 <w:noProof/>
                 <w:webHidden/>
               </w:rPr>
-              <w:t>10</w:t>
+              <w:t>1</w:t>
             </w:r>
             <w:r>
               <w:rPr>
@@ -1467,7 +1537,7 @@
               <w:lang w:eastAsia="pt-PT"/>
             </w:rPr>
           </w:pPr>
-          <w:hyperlink w:anchor="_Toc92669257" w:history="1">
+          <w:hyperlink w:anchor="_Toc92837045" w:history="1">
             <w:r>
               <w:rPr>
                 <w:rStyle w:val="Hiperligao"/>
@@ -1494,7 +1564,7 @@
                 <w:noProof/>
                 <w:webHidden/>
               </w:rPr>
-              <w:instrText xml:space="preserve"> PAGEREF _Toc92669257 \h </w:instrText>
+              <w:instrText xml:space="preserve"> PAGEREF _Toc92837045 \h </w:instrText>
             </w:r>
             <w:r>
               <w:rPr>
@@ -1514,7 +1584,7 @@
                 <w:noProof/>
                 <w:webHidden/>
               </w:rPr>
-              <w:t>12</w:t>
+              <w:t>1</w:t>
             </w:r>
             <w:r>
               <w:rPr>
@@ -1537,7 +1607,7 @@
               <w:lang w:eastAsia="pt-PT"/>
             </w:rPr>
           </w:pPr>
-          <w:hyperlink w:anchor="_Toc92669258" w:history="1">
+          <w:hyperlink w:anchor="_Toc92837046" w:history="1">
             <w:r>
               <w:rPr>
                 <w:rStyle w:val="Hiperligao"/>
@@ -1564,7 +1634,7 @@
                 <w:noProof/>
                 <w:webHidden/>
               </w:rPr>
-              <w:instrText xml:space="preserve"> PAGEREF _Toc92669258 \h </w:instrText>
+              <w:instrText xml:space="preserve"> PAGEREF _Toc92837046 \h </w:instrText>
             </w:r>
             <w:r>
               <w:rPr>
@@ -1584,7 +1654,7 @@
                 <w:noProof/>
                 <w:webHidden/>
               </w:rPr>
-              <w:t>13</w:t>
+              <w:t>1</w:t>
             </w:r>
             <w:r>
               <w:rPr>
@@ -1607,12 +1677,82 @@
               <w:lang w:eastAsia="pt-PT"/>
             </w:rPr>
           </w:pPr>
-          <w:hyperlink w:anchor="_Toc92669259" w:history="1">
+          <w:hyperlink w:anchor="_Toc92837047" w:history="1">
             <w:r>
               <w:rPr>
                 <w:rStyle w:val="Hiperligao"/>
                 <w:noProof/>
               </w:rPr>
+              <w:t>Bloqueio de Utilizadores</w:t>
+            </w:r>
+            <w:r>
+              <w:rPr>
+                <w:noProof/>
+                <w:webHidden/>
+              </w:rPr>
+              <w:tab/>
+            </w:r>
+            <w:r>
+              <w:rPr>
+                <w:noProof/>
+                <w:webHidden/>
+              </w:rPr>
+              <w:fldChar w:fldCharType="begin"/>
+            </w:r>
+            <w:r>
+              <w:rPr>
+                <w:noProof/>
+                <w:webHidden/>
+              </w:rPr>
+              <w:instrText xml:space="preserve"> PAGEREF _Toc92837047 \h </w:instrText>
+            </w:r>
+            <w:r>
+              <w:rPr>
+                <w:noProof/>
+                <w:webHidden/>
+              </w:rPr>
+            </w:r>
+            <w:r>
+              <w:rPr>
+                <w:noProof/>
+                <w:webHidden/>
+              </w:rPr>
+              <w:fldChar w:fldCharType="separate"/>
+            </w:r>
+            <w:r>
+              <w:rPr>
+                <w:noProof/>
+                <w:webHidden/>
+              </w:rPr>
+              <w:t>1</w:t>
+            </w:r>
+            <w:r>
+              <w:rPr>
+                <w:noProof/>
+                <w:webHidden/>
+              </w:rPr>
+              <w:fldChar w:fldCharType="end"/>
+            </w:r>
+          </w:hyperlink>
+        </w:p>
+        <w:p>
+          <w:pPr>
+            <w:pStyle w:val="ndice2"/>
+            <w:tabs>
+              <w:tab w:val="right" w:leader="dot" w:pos="8494"/>
+            </w:tabs>
+            <w:rPr>
+              <w:rFonts w:eastAsiaTheme="minorEastAsia"/>
+              <w:noProof/>
+              <w:lang w:eastAsia="pt-PT"/>
+            </w:rPr>
+          </w:pPr>
+          <w:hyperlink w:anchor="_Toc92837048" w:history="1">
+            <w:r>
+              <w:rPr>
+                <w:rStyle w:val="Hiperligao"/>
+                <w:noProof/>
+              </w:rPr>
               <w:t>Upload de Imagens</w:t>
             </w:r>
             <w:r>
@@ -1634,7 +1774,7 @@
                 <w:noProof/>
                 <w:webHidden/>
               </w:rPr>
-              <w:instrText xml:space="preserve"> PAGEREF _Toc92669259 \h </w:instrText>
+              <w:instrText xml:space="preserve"> PAGEREF _Toc92837048 \h </w:instrText>
             </w:r>
             <w:r>
               <w:rPr>
@@ -1654,7 +1794,7 @@
                 <w:noProof/>
                 <w:webHidden/>
               </w:rPr>
-              <w:t>13</w:t>
+              <w:t>1</w:t>
             </w:r>
             <w:r>
               <w:rPr>
@@ -1677,7 +1817,7 @@
               <w:lang w:eastAsia="pt-PT"/>
             </w:rPr>
           </w:pPr>
-          <w:hyperlink w:anchor="_Toc92669260" w:history="1">
+          <w:hyperlink w:anchor="_Toc92837049" w:history="1">
             <w:r>
               <w:rPr>
                 <w:rStyle w:val="Hiperligao"/>
@@ -1704,7 +1844,7 @@
                 <w:noProof/>
                 <w:webHidden/>
               </w:rPr>
-              <w:instrText xml:space="preserve"> PAGEREF _Toc92669260 \h </w:instrText>
+              <w:instrText xml:space="preserve"> PAGEREF _Toc92837049 \h </w:instrText>
             </w:r>
             <w:r>
               <w:rPr>
@@ -1724,7 +1864,7 @@
                 <w:noProof/>
                 <w:webHidden/>
               </w:rPr>
-              <w:t>14</w:t>
+              <w:t>1</w:t>
             </w:r>
             <w:r>
               <w:rPr>
@@ -1747,7 +1887,7 @@
               <w:lang w:eastAsia="pt-PT"/>
             </w:rPr>
           </w:pPr>
-          <w:hyperlink w:anchor="_Toc92669261" w:history="1">
+          <w:hyperlink w:anchor="_Toc92837050" w:history="1">
             <w:r>
               <w:rPr>
                 <w:rStyle w:val="Hiperligao"/>
@@ -1774,7 +1914,7 @@
                 <w:noProof/>
                 <w:webHidden/>
               </w:rPr>
-              <w:instrText xml:space="preserve"> PAGEREF _Toc92669261 \h </w:instrText>
+              <w:instrText xml:space="preserve"> PAGEREF _Toc92837050 \h </w:instrText>
             </w:r>
             <w:r>
               <w:rPr>
@@ -1794,7 +1934,7 @@
                 <w:noProof/>
                 <w:webHidden/>
               </w:rPr>
-              <w:t>15</w:t>
+              <w:t>1</w:t>
             </w:r>
             <w:r>
               <w:rPr>
@@ -1817,7 +1957,7 @@
               <w:lang w:eastAsia="pt-PT"/>
             </w:rPr>
           </w:pPr>
-          <w:hyperlink w:anchor="_Toc92669262" w:history="1">
+          <w:hyperlink w:anchor="_Toc92837051" w:history="1">
             <w:r>
               <w:rPr>
                 <w:rStyle w:val="Hiperligao"/>
@@ -1844,7 +1984,7 @@
                 <w:noProof/>
                 <w:webHidden/>
               </w:rPr>
-              <w:instrText xml:space="preserve"> PAGEREF _Toc92669262 \h </w:instrText>
+              <w:instrText xml:space="preserve"> PAGEREF _Toc92837051 \h </w:instrText>
             </w:r>
             <w:r>
               <w:rPr>
@@ -1864,7 +2004,7 @@
                 <w:noProof/>
                 <w:webHidden/>
               </w:rPr>
-              <w:t>15</w:t>
+              <w:t>1</w:t>
             </w:r>
             <w:r>
               <w:rPr>
@@ -1887,7 +2027,7 @@
               <w:lang w:eastAsia="pt-PT"/>
             </w:rPr>
           </w:pPr>
-          <w:hyperlink w:anchor="_Toc92669263" w:history="1">
+          <w:hyperlink w:anchor="_Toc92837052" w:history="1">
             <w:r>
               <w:rPr>
                 <w:rStyle w:val="Hiperligao"/>
@@ -1914,7 +2054,7 @@
                 <w:noProof/>
                 <w:webHidden/>
               </w:rPr>
-              <w:instrText xml:space="preserve"> PAGEREF _Toc92669263 \h </w:instrText>
+              <w:instrText xml:space="preserve"> PAGEREF _Toc92837052 \h </w:instrText>
             </w:r>
             <w:r>
               <w:rPr>
@@ -1934,7 +2074,7 @@
                 <w:noProof/>
                 <w:webHidden/>
               </w:rPr>
-              <w:t>15</w:t>
+              <w:t>1</w:t>
             </w:r>
             <w:r>
               <w:rPr>
@@ -1957,7 +2097,7 @@
               <w:lang w:eastAsia="pt-PT"/>
             </w:rPr>
           </w:pPr>
-          <w:hyperlink w:anchor="_Toc92669264" w:history="1">
+          <w:hyperlink w:anchor="_Toc92837053" w:history="1">
             <w:r>
               <w:rPr>
                 <w:rStyle w:val="Hiperligao"/>
@@ -1984,7 +2124,7 @@
                 <w:noProof/>
                 <w:webHidden/>
               </w:rPr>
-              <w:instrText xml:space="preserve"> PAGEREF _Toc92669264 \h </w:instrText>
+              <w:instrText xml:space="preserve"> PAGEREF _Toc92837053 \h </w:instrText>
             </w:r>
             <w:r>
               <w:rPr>
@@ -2004,7 +2144,7 @@
                 <w:noProof/>
                 <w:webHidden/>
               </w:rPr>
-              <w:t>15</w:t>
+              <w:t>1</w:t>
             </w:r>
             <w:r>
               <w:rPr>
@@ -2035,7 +2175,7 @@
       <w:pPr>
         <w:pStyle w:val="Ttulo1"/>
       </w:pPr>
-      <w:bookmarkStart w:id="0" w:name="_Toc92669245"/>
+      <w:bookmarkStart w:id="0" w:name="_Toc92837032"/>
       <w:r>
         <w:lastRenderedPageBreak/>
         <w:t>Introdução</w:t>
@@ -2169,7 +2309,7 @@
       <w:pPr>
         <w:pStyle w:val="Ttulo1"/>
       </w:pPr>
-      <w:bookmarkStart w:id="1" w:name="_Toc92669246"/>
+      <w:bookmarkStart w:id="1" w:name="_Toc92837033"/>
       <w:r>
         <w:t>Requisitos</w:t>
       </w:r>
@@ -2733,7 +2873,7 @@
       <w:pPr>
         <w:pStyle w:val="Ttulo1"/>
       </w:pPr>
-      <w:bookmarkStart w:id="2" w:name="_Toc92669247"/>
+      <w:bookmarkStart w:id="2" w:name="_Toc92837034"/>
       <w:r>
         <w:lastRenderedPageBreak/>
         <w:t xml:space="preserve">Arquitetura do </w:t>
@@ -2803,7 +2943,7 @@
       <w:pPr>
         <w:pStyle w:val="Ttulo2"/>
       </w:pPr>
-      <w:bookmarkStart w:id="3" w:name="_Toc92669248"/>
+      <w:bookmarkStart w:id="3" w:name="_Toc92837035"/>
       <w:r>
         <w:t>Método de Funcionamento</w:t>
       </w:r>
@@ -3601,7 +3741,7 @@
       <w:pPr>
         <w:pStyle w:val="Ttulo1"/>
       </w:pPr>
-      <w:bookmarkStart w:id="4" w:name="_Toc92669249"/>
+      <w:bookmarkStart w:id="4" w:name="_Toc92837036"/>
       <w:r>
         <w:lastRenderedPageBreak/>
         <w:t xml:space="preserve">Implementação </w:t>
@@ -3625,6 +3765,10 @@
     <w:p>
       <w:pPr>
         <w:jc w:val="both"/>
+        <w:rPr>
+          <w:sz w:val="24"/>
+          <w:szCs w:val="24"/>
+        </w:rPr>
       </w:pPr>
       <w:r>
         <w:tab/>
@@ -3658,19 +3802,217 @@
         <w:t>.</w:t>
       </w:r>
     </w:p>
-    <w:p/>
     <w:p>
       <w:pPr>
         <w:pStyle w:val="Ttulo2"/>
       </w:pPr>
-      <w:bookmarkStart w:id="5" w:name="_Toc92669250"/>
-      <w:r>
+    </w:p>
+    <w:p>
+      <w:pPr>
+        <w:pStyle w:val="Ttulo2"/>
+      </w:pPr>
+      <w:bookmarkStart w:id="5" w:name="_Toc92837037"/>
+      <w:r>
+        <w:t>Roles e Áreas Restritas</w:t>
+      </w:r>
+      <w:bookmarkEnd w:id="5"/>
+    </w:p>
+    <w:p>
+      <w:r>
+        <w:tab/>
+      </w:r>
+    </w:p>
+    <w:p>
+      <w:pPr>
+        <w:jc w:val="both"/>
+        <w:rPr>
+          <w:sz w:val="24"/>
+          <w:szCs w:val="24"/>
+        </w:rPr>
+      </w:pPr>
+      <w:r>
+        <w:tab/>
+      </w:r>
+      <w:r>
+        <w:rPr>
+          <w:sz w:val="24"/>
+          <w:szCs w:val="24"/>
+        </w:rPr>
+        <w:t xml:space="preserve">A aplicação conta com a implementação de restrições de acesso e roles. Foram definidos 3 grandes grupos de autenticação distintos, em que cada um terá diferentes permissões de acesso às páginas. </w:t>
+      </w:r>
+      <w:r>
+        <w:rPr>
+          <w:sz w:val="24"/>
+          <w:szCs w:val="24"/>
+        </w:rPr>
+        <w:t>Os grupos de acesso são os seguintes:</w:t>
+      </w:r>
+    </w:p>
+    <w:p>
+      <w:pPr>
+        <w:jc w:val="both"/>
+        <w:rPr>
+          <w:sz w:val="24"/>
+          <w:szCs w:val="24"/>
+        </w:rPr>
+      </w:pPr>
+    </w:p>
+    <w:p>
+      <w:pPr>
+        <w:pStyle w:val="PargrafodaLista"/>
+        <w:numPr>
+          <w:ilvl w:val="0"/>
+          <w:numId w:val="8"/>
+        </w:numPr>
+        <w:jc w:val="both"/>
+        <w:rPr>
+          <w:sz w:val="24"/>
+          <w:szCs w:val="24"/>
+        </w:rPr>
+      </w:pPr>
+      <w:r>
+        <w:rPr>
+          <w:b/>
+          <w:bCs/>
+          <w:sz w:val="24"/>
+          <w:szCs w:val="24"/>
+        </w:rPr>
+        <w:t>Utilizadores não autenticados</w:t>
+      </w:r>
+      <w:r>
+        <w:rPr>
+          <w:sz w:val="24"/>
+          <w:szCs w:val="24"/>
+        </w:rPr>
+        <w:t xml:space="preserve"> - Todos os utilizadores que não possuírem autenticação, poderão apenas navegar pelos artigos listados pelos vendedores. No entanto não serão mostrados todos os dados do vendedor, visto que é um utilizador não autenticado, não será mostrado o contacto do vendedor.</w:t>
+      </w:r>
+    </w:p>
+    <w:p>
+      <w:pPr>
+        <w:jc w:val="both"/>
+        <w:rPr>
+          <w:sz w:val="24"/>
+          <w:szCs w:val="24"/>
+        </w:rPr>
+      </w:pPr>
+    </w:p>
+    <w:p>
+      <w:pPr>
+        <w:pStyle w:val="PargrafodaLista"/>
+        <w:numPr>
+          <w:ilvl w:val="0"/>
+          <w:numId w:val="8"/>
+        </w:numPr>
+        <w:jc w:val="both"/>
+        <w:rPr>
+          <w:sz w:val="24"/>
+          <w:szCs w:val="24"/>
+        </w:rPr>
+      </w:pPr>
+      <w:r>
+        <w:rPr>
+          <w:b/>
+          <w:bCs/>
+          <w:sz w:val="24"/>
+          <w:szCs w:val="24"/>
+        </w:rPr>
+        <w:t>Utilizadores autenticados</w:t>
+      </w:r>
+      <w:r>
+        <w:rPr>
+          <w:b/>
+          <w:bCs/>
+          <w:sz w:val="24"/>
+          <w:szCs w:val="24"/>
+        </w:rPr>
+        <w:t xml:space="preserve"> </w:t>
+      </w:r>
+      <w:r>
+        <w:rPr>
+          <w:sz w:val="24"/>
+          <w:szCs w:val="24"/>
+        </w:rPr>
+        <w:t xml:space="preserve">- Todos os utilizadores que possuem autenticação, poderão navegar pelos artigos sem nenhuma restrição. Para alem disso </w:t>
+      </w:r>
+      <w:r>
+        <w:rPr>
+          <w:sz w:val="24"/>
+          <w:szCs w:val="24"/>
+        </w:rPr>
+        <w:t>têm</w:t>
+      </w:r>
+      <w:r>
+        <w:rPr>
+          <w:sz w:val="24"/>
+          <w:szCs w:val="24"/>
+        </w:rPr>
+        <w:t xml:space="preserve"> acesso ao painel de administração, onde podem criar artigo, alterar os seus artigos e</w:t>
+      </w:r>
+      <w:r>
+        <w:rPr>
+          <w:sz w:val="24"/>
+          <w:szCs w:val="24"/>
+        </w:rPr>
+        <w:t xml:space="preserve"> visualizar e alterar o seu perfil. Por questões de segurança, não é possível alterar o email.</w:t>
+      </w:r>
+    </w:p>
+    <w:p>
+      <w:pPr>
+        <w:jc w:val="both"/>
+        <w:rPr>
+          <w:sz w:val="24"/>
+          <w:szCs w:val="24"/>
+        </w:rPr>
+      </w:pPr>
+    </w:p>
+    <w:p>
+      <w:pPr>
+        <w:pStyle w:val="PargrafodaLista"/>
+        <w:numPr>
+          <w:ilvl w:val="0"/>
+          <w:numId w:val="8"/>
+        </w:numPr>
+        <w:jc w:val="both"/>
+        <w:rPr>
+          <w:sz w:val="24"/>
+          <w:szCs w:val="24"/>
+        </w:rPr>
+      </w:pPr>
+      <w:r>
+        <w:rPr>
+          <w:b/>
+          <w:bCs/>
+          <w:sz w:val="24"/>
+          <w:szCs w:val="24"/>
+        </w:rPr>
+        <w:t xml:space="preserve">Utilizadores administradores </w:t>
+      </w:r>
+      <w:r>
+        <w:rPr>
+          <w:sz w:val="24"/>
+          <w:szCs w:val="24"/>
+        </w:rPr>
+        <w:t>– Um utilizador Administrador, herda todas as características de um utilizador autenticado. No então tem a possibilidade, através do painel de administração, visualizar todos os utilizadores, podendo bloquear ou desbloqueá-los. Como funcionalidade extra, para os administradores também é possível aceder à página de administração de log, onde podem monitorizar o funcionamento da aplicação.</w:t>
+      </w:r>
+    </w:p>
+    <w:p>
+      <w:r>
+        <w:br w:type="page"/>
+      </w:r>
+    </w:p>
+    <w:p>
+      <w:pPr>
+        <w:pStyle w:val="Ttulo2"/>
+      </w:pPr>
+      <w:bookmarkStart w:id="6" w:name="_Toc92837038"/>
+      <w:r>
+        <w:lastRenderedPageBreak/>
         <w:t>Sanitização</w:t>
       </w:r>
       <w:r>
         <w:t xml:space="preserve"> de Dados</w:t>
       </w:r>
-      <w:bookmarkEnd w:id="5"/>
+      <w:bookmarkEnd w:id="6"/>
     </w:p>
     <w:p/>
     <w:p>
@@ -3927,7 +4269,7 @@
       <w:pPr>
         <w:pStyle w:val="Ttulo2"/>
       </w:pPr>
-      <w:bookmarkStart w:id="6" w:name="_Toc92669251"/>
+      <w:bookmarkStart w:id="7" w:name="_Toc92837039"/>
       <w:r>
         <w:lastRenderedPageBreak/>
         <w:t>Validação</w:t>
@@ -3935,7 +4277,7 @@
       <w:r>
         <w:t xml:space="preserve"> de Dados</w:t>
       </w:r>
-      <w:bookmarkEnd w:id="6"/>
+      <w:bookmarkEnd w:id="7"/>
     </w:p>
     <w:p>
       <w:r>
@@ -4159,13 +4501,13 @@
       <w:pPr>
         <w:pStyle w:val="Ttulo2"/>
       </w:pPr>
-      <w:bookmarkStart w:id="7" w:name="_Toc92669252"/>
+      <w:bookmarkStart w:id="8" w:name="_Toc92837040"/>
       <w:proofErr w:type="spellStart"/>
       <w:r>
         <w:lastRenderedPageBreak/>
         <w:t>Register</w:t>
       </w:r>
-      <w:bookmarkEnd w:id="7"/>
+      <w:bookmarkEnd w:id="8"/>
       <w:proofErr w:type="spellEnd"/>
     </w:p>
     <w:p/>
@@ -4426,7 +4768,7 @@
       <w:pPr>
         <w:pStyle w:val="Ttulo2"/>
       </w:pPr>
-      <w:bookmarkStart w:id="8" w:name="_Toc92669253"/>
+      <w:bookmarkStart w:id="9" w:name="_Toc92837041"/>
       <w:proofErr w:type="spellStart"/>
       <w:r>
         <w:lastRenderedPageBreak/>
@@ -4436,7 +4778,7 @@
       <w:r>
         <w:t xml:space="preserve"> Login</w:t>
       </w:r>
-      <w:bookmarkEnd w:id="8"/>
+      <w:bookmarkEnd w:id="9"/>
     </w:p>
     <w:p/>
     <w:p>
@@ -4903,7 +5245,7 @@
       <w:pPr>
         <w:pStyle w:val="Ttulo2"/>
       </w:pPr>
-      <w:bookmarkStart w:id="9" w:name="_Toc92669254"/>
+      <w:bookmarkStart w:id="10" w:name="_Toc92837042"/>
       <w:proofErr w:type="spellStart"/>
       <w:r>
         <w:lastRenderedPageBreak/>
@@ -4913,7 +5255,7 @@
       <w:r>
         <w:t xml:space="preserve"> me</w:t>
       </w:r>
-      <w:bookmarkEnd w:id="9"/>
+      <w:bookmarkEnd w:id="10"/>
     </w:p>
     <w:p/>
     <w:p>
@@ -5089,11 +5431,11 @@
       <w:pPr>
         <w:pStyle w:val="Ttulo3"/>
       </w:pPr>
-      <w:bookmarkStart w:id="10" w:name="_Toc92669255"/>
+      <w:bookmarkStart w:id="11" w:name="_Toc92837043"/>
       <w:r>
         <w:t>Encriptação Cookies</w:t>
       </w:r>
-      <w:bookmarkEnd w:id="10"/>
+      <w:bookmarkEnd w:id="11"/>
     </w:p>
     <w:p>
       <w:pPr>
@@ -5307,7 +5649,7 @@
       <w:pPr>
         <w:pStyle w:val="Ttulo2"/>
       </w:pPr>
-      <w:bookmarkStart w:id="11" w:name="_Toc92669256"/>
+      <w:bookmarkStart w:id="12" w:name="_Toc92837044"/>
       <w:proofErr w:type="spellStart"/>
       <w:r>
         <w:lastRenderedPageBreak/>
@@ -5317,7 +5659,7 @@
       <w:r>
         <w:t xml:space="preserve"> Password</w:t>
       </w:r>
-      <w:bookmarkEnd w:id="11"/>
+      <w:bookmarkEnd w:id="12"/>
     </w:p>
     <w:p>
       <w:pPr>
@@ -5904,10 +6246,18 @@
     </w:p>
     <w:p/>
     <w:p>
+      <w:pPr>
+        <w:rPr>
+          <w:sz w:val="24"/>
+          <w:szCs w:val="24"/>
+        </w:rPr>
+      </w:pPr>
       <w:r>
         <w:rPr>
           <w:b/>
           <w:bCs/>
+          <w:sz w:val="24"/>
+          <w:szCs w:val="24"/>
         </w:rPr>
         <w:t>Diagrama de Atividade</w:t>
       </w:r>
@@ -5915,6 +6265,8 @@
         <w:rPr>
           <w:b/>
           <w:bCs/>
+          <w:sz w:val="24"/>
+          <w:szCs w:val="24"/>
         </w:rPr>
         <w:t>s</w:t>
       </w:r>
@@ -5922,6 +6274,8 @@
         <w:rPr>
           <w:b/>
           <w:bCs/>
+          <w:sz w:val="24"/>
+          <w:szCs w:val="24"/>
         </w:rPr>
         <w:t xml:space="preserve"> de todo o processo</w:t>
       </w:r>
@@ -5929,10 +6283,16 @@
         <w:rPr>
           <w:b/>
           <w:bCs/>
+          <w:sz w:val="24"/>
+          <w:szCs w:val="24"/>
         </w:rPr>
         <w:t xml:space="preserve"> de recuperação</w:t>
       </w:r>
       <w:r>
+        <w:rPr>
+          <w:sz w:val="24"/>
+          <w:szCs w:val="24"/>
+        </w:rPr>
         <w:t>.</w:t>
       </w:r>
     </w:p>
@@ -6022,12 +6382,12 @@
       <w:pPr>
         <w:pStyle w:val="Ttulo2"/>
       </w:pPr>
-      <w:bookmarkStart w:id="12" w:name="_Toc92669257"/>
+      <w:bookmarkStart w:id="13" w:name="_Toc92837045"/>
       <w:r>
         <w:lastRenderedPageBreak/>
         <w:t>Error Handling</w:t>
       </w:r>
-      <w:bookmarkEnd w:id="12"/>
+      <w:bookmarkEnd w:id="13"/>
     </w:p>
     <w:p>
       <w:r>
@@ -6286,7 +6646,7 @@
       <w:pPr>
         <w:pStyle w:val="Ttulo2"/>
       </w:pPr>
-      <w:bookmarkStart w:id="13" w:name="_Toc92669258"/>
+      <w:bookmarkStart w:id="14" w:name="_Toc92837046"/>
       <w:proofErr w:type="spellStart"/>
       <w:r>
         <w:lastRenderedPageBreak/>
@@ -6296,45 +6656,34 @@
       <w:r>
         <w:t xml:space="preserve"> / Erros</w:t>
       </w:r>
-      <w:bookmarkEnd w:id="13"/>
+      <w:bookmarkEnd w:id="14"/>
     </w:p>
     <w:p/>
     <w:p>
       <w:pPr>
-        <w:pStyle w:val="Ttulo2"/>
-      </w:pPr>
-      <w:bookmarkStart w:id="14" w:name="_Toc92669259"/>
-      <w:r>
-        <w:t>Upload de Imagens</w:t>
-      </w:r>
-      <w:bookmarkEnd w:id="14"/>
-    </w:p>
-    <w:p>
-      <w:r>
-        <w:tab/>
-      </w:r>
-    </w:p>
-    <w:p>
-      <w:pPr>
         <w:jc w:val="both"/>
+        <w:rPr>
+          <w:sz w:val="24"/>
+          <w:szCs w:val="24"/>
+        </w:rPr>
       </w:pPr>
       <w:r>
         <w:rPr>
           <w:noProof/>
         </w:rPr>
         <w:drawing>
-          <wp:anchor distT="0" distB="0" distL="114300" distR="114300" simplePos="0" relativeHeight="251682816" behindDoc="0" locked="0" layoutInCell="1" allowOverlap="1" wp14:anchorId="6D22210A" wp14:editId="48106D30">
+          <wp:anchor distT="0" distB="0" distL="114300" distR="114300" simplePos="0" relativeHeight="251684864" behindDoc="0" locked="0" layoutInCell="1" allowOverlap="1" wp14:anchorId="6ED2D291" wp14:editId="47F03873">
             <wp:simplePos x="0" y="0"/>
             <wp:positionH relativeFrom="margin">
-              <wp:align>right</wp:align>
+              <wp:align>left</wp:align>
             </wp:positionH>
             <wp:positionV relativeFrom="paragraph">
-              <wp:posOffset>7482</wp:posOffset>
+              <wp:posOffset>1190419</wp:posOffset>
             </wp:positionV>
-            <wp:extent cx="2289810" cy="3084830"/>
-            <wp:effectExtent l="0" t="0" r="0" b="1270"/>
-            <wp:wrapSquare wrapText="bothSides"/>
-            <wp:docPr id="22" name="Imagem 22" descr="Uma imagem com mesa&#10;&#10;Descrição gerada automaticamente"/>
+            <wp:extent cx="5400040" cy="1062990"/>
+            <wp:effectExtent l="0" t="0" r="0" b="3810"/>
+            <wp:wrapTopAndBottom/>
+            <wp:docPr id="23" name="Imagem 23"/>
             <wp:cNvGraphicFramePr>
               <a:graphicFrameLocks xmlns:a="http://schemas.openxmlformats.org/drawingml/2006/main" noChangeAspect="1"/>
             </wp:cNvGraphicFramePr>
@@ -6342,7 +6691,7 @@
               <a:graphicData uri="http://schemas.openxmlformats.org/drawingml/2006/picture">
                 <pic:pic xmlns:pic="http://schemas.openxmlformats.org/drawingml/2006/picture">
                   <pic:nvPicPr>
-                    <pic:cNvPr id="22" name="Imagem 22" descr="Uma imagem com mesa&#10;&#10;Descrição gerada automaticamente"/>
+                    <pic:cNvPr id="1" name=""/>
                     <pic:cNvPicPr/>
                   </pic:nvPicPr>
                   <pic:blipFill>
@@ -6360,7 +6709,334 @@
                   <pic:spPr>
                     <a:xfrm>
                       <a:off x="0" y="0"/>
-                      <a:ext cx="2289810" cy="3084830"/>
+                      <a:ext cx="5400040" cy="1062990"/>
+                    </a:xfrm>
+                    <a:prstGeom prst="rect">
+                      <a:avLst/>
+                    </a:prstGeom>
+                  </pic:spPr>
+                </pic:pic>
+              </a:graphicData>
+            </a:graphic>
+          </wp:anchor>
+        </w:drawing>
+      </w:r>
+      <w:r>
+        <w:tab/>
+      </w:r>
+      <w:r>
+        <w:rPr>
+          <w:sz w:val="24"/>
+          <w:szCs w:val="24"/>
+        </w:rPr>
+        <w:t>Em todas as aplicações os erros são inevitáveis. No entanto podemos armazená-los para uma possível análise. Não só podem ser detetados bugs de software como também possíveis tentativas de ataques informáticos.</w:t>
+      </w:r>
+      <w:r>
+        <w:rPr>
+          <w:sz w:val="24"/>
+          <w:szCs w:val="24"/>
+        </w:rPr>
+        <w:t xml:space="preserve"> Implementamos a funcionalidade de registar </w:t>
+      </w:r>
+      <w:proofErr w:type="spellStart"/>
+      <w:r>
+        <w:rPr>
+          <w:sz w:val="24"/>
+          <w:szCs w:val="24"/>
+        </w:rPr>
+        <w:t>logs</w:t>
+      </w:r>
+      <w:proofErr w:type="spellEnd"/>
+      <w:r>
+        <w:rPr>
+          <w:sz w:val="24"/>
+          <w:szCs w:val="24"/>
+        </w:rPr>
+        <w:t xml:space="preserve"> ou erros. Para tal, criamos uma tabela na base de dados específica para armazená-los</w:t>
+      </w:r>
+      <w:r>
+        <w:rPr>
+          <w:sz w:val="24"/>
+          <w:szCs w:val="24"/>
+        </w:rPr>
+        <w:t xml:space="preserve"> sempre </w:t>
+      </w:r>
+      <w:r>
+        <w:rPr>
+          <w:sz w:val="24"/>
+          <w:szCs w:val="24"/>
+        </w:rPr>
+        <w:t>que seja necessário.</w:t>
+      </w:r>
+    </w:p>
+    <w:p>
+      <w:pPr>
+        <w:jc w:val="both"/>
+      </w:pPr>
+    </w:p>
+    <w:p>
+      <w:pPr>
+        <w:jc w:val="both"/>
+      </w:pPr>
+      <w:r>
+        <w:tab/>
+      </w:r>
+    </w:p>
+    <w:p>
+      <w:pPr>
+        <w:jc w:val="both"/>
+      </w:pPr>
+      <w:r>
+        <w:tab/>
+      </w:r>
+      <w:r>
+        <w:rPr>
+          <w:sz w:val="24"/>
+          <w:szCs w:val="24"/>
+        </w:rPr>
+        <w:t xml:space="preserve">Posteriormente os </w:t>
+      </w:r>
+      <w:proofErr w:type="spellStart"/>
+      <w:r>
+        <w:rPr>
+          <w:sz w:val="24"/>
+          <w:szCs w:val="24"/>
+        </w:rPr>
+        <w:t>logs</w:t>
+      </w:r>
+      <w:proofErr w:type="spellEnd"/>
+      <w:r>
+        <w:rPr>
+          <w:sz w:val="24"/>
+          <w:szCs w:val="24"/>
+        </w:rPr>
+        <w:t xml:space="preserve"> poderão ser utilizados pelos administradores, para monitorizarem o desempenho da nossa aplicação</w:t>
+      </w:r>
+    </w:p>
+    <w:p>
+      <w:pPr>
+        <w:jc w:val="both"/>
+      </w:pPr>
+    </w:p>
+    <w:p>
+      <w:r>
+        <w:rPr>
+          <w:noProof/>
+        </w:rPr>
+        <w:drawing>
+          <wp:anchor distT="0" distB="0" distL="114300" distR="114300" simplePos="0" relativeHeight="251683840" behindDoc="0" locked="0" layoutInCell="1" allowOverlap="1" wp14:anchorId="605EED3C" wp14:editId="32B48EF6">
+            <wp:simplePos x="0" y="0"/>
+            <wp:positionH relativeFrom="column">
+              <wp:posOffset>4386</wp:posOffset>
+            </wp:positionH>
+            <wp:positionV relativeFrom="paragraph">
+              <wp:posOffset>1728</wp:posOffset>
+            </wp:positionV>
+            <wp:extent cx="5400040" cy="1946275"/>
+            <wp:effectExtent l="0" t="0" r="0" b="0"/>
+            <wp:wrapTopAndBottom/>
+            <wp:docPr id="24" name="Imagem 24" descr="Uma imagem com mesa&#10;&#10;Descrição gerada automaticamente"/>
+            <wp:cNvGraphicFramePr>
+              <a:graphicFrameLocks xmlns:a="http://schemas.openxmlformats.org/drawingml/2006/main" noChangeAspect="1"/>
+            </wp:cNvGraphicFramePr>
+            <a:graphic xmlns:a="http://schemas.openxmlformats.org/drawingml/2006/main">
+              <a:graphicData uri="http://schemas.openxmlformats.org/drawingml/2006/picture">
+                <pic:pic xmlns:pic="http://schemas.openxmlformats.org/drawingml/2006/picture">
+                  <pic:nvPicPr>
+                    <pic:cNvPr id="24" name="Imagem 24" descr="Uma imagem com mesa&#10;&#10;Descrição gerada automaticamente"/>
+                    <pic:cNvPicPr/>
+                  </pic:nvPicPr>
+                  <pic:blipFill>
+                    <a:blip r:embed="rId31" cstate="print">
+                      <a:extLst>
+                        <a:ext uri="{28A0092B-C50C-407E-A947-70E740481C1C}">
+                          <a14:useLocalDpi xmlns:a14="http://schemas.microsoft.com/office/drawing/2010/main" val="0"/>
+                        </a:ext>
+                      </a:extLst>
+                    </a:blip>
+                    <a:stretch>
+                      <a:fillRect/>
+                    </a:stretch>
+                  </pic:blipFill>
+                  <pic:spPr>
+                    <a:xfrm>
+                      <a:off x="0" y="0"/>
+                      <a:ext cx="5400040" cy="1946275"/>
+                    </a:xfrm>
+                    <a:prstGeom prst="rect">
+                      <a:avLst/>
+                    </a:prstGeom>
+                  </pic:spPr>
+                </pic:pic>
+              </a:graphicData>
+            </a:graphic>
+          </wp:anchor>
+        </w:drawing>
+      </w:r>
+      <w:r>
+        <w:br w:type="page"/>
+      </w:r>
+    </w:p>
+    <w:p>
+      <w:pPr>
+        <w:pStyle w:val="Ttulo2"/>
+      </w:pPr>
+      <w:bookmarkStart w:id="15" w:name="_Toc92837047"/>
+      <w:r>
+        <w:lastRenderedPageBreak/>
+        <w:t>Bloqueio de Utilizadores</w:t>
+      </w:r>
+      <w:bookmarkEnd w:id="15"/>
+    </w:p>
+    <w:p/>
+    <w:p>
+      <w:pPr>
+        <w:jc w:val="both"/>
+        <w:rPr>
+          <w:sz w:val="24"/>
+          <w:szCs w:val="24"/>
+        </w:rPr>
+      </w:pPr>
+      <w:r>
+        <w:tab/>
+      </w:r>
+      <w:r>
+        <w:rPr>
+          <w:sz w:val="24"/>
+          <w:szCs w:val="24"/>
+        </w:rPr>
+        <w:t>O bloqueio de utilizadores é uma funcionalidade que visa restringir o acesso do utilizar sempre que assim seja necessário. Esta funcionalidade apenas pode ser utilizada por utilizadores administradores através do painel de administração. Assim caso o utilizador esteja a prejudicar o bom funcionamento da aplicação ou mesma pela necessidade de aplicar sanções, este poderá ver a sua conta bloqueada e ser-lhe-á negado o acesso.</w:t>
+      </w:r>
+    </w:p>
+    <w:p>
+      <w:pPr>
+        <w:jc w:val="both"/>
+      </w:pPr>
+      <w:r>
+        <w:rPr>
+          <w:noProof/>
+        </w:rPr>
+        <w:drawing>
+          <wp:anchor distT="0" distB="0" distL="114300" distR="114300" simplePos="0" relativeHeight="251685888" behindDoc="0" locked="0" layoutInCell="1" allowOverlap="1" wp14:anchorId="00ABA4EC" wp14:editId="23D5BF93">
+            <wp:simplePos x="0" y="0"/>
+            <wp:positionH relativeFrom="margin">
+              <wp:align>left</wp:align>
+            </wp:positionH>
+            <wp:positionV relativeFrom="paragraph">
+              <wp:posOffset>560351</wp:posOffset>
+            </wp:positionV>
+            <wp:extent cx="5400040" cy="3009900"/>
+            <wp:effectExtent l="0" t="0" r="0" b="0"/>
+            <wp:wrapTopAndBottom/>
+            <wp:docPr id="25" name="Imagem 25" descr="Uma imagem com mesa&#10;&#10;Descrição gerada automaticamente"/>
+            <wp:cNvGraphicFramePr>
+              <a:graphicFrameLocks xmlns:a="http://schemas.openxmlformats.org/drawingml/2006/main" noChangeAspect="1"/>
+            </wp:cNvGraphicFramePr>
+            <a:graphic xmlns:a="http://schemas.openxmlformats.org/drawingml/2006/main">
+              <a:graphicData uri="http://schemas.openxmlformats.org/drawingml/2006/picture">
+                <pic:pic xmlns:pic="http://schemas.openxmlformats.org/drawingml/2006/picture">
+                  <pic:nvPicPr>
+                    <pic:cNvPr id="25" name="Imagem 25" descr="Uma imagem com mesa&#10;&#10;Descrição gerada automaticamente"/>
+                    <pic:cNvPicPr/>
+                  </pic:nvPicPr>
+                  <pic:blipFill>
+                    <a:blip r:embed="rId32" cstate="print">
+                      <a:extLst>
+                        <a:ext uri="{28A0092B-C50C-407E-A947-70E740481C1C}">
+                          <a14:useLocalDpi xmlns:a14="http://schemas.microsoft.com/office/drawing/2010/main" val="0"/>
+                        </a:ext>
+                      </a:extLst>
+                    </a:blip>
+                    <a:stretch>
+                      <a:fillRect/>
+                    </a:stretch>
+                  </pic:blipFill>
+                  <pic:spPr>
+                    <a:xfrm>
+                      <a:off x="0" y="0"/>
+                      <a:ext cx="5400040" cy="3009900"/>
+                    </a:xfrm>
+                    <a:prstGeom prst="rect">
+                      <a:avLst/>
+                    </a:prstGeom>
+                  </pic:spPr>
+                </pic:pic>
+              </a:graphicData>
+            </a:graphic>
+          </wp:anchor>
+        </w:drawing>
+      </w:r>
+      <w:r>
+        <w:br w:type="page"/>
+      </w:r>
+    </w:p>
+    <w:p>
+      <w:pPr>
+        <w:pStyle w:val="Ttulo2"/>
+      </w:pPr>
+      <w:bookmarkStart w:id="16" w:name="_Toc92837048"/>
+      <w:r>
+        <w:lastRenderedPageBreak/>
+        <w:t>Upload de Imagens</w:t>
+      </w:r>
+      <w:bookmarkEnd w:id="16"/>
+    </w:p>
+    <w:p>
+      <w:r>
+        <w:tab/>
+      </w:r>
+    </w:p>
+    <w:p>
+      <w:pPr>
+        <w:jc w:val="both"/>
+        <w:rPr>
+          <w:sz w:val="24"/>
+          <w:szCs w:val="24"/>
+        </w:rPr>
+      </w:pPr>
+      <w:r>
+        <w:rPr>
+          <w:noProof/>
+        </w:rPr>
+        <w:drawing>
+          <wp:anchor distT="0" distB="0" distL="114300" distR="114300" simplePos="0" relativeHeight="251682816" behindDoc="0" locked="0" layoutInCell="1" allowOverlap="1" wp14:anchorId="6D22210A" wp14:editId="4AD72B2D">
+            <wp:simplePos x="0" y="0"/>
+            <wp:positionH relativeFrom="margin">
+              <wp:posOffset>3108960</wp:posOffset>
+            </wp:positionH>
+            <wp:positionV relativeFrom="paragraph">
+              <wp:posOffset>9525</wp:posOffset>
+            </wp:positionV>
+            <wp:extent cx="2486025" cy="3348990"/>
+            <wp:effectExtent l="0" t="0" r="9525" b="3810"/>
+            <wp:wrapSquare wrapText="bothSides"/>
+            <wp:docPr id="22" name="Imagem 22" descr="Uma imagem com mesa&#10;&#10;Descrição gerada automaticamente"/>
+            <wp:cNvGraphicFramePr>
+              <a:graphicFrameLocks xmlns:a="http://schemas.openxmlformats.org/drawingml/2006/main" noChangeAspect="1"/>
+            </wp:cNvGraphicFramePr>
+            <a:graphic xmlns:a="http://schemas.openxmlformats.org/drawingml/2006/main">
+              <a:graphicData uri="http://schemas.openxmlformats.org/drawingml/2006/picture">
+                <pic:pic xmlns:pic="http://schemas.openxmlformats.org/drawingml/2006/picture">
+                  <pic:nvPicPr>
+                    <pic:cNvPr id="22" name="Imagem 22" descr="Uma imagem com mesa&#10;&#10;Descrição gerada automaticamente"/>
+                    <pic:cNvPicPr/>
+                  </pic:nvPicPr>
+                  <pic:blipFill>
+                    <a:blip r:embed="rId33">
+                      <a:extLst>
+                        <a:ext uri="{28A0092B-C50C-407E-A947-70E740481C1C}">
+                          <a14:useLocalDpi xmlns:a14="http://schemas.microsoft.com/office/drawing/2010/main" val="0"/>
+                        </a:ext>
+                      </a:extLst>
+                    </a:blip>
+                    <a:stretch>
+                      <a:fillRect/>
+                    </a:stretch>
+                  </pic:blipFill>
+                  <pic:spPr>
+                    <a:xfrm>
+                      <a:off x="0" y="0"/>
+                      <a:ext cx="2486025" cy="3348990"/>
                     </a:xfrm>
                     <a:prstGeom prst="rect">
                       <a:avLst/>
@@ -6380,22 +7056,44 @@
       </w:r>
       <w:r>
         <w:tab/>
+      </w:r>
+      <w:r>
+        <w:rPr>
+          <w:sz w:val="24"/>
+          <w:szCs w:val="24"/>
+        </w:rPr>
         <w:t xml:space="preserve">No que toca a upload de imagens, também implementamos algumas técnicas para evitar o acesso fácil ao conteúdo. Sendo imagens publicas, o upload é realizado para uma pasta publica da nossa servidora, no entanto, esta não é indexada. Ou seja, caso o utilizador aceda diretamente á pasta, não lhe será mostrado todos o conteúdo das imagens. Apenas terá acesso caso saiba o link exato da mesma. Mas não é só, todas as imagens são renomeadas antes de serem guardadas. Assim, </w:t>
       </w:r>
       <w:r>
+        <w:rPr>
+          <w:sz w:val="24"/>
+          <w:szCs w:val="24"/>
+        </w:rPr>
         <w:t>geramos um nome aleatório para cada imagem, dificultando a obtenção da mesma.</w:t>
       </w:r>
     </w:p>
     <w:p>
       <w:pPr>
         <w:jc w:val="both"/>
+        <w:rPr>
+          <w:sz w:val="24"/>
+          <w:szCs w:val="24"/>
+        </w:rPr>
       </w:pPr>
     </w:p>
     <w:p>
       <w:pPr>
         <w:jc w:val="both"/>
-      </w:pPr>
-      <w:r>
+        <w:rPr>
+          <w:sz w:val="24"/>
+          <w:szCs w:val="24"/>
+        </w:rPr>
+      </w:pPr>
+      <w:r>
+        <w:rPr>
+          <w:sz w:val="24"/>
+          <w:szCs w:val="24"/>
+        </w:rPr>
         <w:t>Como podemos verificar, todas as imagens têm um nome aleatório, o que será muito difícil para uma mal-intencionado ter acesso a todas imagens de uma forma fácil.</w:t>
       </w:r>
     </w:p>
@@ -6413,12 +7111,12 @@
       <w:pPr>
         <w:pStyle w:val="Ttulo1"/>
       </w:pPr>
-      <w:bookmarkStart w:id="15" w:name="_Toc92669260"/>
+      <w:bookmarkStart w:id="17" w:name="_Toc92837049"/>
       <w:r>
         <w:lastRenderedPageBreak/>
         <w:t>Conclusão</w:t>
       </w:r>
-      <w:bookmarkEnd w:id="15"/>
+      <w:bookmarkEnd w:id="17"/>
     </w:p>
     <w:p>
       <w:r>
@@ -6573,23 +7271,23 @@
       <w:pPr>
         <w:pStyle w:val="Ttulo1"/>
       </w:pPr>
-      <w:bookmarkStart w:id="16" w:name="_Toc92669261"/>
+      <w:bookmarkStart w:id="18" w:name="_Toc92837050"/>
       <w:r>
         <w:lastRenderedPageBreak/>
         <w:t>Bibliografia</w:t>
       </w:r>
-      <w:bookmarkEnd w:id="16"/>
+      <w:bookmarkEnd w:id="18"/>
     </w:p>
     <w:p/>
     <w:p>
       <w:pPr>
         <w:pStyle w:val="Ttulo2"/>
       </w:pPr>
-      <w:bookmarkStart w:id="17" w:name="_Toc92669262"/>
+      <w:bookmarkStart w:id="19" w:name="_Toc92837051"/>
       <w:r>
         <w:t>Apresentações da Disciplina SAW</w:t>
       </w:r>
-      <w:bookmarkEnd w:id="17"/>
+      <w:bookmarkEnd w:id="19"/>
     </w:p>
     <w:p>
       <w:pPr>
@@ -6619,11 +7317,11 @@
       <w:pPr>
         <w:pStyle w:val="Ttulo2"/>
       </w:pPr>
-      <w:bookmarkStart w:id="18" w:name="_Toc92669263"/>
+      <w:bookmarkStart w:id="20" w:name="_Toc92837052"/>
       <w:r>
         <w:t>Documentação PHP</w:t>
       </w:r>
-      <w:bookmarkEnd w:id="18"/>
+      <w:bookmarkEnd w:id="20"/>
     </w:p>
     <w:p>
       <w:pPr>
@@ -6633,7 +7331,7 @@
           <w:numId w:val="5"/>
         </w:numPr>
       </w:pPr>
-      <w:hyperlink r:id="rId31" w:history="1">
+      <w:hyperlink r:id="rId34" w:history="1">
         <w:r>
           <w:rPr>
             <w:rStyle w:val="Hiperligao"/>
@@ -6646,11 +7344,11 @@
       <w:pPr>
         <w:pStyle w:val="Ttulo2"/>
       </w:pPr>
-      <w:bookmarkStart w:id="19" w:name="_Toc92669264"/>
+      <w:bookmarkStart w:id="21" w:name="_Toc92837053"/>
       <w:r>
         <w:t>Pesquisa e Aprendizagem</w:t>
       </w:r>
-      <w:bookmarkEnd w:id="19"/>
+      <w:bookmarkEnd w:id="21"/>
     </w:p>
     <w:p>
       <w:pPr>
@@ -6660,7 +7358,7 @@
           <w:numId w:val="5"/>
         </w:numPr>
       </w:pPr>
-      <w:hyperlink r:id="rId32" w:history="1">
+      <w:hyperlink r:id="rId35" w:history="1">
         <w:r>
           <w:rPr>
             <w:rStyle w:val="Hiperligao"/>
@@ -6677,7 +7375,7 @@
           <w:numId w:val="5"/>
         </w:numPr>
       </w:pPr>
-      <w:hyperlink r:id="rId33" w:history="1">
+      <w:hyperlink r:id="rId36" w:history="1">
         <w:r>
           <w:rPr>
             <w:rStyle w:val="Hiperligao"/>
@@ -6694,7 +7392,7 @@
           <w:numId w:val="5"/>
         </w:numPr>
       </w:pPr>
-      <w:hyperlink r:id="rId34" w:history="1">
+      <w:hyperlink r:id="rId37" w:history="1">
         <w:r>
           <w:rPr>
             <w:rStyle w:val="Hiperligao"/>
@@ -6711,7 +7409,7 @@
           <w:numId w:val="5"/>
         </w:numPr>
       </w:pPr>
-      <w:hyperlink r:id="rId35" w:history="1">
+      <w:hyperlink r:id="rId38" w:history="1">
         <w:r>
           <w:rPr>
             <w:rStyle w:val="Hiperligao"/>
@@ -6726,6 +7424,7 @@
       </w:pPr>
     </w:p>
     <w:sectPr>
+      <w:footerReference w:type="default" r:id="rId39"/>
       <w:pgSz w:w="11906" w:h="16838"/>
       <w:pgMar w:top="1417" w:right="1701" w:bottom="1417" w:left="1701" w:header="708" w:footer="708" w:gutter="0"/>
       <w:pgNumType w:start="0"/>
@@ -6760,6 +7459,295 @@
     </w:p>
   </w:endnote>
 </w:endnotes>
+</file>
+
+<file path=word/footer1.xml><?xml version="1.0" encoding="utf-8"?>
+<w:ftr xmlns:wpc="http://schemas.microsoft.com/office/word/2010/wordprocessingCanvas" xmlns:cx="http://schemas.microsoft.com/office/drawing/2014/chartex" xmlns:cx1="http://schemas.microsoft.com/office/drawing/2015/9/8/chartex" xmlns:cx2="http://schemas.microsoft.com/office/drawing/2015/10/21/chartex" xmlns:cx3="http://schemas.microsoft.com/office/drawing/2016/5/9/chartex" xmlns:cx4="http://schemas.microsoft.com/office/drawing/2016/5/10/chartex" xmlns:cx5="http://schemas.microsoft.com/office/drawing/2016/5/11/chartex" xmlns:cx6="http://schemas.microsoft.com/office/drawing/2016/5/12/chartex" xmlns:cx7="http://schemas.microsoft.com/office/drawing/2016/5/13/chartex" xmlns:cx8="http://schemas.microsoft.com/office/drawing/2016/5/14/chartex" xmlns:mc="http://schemas.openxmlformats.org/markup-compatibility/2006" xmlns:aink="http://schemas.microsoft.com/office/drawing/2016/ink" xmlns:am3d="http://schemas.microsoft.com/office/drawing/2017/model3d" xmlns:o="urn:schemas-microsoft-com:office:office" xmlns:r="http://schemas.openxmlformats.org/officeDocument/2006/relationships" xmlns:m="http://schemas.openxmlformats.org/officeDocument/2006/math" xmlns:v="urn:schemas-microsoft-com:vml" xmlns:wp14="http://schemas.microsoft.com/office/word/2010/wordprocessingDrawing" xmlns:wp="http://schemas.openxmlformats.org/drawingml/2006/wordprocessingDrawing" xmlns:w10="urn:schemas-microsoft-com:office:word" xmlns:w="http://schemas.openxmlformats.org/wordprocessingml/2006/main" xmlns:w14="http://schemas.microsoft.com/office/word/2010/wordml" xmlns:w15="http://schemas.microsoft.com/office/word/2012/wordml" xmlns:w16cex="http://schemas.microsoft.com/office/word/2018/wordml/cex" xmlns:w16cid="http://schemas.microsoft.com/office/word/2016/wordml/cid" xmlns:w16="http://schemas.microsoft.com/office/word/2018/wordml" xmlns:w16sdtdh="http://schemas.microsoft.com/office/word/2020/wordml/sdtdatahash" xmlns:w16se="http://schemas.microsoft.com/office/word/2015/wordml/symex" xmlns:wpg="http://schemas.microsoft.com/office/word/2010/wordprocessingGroup" xmlns:wpi="http://schemas.microsoft.com/office/word/2010/wordprocessingInk" xmlns:wne="http://schemas.microsoft.com/office/word/2006/wordml" xmlns:wps="http://schemas.microsoft.com/office/word/2010/wordprocessingShape" mc:Ignorable="w14 w15 w16se w16cid w16 w16cex w16sdtdh wp14">
+  <w:sdt>
+    <w:sdtPr>
+      <w:id w:val="423153409"/>
+      <w:docPartObj>
+        <w:docPartGallery w:val="Page Numbers (Bottom of Page)"/>
+        <w:docPartUnique/>
+      </w:docPartObj>
+    </w:sdtPr>
+    <w:sdtContent>
+      <w:p>
+        <w:pPr>
+          <w:pStyle w:val="Rodap"/>
+        </w:pPr>
+        <w:r>
+          <w:rPr>
+            <w:noProof/>
+          </w:rPr>
+          <mc:AlternateContent>
+            <mc:Choice Requires="wpg">
+              <w:drawing>
+                <wp:anchor distT="0" distB="0" distL="114300" distR="114300" simplePos="0" relativeHeight="251659264" behindDoc="0" locked="0" layoutInCell="1" allowOverlap="1" wp14:anchorId="2F037DE5" wp14:editId="0AA9E0E2">
+                  <wp:simplePos x="0" y="0"/>
+                  <wp:positionH relativeFrom="rightMargin">
+                    <wp:align>center</wp:align>
+                  </wp:positionH>
+                  <wp:positionV relativeFrom="bottomMargin">
+                    <wp:align>center</wp:align>
+                  </wp:positionV>
+                  <wp:extent cx="418465" cy="438150"/>
+                  <wp:effectExtent l="0" t="0" r="635" b="0"/>
+                  <wp:wrapNone/>
+                  <wp:docPr id="34" name="Agrupar 34"/>
+                  <wp:cNvGraphicFramePr>
+                    <a:graphicFrameLocks xmlns:a="http://schemas.openxmlformats.org/drawingml/2006/main"/>
+                  </wp:cNvGraphicFramePr>
+                  <a:graphic xmlns:a="http://schemas.openxmlformats.org/drawingml/2006/main">
+                    <a:graphicData uri="http://schemas.microsoft.com/office/word/2010/wordprocessingGroup">
+                      <wpg:wgp>
+                        <wpg:cNvGrpSpPr>
+                          <a:grpSpLocks/>
+                        </wpg:cNvGrpSpPr>
+                        <wpg:grpSpPr bwMode="auto">
+                          <a:xfrm>
+                            <a:off x="0" y="0"/>
+                            <a:ext cx="418465" cy="438150"/>
+                            <a:chOff x="726" y="14496"/>
+                            <a:chExt cx="659" cy="690"/>
+                          </a:xfrm>
+                        </wpg:grpSpPr>
+                        <wps:wsp>
+                          <wps:cNvPr id="35" name="Rectangle 53"/>
+                          <wps:cNvSpPr>
+                            <a:spLocks noChangeArrowheads="1"/>
+                          </wps:cNvSpPr>
+                          <wps:spPr bwMode="auto">
+                            <a:xfrm>
+                              <a:off x="831" y="14552"/>
+                              <a:ext cx="512" cy="526"/>
+                            </a:xfrm>
+                            <a:prstGeom prst="rect">
+                              <a:avLst/>
+                            </a:prstGeom>
+                            <a:solidFill>
+                              <a:srgbClr val="943634"/>
+                            </a:solidFill>
+                            <a:ln w="9525">
+                              <a:solidFill>
+                                <a:srgbClr val="943634"/>
+                              </a:solidFill>
+                              <a:miter lim="800000"/>
+                              <a:headEnd/>
+                              <a:tailEnd/>
+                            </a:ln>
+                          </wps:spPr>
+                          <wps:bodyPr rot="0" vert="horz" wrap="square" lIns="91440" tIns="45720" rIns="91440" bIns="45720" anchor="t" anchorCtr="0" upright="1">
+                            <a:noAutofit/>
+                          </wps:bodyPr>
+                        </wps:wsp>
+                        <wps:wsp>
+                          <wps:cNvPr id="36" name="Rectangle 54"/>
+                          <wps:cNvSpPr>
+                            <a:spLocks noChangeArrowheads="1"/>
+                          </wps:cNvSpPr>
+                          <wps:spPr bwMode="auto">
+                            <a:xfrm>
+                              <a:off x="831" y="15117"/>
+                              <a:ext cx="512" cy="43"/>
+                            </a:xfrm>
+                            <a:prstGeom prst="rect">
+                              <a:avLst/>
+                            </a:prstGeom>
+                            <a:solidFill>
+                              <a:srgbClr val="943634"/>
+                            </a:solidFill>
+                            <a:ln w="9525">
+                              <a:solidFill>
+                                <a:srgbClr val="943634"/>
+                              </a:solidFill>
+                              <a:miter lim="800000"/>
+                              <a:headEnd/>
+                              <a:tailEnd/>
+                            </a:ln>
+                          </wps:spPr>
+                          <wps:bodyPr rot="0" vert="horz" wrap="square" lIns="91440" tIns="45720" rIns="91440" bIns="45720" anchor="t" anchorCtr="0" upright="1">
+                            <a:noAutofit/>
+                          </wps:bodyPr>
+                        </wps:wsp>
+                        <wps:wsp>
+                          <wps:cNvPr id="37" name="Text Box 55"/>
+                          <wps:cNvSpPr txBox="1">
+                            <a:spLocks noChangeArrowheads="1"/>
+                          </wps:cNvSpPr>
+                          <wps:spPr bwMode="auto">
+                            <a:xfrm>
+                              <a:off x="726" y="14496"/>
+                              <a:ext cx="659" cy="690"/>
+                            </a:xfrm>
+                            <a:prstGeom prst="rect">
+                              <a:avLst/>
+                            </a:prstGeom>
+                            <a:noFill/>
+                            <a:ln>
+                              <a:noFill/>
+                            </a:ln>
+                            <a:extLst>
+                              <a:ext uri="{909E8E84-426E-40DD-AFC4-6F175D3DCCD1}">
+                                <a14:hiddenFill xmlns:a14="http://schemas.microsoft.com/office/drawing/2010/main">
+                                  <a:solidFill>
+                                    <a:srgbClr val="FFFFFF"/>
+                                  </a:solidFill>
+                                </a14:hiddenFill>
+                              </a:ext>
+                              <a:ext uri="{91240B29-F687-4F45-9708-019B960494DF}">
+                                <a14:hiddenLine xmlns:a14="http://schemas.microsoft.com/office/drawing/2010/main" w="9525">
+                                  <a:solidFill>
+                                    <a:srgbClr val="000000"/>
+                                  </a:solidFill>
+                                  <a:miter lim="800000"/>
+                                  <a:headEnd/>
+                                  <a:tailEnd/>
+                                </a14:hiddenLine>
+                              </a:ext>
+                            </a:extLst>
+                          </wps:spPr>
+                          <wps:txbx>
+                            <w:txbxContent>
+                              <w:p>
+                                <w:pPr>
+                                  <w:pStyle w:val="Rodap"/>
+                                  <w:jc w:val="right"/>
+                                  <w:rPr>
+                                    <w:b/>
+                                    <w:bCs/>
+                                    <w:i/>
+                                    <w:iCs/>
+                                    <w:color w:val="FFFFFF" w:themeColor="background1"/>
+                                    <w:sz w:val="36"/>
+                                    <w:szCs w:val="36"/>
+                                  </w:rPr>
+                                </w:pPr>
+                                <w:r>
+                                  <w:fldChar w:fldCharType="begin"/>
+                                </w:r>
+                                <w:r>
+                                  <w:instrText>PAGE    \* MERGEFORMAT</w:instrText>
+                                </w:r>
+                                <w:r>
+                                  <w:fldChar w:fldCharType="separate"/>
+                                </w:r>
+                                <w:r>
+                                  <w:rPr>
+                                    <w:b/>
+                                    <w:bCs/>
+                                    <w:i/>
+                                    <w:iCs/>
+                                    <w:color w:val="FFFFFF" w:themeColor="background1"/>
+                                    <w:sz w:val="36"/>
+                                    <w:szCs w:val="36"/>
+                                  </w:rPr>
+                                  <w:t>2</w:t>
+                                </w:r>
+                                <w:r>
+                                  <w:rPr>
+                                    <w:b/>
+                                    <w:bCs/>
+                                    <w:i/>
+                                    <w:iCs/>
+                                    <w:color w:val="FFFFFF" w:themeColor="background1"/>
+                                    <w:sz w:val="36"/>
+                                    <w:szCs w:val="36"/>
+                                  </w:rPr>
+                                  <w:fldChar w:fldCharType="end"/>
+                                </w:r>
+                              </w:p>
+                            </w:txbxContent>
+                          </wps:txbx>
+                          <wps:bodyPr rot="0" vert="horz" wrap="square" lIns="54864" tIns="0" rIns="54864" bIns="0" anchor="b" anchorCtr="0" upright="1">
+                            <a:noAutofit/>
+                          </wps:bodyPr>
+                        </wps:wsp>
+                      </wpg:wgp>
+                    </a:graphicData>
+                  </a:graphic>
+                  <wp14:sizeRelH relativeFrom="page">
+                    <wp14:pctWidth>0</wp14:pctWidth>
+                  </wp14:sizeRelH>
+                  <wp14:sizeRelV relativeFrom="page">
+                    <wp14:pctHeight>0</wp14:pctHeight>
+                  </wp14:sizeRelV>
+                </wp:anchor>
+              </w:drawing>
+            </mc:Choice>
+            <mc:Fallback>
+              <w:pict>
+                <v:group w14:anchorId="2F037DE5" id="Agrupar 34" o:spid="_x0000_s1028" style="position:absolute;margin-left:0;margin-top:0;width:32.95pt;height:34.5pt;z-index:251659264;mso-position-horizontal:center;mso-position-horizontal-relative:right-margin-area;mso-position-vertical:center;mso-position-vertical-relative:bottom-margin-area" coordorigin="726,14496" coordsize="659,690" o:gfxdata="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">
+                  <v:rect id="Rectangle 53" o:spid="_x0000_s1029" style="position:absolute;left:831;top:14552;width:512;height:526;visibility:visible;mso-wrap-style:square;v-text-anchor:top" o:gfxdata="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" fillcolor="#943634" strokecolor="#943634"/>
+                  <v:rect id="Rectangle 54" o:spid="_x0000_s1030" style="position:absolute;left:831;top:15117;width:512;height:43;visibility:visible;mso-wrap-style:square;v-text-anchor:top" o:gfxdata="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" fillcolor="#943634" strokecolor="#943634"/>
+                  <v:shapetype id="_x0000_t202" coordsize="21600,21600" o:spt="202" path="m,l,21600r21600,l21600,xe">
+                    <v:stroke joinstyle="miter"/>
+                    <v:path gradientshapeok="t" o:connecttype="rect"/>
+                  </v:shapetype>
+                  <v:shape id="Text Box 55" o:spid="_x0000_s1031" type="#_x0000_t202" style="position:absolute;left:726;top:14496;width:659;height:690;visibility:visible;mso-wrap-style:square;v-text-anchor:bottom" o:gfxdata="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" filled="f" stroked="f">
+                    <v:textbox inset="4.32pt,0,4.32pt,0">
+                      <w:txbxContent>
+                        <w:p>
+                          <w:pPr>
+                            <w:pStyle w:val="Rodap"/>
+                            <w:jc w:val="right"/>
+                            <w:rPr>
+                              <w:b/>
+                              <w:bCs/>
+                              <w:i/>
+                              <w:iCs/>
+                              <w:color w:val="FFFFFF" w:themeColor="background1"/>
+                              <w:sz w:val="36"/>
+                              <w:szCs w:val="36"/>
+                            </w:rPr>
+                          </w:pPr>
+                          <w:r>
+                            <w:fldChar w:fldCharType="begin"/>
+                          </w:r>
+                          <w:r>
+                            <w:instrText>PAGE    \* MERGEFORMAT</w:instrText>
+                          </w:r>
+                          <w:r>
+                            <w:fldChar w:fldCharType="separate"/>
+                          </w:r>
+                          <w:r>
+                            <w:rPr>
+                              <w:b/>
+                              <w:bCs/>
+                              <w:i/>
+                              <w:iCs/>
+                              <w:color w:val="FFFFFF" w:themeColor="background1"/>
+                              <w:sz w:val="36"/>
+                              <w:szCs w:val="36"/>
+                            </w:rPr>
+                            <w:t>2</w:t>
+                          </w:r>
+                          <w:r>
+                            <w:rPr>
+                              <w:b/>
+                              <w:bCs/>
+                              <w:i/>
+                              <w:iCs/>
+                              <w:color w:val="FFFFFF" w:themeColor="background1"/>
+                              <w:sz w:val="36"/>
+                              <w:szCs w:val="36"/>
+                            </w:rPr>
+                            <w:fldChar w:fldCharType="end"/>
+                          </w:r>
+                        </w:p>
+                      </w:txbxContent>
+                    </v:textbox>
+                  </v:shape>
+                  <w10:wrap anchorx="margin" anchory="margin"/>
+                </v:group>
+              </w:pict>
+            </mc:Fallback>
+          </mc:AlternateContent>
+        </w:r>
+      </w:p>
+    </w:sdtContent>
+  </w:sdt>
+</w:ftr>
 </file>
 
 <file path=word/footnotes.xml><?xml version="1.0" encoding="utf-8"?>
@@ -7016,9 +8004,9 @@
     </w:lvl>
   </w:abstractNum>
   <w:abstractNum w:abstractNumId="2" w15:restartNumberingAfterBreak="0">
-    <w:nsid w:val="20C26F25"/>
+    <w:nsid w:val="1B6075D0"/>
     <w:multiLevelType w:val="hybridMultilevel"/>
-    <w:tmpl w:val="69206CE2"/>
+    <w:tmpl w:val="0FA6C17A"/>
     <w:lvl w:ilvl="0" w:tplc="08160001">
       <w:start w:val="1"/>
       <w:numFmt w:val="bullet"/>
@@ -7129,16 +8117,16 @@
     </w:lvl>
   </w:abstractNum>
   <w:abstractNum w:abstractNumId="3" w15:restartNumberingAfterBreak="0">
-    <w:nsid w:val="23A52ABB"/>
+    <w:nsid w:val="20C26F25"/>
     <w:multiLevelType w:val="hybridMultilevel"/>
-    <w:tmpl w:val="29BA4846"/>
+    <w:tmpl w:val="69206CE2"/>
     <w:lvl w:ilvl="0" w:tplc="08160001">
       <w:start w:val="1"/>
       <w:numFmt w:val="bullet"/>
       <w:lvlText w:val=""/>
       <w:lvlJc w:val="left"/>
       <w:pPr>
-        <w:ind w:left="1428" w:hanging="360"/>
+        <w:ind w:left="720" w:hanging="360"/>
       </w:pPr>
       <w:rPr>
         <w:rFonts w:ascii="Symbol" w:hAnsi="Symbol" w:hint="default"/>
@@ -7150,7 +8138,7 @@
       <w:lvlText w:val="o"/>
       <w:lvlJc w:val="left"/>
       <w:pPr>
-        <w:ind w:left="2148" w:hanging="360"/>
+        <w:ind w:left="1440" w:hanging="360"/>
       </w:pPr>
       <w:rPr>
         <w:rFonts w:ascii="Courier New" w:hAnsi="Courier New" w:cs="Courier New" w:hint="default"/>
@@ -7162,7 +8150,7 @@
       <w:lvlText w:val=""/>
       <w:lvlJc w:val="left"/>
       <w:pPr>
-        <w:ind w:left="2868" w:hanging="360"/>
+        <w:ind w:left="2160" w:hanging="360"/>
       </w:pPr>
       <w:rPr>
         <w:rFonts w:ascii="Wingdings" w:hAnsi="Wingdings" w:hint="default"/>
@@ -7174,7 +8162,7 @@
       <w:lvlText w:val=""/>
       <w:lvlJc w:val="left"/>
       <w:pPr>
-        <w:ind w:left="3588" w:hanging="360"/>
+        <w:ind w:left="2880" w:hanging="360"/>
       </w:pPr>
       <w:rPr>
         <w:rFonts w:ascii="Symbol" w:hAnsi="Symbol" w:hint="default"/>
@@ -7186,7 +8174,7 @@
       <w:lvlText w:val="o"/>
       <w:lvlJc w:val="left"/>
       <w:pPr>
-        <w:ind w:left="4308" w:hanging="360"/>
+        <w:ind w:left="3600" w:hanging="360"/>
       </w:pPr>
       <w:rPr>
         <w:rFonts w:ascii="Courier New" w:hAnsi="Courier New" w:cs="Courier New" w:hint="default"/>
@@ -7198,7 +8186,7 @@
       <w:lvlText w:val=""/>
       <w:lvlJc w:val="left"/>
       <w:pPr>
-        <w:ind w:left="5028" w:hanging="360"/>
+        <w:ind w:left="4320" w:hanging="360"/>
       </w:pPr>
       <w:rPr>
         <w:rFonts w:ascii="Wingdings" w:hAnsi="Wingdings" w:hint="default"/>
@@ -7210,7 +8198,7 @@
       <w:lvlText w:val=""/>
       <w:lvlJc w:val="left"/>
       <w:pPr>
-        <w:ind w:left="5748" w:hanging="360"/>
+        <w:ind w:left="5040" w:hanging="360"/>
       </w:pPr>
       <w:rPr>
         <w:rFonts w:ascii="Symbol" w:hAnsi="Symbol" w:hint="default"/>
@@ -7222,7 +8210,7 @@
       <w:lvlText w:val="o"/>
       <w:lvlJc w:val="left"/>
       <w:pPr>
-        <w:ind w:left="6468" w:hanging="360"/>
+        <w:ind w:left="5760" w:hanging="360"/>
       </w:pPr>
       <w:rPr>
         <w:rFonts w:ascii="Courier New" w:hAnsi="Courier New" w:cs="Courier New" w:hint="default"/>
@@ -7234,7 +8222,7 @@
       <w:lvlText w:val=""/>
       <w:lvlJc w:val="left"/>
       <w:pPr>
-        <w:ind w:left="7188" w:hanging="360"/>
+        <w:ind w:left="6480" w:hanging="360"/>
       </w:pPr>
       <w:rPr>
         <w:rFonts w:ascii="Wingdings" w:hAnsi="Wingdings" w:hint="default"/>
@@ -7242,16 +8230,16 @@
     </w:lvl>
   </w:abstractNum>
   <w:abstractNum w:abstractNumId="4" w15:restartNumberingAfterBreak="0">
-    <w:nsid w:val="605F6162"/>
+    <w:nsid w:val="23A52ABB"/>
     <w:multiLevelType w:val="hybridMultilevel"/>
-    <w:tmpl w:val="7CC89288"/>
+    <w:tmpl w:val="29BA4846"/>
     <w:lvl w:ilvl="0" w:tplc="08160001">
       <w:start w:val="1"/>
       <w:numFmt w:val="bullet"/>
       <w:lvlText w:val=""/>
       <w:lvlJc w:val="left"/>
       <w:pPr>
-        <w:ind w:left="1423" w:hanging="360"/>
+        <w:ind w:left="1428" w:hanging="360"/>
       </w:pPr>
       <w:rPr>
         <w:rFonts w:ascii="Symbol" w:hAnsi="Symbol" w:hint="default"/>
@@ -7263,7 +8251,7 @@
       <w:lvlText w:val="o"/>
       <w:lvlJc w:val="left"/>
       <w:pPr>
-        <w:ind w:left="2143" w:hanging="360"/>
+        <w:ind w:left="2148" w:hanging="360"/>
       </w:pPr>
       <w:rPr>
         <w:rFonts w:ascii="Courier New" w:hAnsi="Courier New" w:cs="Courier New" w:hint="default"/>
@@ -7275,7 +8263,7 @@
       <w:lvlText w:val=""/>
       <w:lvlJc w:val="left"/>
       <w:pPr>
-        <w:ind w:left="2863" w:hanging="360"/>
+        <w:ind w:left="2868" w:hanging="360"/>
       </w:pPr>
       <w:rPr>
         <w:rFonts w:ascii="Wingdings" w:hAnsi="Wingdings" w:hint="default"/>
@@ -7287,7 +8275,7 @@
       <w:lvlText w:val=""/>
       <w:lvlJc w:val="left"/>
       <w:pPr>
-        <w:ind w:left="3583" w:hanging="360"/>
+        <w:ind w:left="3588" w:hanging="360"/>
       </w:pPr>
       <w:rPr>
         <w:rFonts w:ascii="Symbol" w:hAnsi="Symbol" w:hint="default"/>
@@ -7299,7 +8287,7 @@
       <w:lvlText w:val="o"/>
       <w:lvlJc w:val="left"/>
       <w:pPr>
-        <w:ind w:left="4303" w:hanging="360"/>
+        <w:ind w:left="4308" w:hanging="360"/>
       </w:pPr>
       <w:rPr>
         <w:rFonts w:ascii="Courier New" w:hAnsi="Courier New" w:cs="Courier New" w:hint="default"/>
@@ -7311,7 +8299,7 @@
       <w:lvlText w:val=""/>
       <w:lvlJc w:val="left"/>
       <w:pPr>
-        <w:ind w:left="5023" w:hanging="360"/>
+        <w:ind w:left="5028" w:hanging="360"/>
       </w:pPr>
       <w:rPr>
         <w:rFonts w:ascii="Wingdings" w:hAnsi="Wingdings" w:hint="default"/>
@@ -7323,7 +8311,7 @@
       <w:lvlText w:val=""/>
       <w:lvlJc w:val="left"/>
       <w:pPr>
-        <w:ind w:left="5743" w:hanging="360"/>
+        <w:ind w:left="5748" w:hanging="360"/>
       </w:pPr>
       <w:rPr>
         <w:rFonts w:ascii="Symbol" w:hAnsi="Symbol" w:hint="default"/>
@@ -7335,7 +8323,7 @@
       <w:lvlText w:val="o"/>
       <w:lvlJc w:val="left"/>
       <w:pPr>
-        <w:ind w:left="6463" w:hanging="360"/>
+        <w:ind w:left="6468" w:hanging="360"/>
       </w:pPr>
       <w:rPr>
         <w:rFonts w:ascii="Courier New" w:hAnsi="Courier New" w:cs="Courier New" w:hint="default"/>
@@ -7347,7 +8335,7 @@
       <w:lvlText w:val=""/>
       <w:lvlJc w:val="left"/>
       <w:pPr>
-        <w:ind w:left="7183" w:hanging="360"/>
+        <w:ind w:left="7188" w:hanging="360"/>
       </w:pPr>
       <w:rPr>
         <w:rFonts w:ascii="Wingdings" w:hAnsi="Wingdings" w:hint="default"/>
@@ -7355,16 +8343,16 @@
     </w:lvl>
   </w:abstractNum>
   <w:abstractNum w:abstractNumId="5" w15:restartNumberingAfterBreak="0">
-    <w:nsid w:val="66230A5D"/>
+    <w:nsid w:val="605F6162"/>
     <w:multiLevelType w:val="hybridMultilevel"/>
-    <w:tmpl w:val="65D897EC"/>
+    <w:tmpl w:val="7CC89288"/>
     <w:lvl w:ilvl="0" w:tplc="08160001">
       <w:start w:val="1"/>
       <w:numFmt w:val="bullet"/>
       <w:lvlText w:val=""/>
       <w:lvlJc w:val="left"/>
       <w:pPr>
-        <w:ind w:left="778" w:hanging="360"/>
+        <w:ind w:left="1423" w:hanging="360"/>
       </w:pPr>
       <w:rPr>
         <w:rFonts w:ascii="Symbol" w:hAnsi="Symbol" w:hint="default"/>
@@ -7376,7 +8364,7 @@
       <w:lvlText w:val="o"/>
       <w:lvlJc w:val="left"/>
       <w:pPr>
-        <w:ind w:left="1498" w:hanging="360"/>
+        <w:ind w:left="2143" w:hanging="360"/>
       </w:pPr>
       <w:rPr>
         <w:rFonts w:ascii="Courier New" w:hAnsi="Courier New" w:cs="Courier New" w:hint="default"/>
@@ -7388,7 +8376,7 @@
       <w:lvlText w:val=""/>
       <w:lvlJc w:val="left"/>
       <w:pPr>
-        <w:ind w:left="2218" w:hanging="360"/>
+        <w:ind w:left="2863" w:hanging="360"/>
       </w:pPr>
       <w:rPr>
         <w:rFonts w:ascii="Wingdings" w:hAnsi="Wingdings" w:hint="default"/>
@@ -7400,7 +8388,7 @@
       <w:lvlText w:val=""/>
       <w:lvlJc w:val="left"/>
       <w:pPr>
-        <w:ind w:left="2938" w:hanging="360"/>
+        <w:ind w:left="3583" w:hanging="360"/>
       </w:pPr>
       <w:rPr>
         <w:rFonts w:ascii="Symbol" w:hAnsi="Symbol" w:hint="default"/>
@@ -7412,7 +8400,7 @@
       <w:lvlText w:val="o"/>
       <w:lvlJc w:val="left"/>
       <w:pPr>
-        <w:ind w:left="3658" w:hanging="360"/>
+        <w:ind w:left="4303" w:hanging="360"/>
       </w:pPr>
       <w:rPr>
         <w:rFonts w:ascii="Courier New" w:hAnsi="Courier New" w:cs="Courier New" w:hint="default"/>
@@ -7424,7 +8412,7 @@
       <w:lvlText w:val=""/>
       <w:lvlJc w:val="left"/>
       <w:pPr>
-        <w:ind w:left="4378" w:hanging="360"/>
+        <w:ind w:left="5023" w:hanging="360"/>
       </w:pPr>
       <w:rPr>
         <w:rFonts w:ascii="Wingdings" w:hAnsi="Wingdings" w:hint="default"/>
@@ -7436,7 +8424,7 @@
       <w:lvlText w:val=""/>
       <w:lvlJc w:val="left"/>
       <w:pPr>
-        <w:ind w:left="5098" w:hanging="360"/>
+        <w:ind w:left="5743" w:hanging="360"/>
       </w:pPr>
       <w:rPr>
         <w:rFonts w:ascii="Symbol" w:hAnsi="Symbol" w:hint="default"/>
@@ -7448,7 +8436,7 @@
       <w:lvlText w:val="o"/>
       <w:lvlJc w:val="left"/>
       <w:pPr>
-        <w:ind w:left="5818" w:hanging="360"/>
+        <w:ind w:left="6463" w:hanging="360"/>
       </w:pPr>
       <w:rPr>
         <w:rFonts w:ascii="Courier New" w:hAnsi="Courier New" w:cs="Courier New" w:hint="default"/>
@@ -7460,7 +8448,7 @@
       <w:lvlText w:val=""/>
       <w:lvlJc w:val="left"/>
       <w:pPr>
-        <w:ind w:left="6538" w:hanging="360"/>
+        <w:ind w:left="7183" w:hanging="360"/>
       </w:pPr>
       <w:rPr>
         <w:rFonts w:ascii="Wingdings" w:hAnsi="Wingdings" w:hint="default"/>
@@ -7468,6 +8456,119 @@
     </w:lvl>
   </w:abstractNum>
   <w:abstractNum w:abstractNumId="6" w15:restartNumberingAfterBreak="0">
+    <w:nsid w:val="66230A5D"/>
+    <w:multiLevelType w:val="hybridMultilevel"/>
+    <w:tmpl w:val="65D897EC"/>
+    <w:lvl w:ilvl="0" w:tplc="08160001">
+      <w:start w:val="1"/>
+      <w:numFmt w:val="bullet"/>
+      <w:lvlText w:val=""/>
+      <w:lvlJc w:val="left"/>
+      <w:pPr>
+        <w:ind w:left="778" w:hanging="360"/>
+      </w:pPr>
+      <w:rPr>
+        <w:rFonts w:ascii="Symbol" w:hAnsi="Symbol" w:hint="default"/>
+      </w:rPr>
+    </w:lvl>
+    <w:lvl w:ilvl="1" w:tplc="08160003" w:tentative="1">
+      <w:start w:val="1"/>
+      <w:numFmt w:val="bullet"/>
+      <w:lvlText w:val="o"/>
+      <w:lvlJc w:val="left"/>
+      <w:pPr>
+        <w:ind w:left="1498" w:hanging="360"/>
+      </w:pPr>
+      <w:rPr>
+        <w:rFonts w:ascii="Courier New" w:hAnsi="Courier New" w:cs="Courier New" w:hint="default"/>
+      </w:rPr>
+    </w:lvl>
+    <w:lvl w:ilvl="2" w:tplc="08160005" w:tentative="1">
+      <w:start w:val="1"/>
+      <w:numFmt w:val="bullet"/>
+      <w:lvlText w:val=""/>
+      <w:lvlJc w:val="left"/>
+      <w:pPr>
+        <w:ind w:left="2218" w:hanging="360"/>
+      </w:pPr>
+      <w:rPr>
+        <w:rFonts w:ascii="Wingdings" w:hAnsi="Wingdings" w:hint="default"/>
+      </w:rPr>
+    </w:lvl>
+    <w:lvl w:ilvl="3" w:tplc="08160001" w:tentative="1">
+      <w:start w:val="1"/>
+      <w:numFmt w:val="bullet"/>
+      <w:lvlText w:val=""/>
+      <w:lvlJc w:val="left"/>
+      <w:pPr>
+        <w:ind w:left="2938" w:hanging="360"/>
+      </w:pPr>
+      <w:rPr>
+        <w:rFonts w:ascii="Symbol" w:hAnsi="Symbol" w:hint="default"/>
+      </w:rPr>
+    </w:lvl>
+    <w:lvl w:ilvl="4" w:tplc="08160003" w:tentative="1">
+      <w:start w:val="1"/>
+      <w:numFmt w:val="bullet"/>
+      <w:lvlText w:val="o"/>
+      <w:lvlJc w:val="left"/>
+      <w:pPr>
+        <w:ind w:left="3658" w:hanging="360"/>
+      </w:pPr>
+      <w:rPr>
+        <w:rFonts w:ascii="Courier New" w:hAnsi="Courier New" w:cs="Courier New" w:hint="default"/>
+      </w:rPr>
+    </w:lvl>
+    <w:lvl w:ilvl="5" w:tplc="08160005" w:tentative="1">
+      <w:start w:val="1"/>
+      <w:numFmt w:val="bullet"/>
+      <w:lvlText w:val=""/>
+      <w:lvlJc w:val="left"/>
+      <w:pPr>
+        <w:ind w:left="4378" w:hanging="360"/>
+      </w:pPr>
+      <w:rPr>
+        <w:rFonts w:ascii="Wingdings" w:hAnsi="Wingdings" w:hint="default"/>
+      </w:rPr>
+    </w:lvl>
+    <w:lvl w:ilvl="6" w:tplc="08160001" w:tentative="1">
+      <w:start w:val="1"/>
+      <w:numFmt w:val="bullet"/>
+      <w:lvlText w:val=""/>
+      <w:lvlJc w:val="left"/>
+      <w:pPr>
+        <w:ind w:left="5098" w:hanging="360"/>
+      </w:pPr>
+      <w:rPr>
+        <w:rFonts w:ascii="Symbol" w:hAnsi="Symbol" w:hint="default"/>
+      </w:rPr>
+    </w:lvl>
+    <w:lvl w:ilvl="7" w:tplc="08160003" w:tentative="1">
+      <w:start w:val="1"/>
+      <w:numFmt w:val="bullet"/>
+      <w:lvlText w:val="o"/>
+      <w:lvlJc w:val="left"/>
+      <w:pPr>
+        <w:ind w:left="5818" w:hanging="360"/>
+      </w:pPr>
+      <w:rPr>
+        <w:rFonts w:ascii="Courier New" w:hAnsi="Courier New" w:cs="Courier New" w:hint="default"/>
+      </w:rPr>
+    </w:lvl>
+    <w:lvl w:ilvl="8" w:tplc="08160005" w:tentative="1">
+      <w:start w:val="1"/>
+      <w:numFmt w:val="bullet"/>
+      <w:lvlText w:val=""/>
+      <w:lvlJc w:val="left"/>
+      <w:pPr>
+        <w:ind w:left="6538" w:hanging="360"/>
+      </w:pPr>
+      <w:rPr>
+        <w:rFonts w:ascii="Wingdings" w:hAnsi="Wingdings" w:hint="default"/>
+      </w:rPr>
+    </w:lvl>
+  </w:abstractNum>
+  <w:abstractNum w:abstractNumId="7" w15:restartNumberingAfterBreak="0">
     <w:nsid w:val="7C452A9B"/>
     <w:multiLevelType w:val="hybridMultilevel"/>
     <w:tmpl w:val="FC40DFB8"/>
@@ -7561,21 +8662,24 @@
     <w:abstractNumId w:val="1"/>
   </w:num>
   <w:num w:numId="2">
-    <w:abstractNumId w:val="3"/>
+    <w:abstractNumId w:val="4"/>
   </w:num>
   <w:num w:numId="3">
-    <w:abstractNumId w:val="6"/>
+    <w:abstractNumId w:val="7"/>
   </w:num>
   <w:num w:numId="4">
-    <w:abstractNumId w:val="5"/>
+    <w:abstractNumId w:val="6"/>
   </w:num>
   <w:num w:numId="5">
     <w:abstractNumId w:val="0"/>
   </w:num>
   <w:num w:numId="6">
-    <w:abstractNumId w:val="4"/>
+    <w:abstractNumId w:val="5"/>
   </w:num>
   <w:num w:numId="7">
+    <w:abstractNumId w:val="3"/>
+  </w:num>
+  <w:num w:numId="8">
     <w:abstractNumId w:val="2"/>
   </w:num>
 </w:numbering>
